--- a/doc/document.docx
+++ b/doc/document.docx
@@ -51,454 +51,532 @@
         </w:rPr>
         <w:t>本游戏在于尽可能真实的模拟现实中部分职业的工作生活，让玩家体验不同的职业生涯，对不同的职业生涯有个初步的了解，帮助玩家建立一些职业的概念，为还未转职的学生玩家了解各种职业，并尽可能的帮助学生玩家规划自己的职业生涯。</w:t>
       </w:r>
+    </w:p>
+    <w:p>
+      <w:pPr>
+        <w:rPr>
+          <w:rFonts w:hint="eastAsia"/>
+        </w:rPr>
+      </w:pPr>
+      <w:r>
+        <w:rPr>
+          <w:rFonts w:hint="eastAsia"/>
+        </w:rPr>
+        <w:t>1、玩家选择职业：程序员、美工、投资人、建筑设计师、培训机构教师等等职业</w:t>
+      </w:r>
+    </w:p>
+    <w:p>
+      <w:pPr>
+        <w:rPr>
+          <w:rFonts w:hint="eastAsia"/>
+        </w:rPr>
+      </w:pPr>
+      <w:r>
+        <w:rPr>
+          <w:rFonts w:hint="eastAsia"/>
+        </w:rPr>
+        <w:t>2、玩家在自身的职业生涯发展，赚钱、升职加薪，结婚生孩子、买房买车、创建公司模拟现实生活，现实生活中无法实现的，可以在游戏中通过努力实现。</w:t>
+      </w:r>
+    </w:p>
+    <w:p>
+      <w:pPr>
+        <w:rPr>
+          <w:rFonts w:hint="eastAsia"/>
+        </w:rPr>
+      </w:pPr>
+      <w:r>
+        <w:rPr>
+          <w:rFonts w:hint="eastAsia"/>
+        </w:rPr>
+        <w:t>3、本游戏关键在于美工，不需要有太复杂的动画，可以参考《买房记》。</w:t>
+      </w:r>
+    </w:p>
+    <w:p>
+      <w:pPr>
+        <w:rPr>
+          <w:rFonts w:hint="eastAsia"/>
+        </w:rPr>
+      </w:pPr>
+      <w:r>
+        <w:rPr>
+          <w:rFonts w:hint="eastAsia"/>
+        </w:rPr>
+        <w:t>4、游戏背景设计为大学生刚刚毕业，出来参加工作，游戏内的时间比现实时间快2倍。</w:t>
+      </w:r>
+    </w:p>
+    <w:p>
+      <w:pPr>
+        <w:rPr>
+          <w:rFonts w:hint="eastAsia"/>
+          <w:lang w:eastAsia="zh-CN"/>
+        </w:rPr>
+      </w:pPr>
+      <w:r>
+        <w:rPr>
+          <w:rFonts w:hint="eastAsia"/>
+          <w:lang w:eastAsia="zh-CN"/>
+        </w:rPr>
+        <w:t>各个场景设计：</w:t>
+      </w:r>
+    </w:p>
+    <w:p>
+      <w:pPr>
+        <w:numPr>
+          <w:ilvl w:val="0"/>
+          <w:numId w:val="1"/>
+        </w:numPr>
+        <w:rPr>
+          <w:rFonts w:hint="eastAsia"/>
+          <w:lang w:eastAsia="zh-CN"/>
+        </w:rPr>
+      </w:pPr>
+      <w:r>
+        <w:rPr>
+          <w:rFonts w:hint="eastAsia"/>
+          <w:lang w:eastAsia="zh-CN"/>
+        </w:rPr>
+        <w:t>人才市场</w:t>
+      </w:r>
+    </w:p>
+    <w:p>
+      <w:pPr>
+        <w:numPr>
+          <w:numId w:val="0"/>
+        </w:numPr>
+        <w:ind w:firstLine="420" w:firstLineChars="0"/>
+        <w:rPr>
+          <w:rFonts w:hint="eastAsia" w:eastAsia="宋体"/>
+          <w:lang w:eastAsia="zh-CN"/>
+        </w:rPr>
+      </w:pPr>
+      <w:r>
+        <w:rPr>
+          <w:rFonts w:hint="eastAsia"/>
+          <w:lang w:eastAsia="zh-CN"/>
+        </w:rPr>
+        <w:t>玩家可以在人才市场发布招聘信息找人才，投递简历找工作。</w:t>
+      </w:r>
+    </w:p>
+    <w:p>
+      <w:pPr>
+        <w:numPr>
+          <w:ilvl w:val="0"/>
+          <w:numId w:val="1"/>
+        </w:numPr>
+        <w:rPr>
+          <w:rFonts w:hint="eastAsia"/>
+          <w:lang w:eastAsia="zh-CN"/>
+        </w:rPr>
+      </w:pPr>
+      <w:r>
+        <w:rPr>
+          <w:rFonts w:hint="eastAsia"/>
+          <w:lang w:eastAsia="zh-CN"/>
+        </w:rPr>
+        <w:t>商店市场</w:t>
+      </w:r>
+    </w:p>
+    <w:p>
+      <w:pPr>
+        <w:numPr>
+          <w:numId w:val="0"/>
+        </w:numPr>
+        <w:ind w:firstLine="420" w:firstLineChars="0"/>
+        <w:rPr>
+          <w:rFonts w:hint="eastAsia" w:eastAsia="宋体"/>
+          <w:lang w:eastAsia="zh-CN"/>
+        </w:rPr>
+      </w:pPr>
+      <w:r>
+        <w:rPr>
+          <w:rFonts w:hint="eastAsia"/>
+          <w:lang w:eastAsia="zh-CN"/>
+        </w:rPr>
+        <w:t>玩家可以在商店市场买日常用品以及卖出一些物品。</w:t>
+      </w:r>
+    </w:p>
+    <w:p>
+      <w:pPr>
+        <w:numPr>
+          <w:ilvl w:val="0"/>
+          <w:numId w:val="1"/>
+        </w:numPr>
+        <w:rPr>
+          <w:rFonts w:hint="eastAsia"/>
+          <w:lang w:eastAsia="zh-CN"/>
+        </w:rPr>
+      </w:pPr>
+      <w:r>
+        <w:rPr>
+          <w:rFonts w:hint="eastAsia"/>
+          <w:lang w:eastAsia="zh-CN"/>
+        </w:rPr>
+        <w:t>书城</w:t>
+      </w:r>
+    </w:p>
+    <w:p>
+      <w:pPr>
+        <w:numPr>
+          <w:numId w:val="0"/>
+        </w:numPr>
+        <w:ind w:firstLine="420" w:firstLineChars="0"/>
+        <w:rPr>
+          <w:rFonts w:hint="eastAsia" w:eastAsia="宋体"/>
+          <w:lang w:eastAsia="zh-CN"/>
+        </w:rPr>
+      </w:pPr>
+      <w:r>
+        <w:rPr>
+          <w:rFonts w:hint="eastAsia"/>
+          <w:lang w:eastAsia="zh-CN"/>
+        </w:rPr>
+        <w:t>书城中有各种职业的技能书，玩家可以在书城花费一定的游戏币购买本职业相关的技能书，阅读技能书后可以参加考试，通过后获取经验值。如果玩家阅读的不是本职业的相关技能书，则获取的经验极少。</w:t>
+      </w:r>
+    </w:p>
+    <w:p>
+      <w:pPr>
+        <w:numPr>
+          <w:ilvl w:val="0"/>
+          <w:numId w:val="1"/>
+        </w:numPr>
+        <w:rPr>
+          <w:rFonts w:hint="eastAsia"/>
+          <w:lang w:eastAsia="zh-CN"/>
+        </w:rPr>
+      </w:pPr>
+      <w:r>
+        <w:rPr>
+          <w:rFonts w:hint="eastAsia"/>
+          <w:lang w:eastAsia="zh-CN"/>
+        </w:rPr>
+        <w:t>公司</w:t>
+      </w:r>
+    </w:p>
+    <w:p>
+      <w:pPr>
+        <w:numPr>
+          <w:numId w:val="0"/>
+        </w:numPr>
+        <w:ind w:firstLine="420" w:firstLineChars="0"/>
+        <w:rPr>
+          <w:rFonts w:hint="eastAsia" w:eastAsia="宋体"/>
+          <w:lang w:eastAsia="zh-CN"/>
+        </w:rPr>
+      </w:pPr>
+      <w:r>
+        <w:rPr>
+          <w:rFonts w:hint="eastAsia"/>
+          <w:lang w:eastAsia="zh-CN"/>
+        </w:rPr>
+        <w:t>玩家上班的地方，玩家在积攒了一定的资金后，可以创建公司。</w:t>
+      </w:r>
+    </w:p>
+    <w:p>
+      <w:pPr>
+        <w:numPr>
+          <w:ilvl w:val="0"/>
+          <w:numId w:val="1"/>
+        </w:numPr>
+        <w:rPr>
+          <w:rFonts w:hint="eastAsia"/>
+          <w:lang w:eastAsia="zh-CN"/>
+        </w:rPr>
+      </w:pPr>
+      <w:r>
+        <w:rPr>
+          <w:rFonts w:hint="eastAsia"/>
+          <w:lang w:val="en-US" w:eastAsia="zh-CN"/>
+        </w:rPr>
+        <w:t>4S店</w:t>
+      </w:r>
+    </w:p>
+    <w:p>
+      <w:pPr>
+        <w:numPr>
+          <w:numId w:val="0"/>
+        </w:numPr>
+        <w:ind w:firstLine="420" w:firstLineChars="0"/>
+        <w:rPr>
+          <w:rFonts w:hint="eastAsia" w:eastAsia="宋体"/>
+          <w:lang w:eastAsia="zh-CN"/>
+        </w:rPr>
+      </w:pPr>
+      <w:r>
+        <w:rPr>
+          <w:rFonts w:hint="eastAsia"/>
+          <w:lang w:val="en-US" w:eastAsia="zh-CN"/>
+        </w:rPr>
+        <w:t>玩家买车的地方，买了车之后可以减少玩家上班来回的时间。</w:t>
+      </w:r>
+    </w:p>
+    <w:p>
+      <w:pPr>
+        <w:numPr>
+          <w:ilvl w:val="0"/>
+          <w:numId w:val="1"/>
+        </w:numPr>
+        <w:rPr>
+          <w:rFonts w:hint="eastAsia"/>
+          <w:lang w:eastAsia="zh-CN"/>
+        </w:rPr>
+      </w:pPr>
+      <w:r>
+        <w:rPr>
+          <w:rFonts w:hint="eastAsia"/>
+          <w:lang w:eastAsia="zh-CN"/>
+        </w:rPr>
+        <w:t>租房中心</w:t>
+      </w:r>
+    </w:p>
+    <w:p>
+      <w:pPr>
+        <w:numPr>
+          <w:numId w:val="0"/>
+        </w:numPr>
+        <w:ind w:firstLine="420" w:firstLineChars="0"/>
+        <w:rPr>
+          <w:rFonts w:hint="eastAsia" w:eastAsia="宋体"/>
+          <w:lang w:eastAsia="zh-CN"/>
+        </w:rPr>
+      </w:pPr>
+      <w:r>
+        <w:rPr>
+          <w:rFonts w:hint="eastAsia"/>
+          <w:lang w:eastAsia="zh-CN"/>
+        </w:rPr>
+        <w:t>玩家没有买到房子钱，需要租房子，租房子每月需要交费用以及签订合同，如果未能按期交费用，则玩家被迁往流浪汉收留中心。玩家租的房子在工作效率，以及体力恢复等等方面都会比自己的房子来的慢。</w:t>
+      </w:r>
+    </w:p>
+    <w:p>
+      <w:pPr>
+        <w:numPr>
+          <w:ilvl w:val="0"/>
+          <w:numId w:val="1"/>
+        </w:numPr>
+        <w:rPr>
+          <w:rFonts w:hint="eastAsia"/>
+          <w:lang w:eastAsia="zh-CN"/>
+        </w:rPr>
+      </w:pPr>
+      <w:r>
+        <w:rPr>
+          <w:rFonts w:hint="eastAsia"/>
+          <w:lang w:eastAsia="zh-CN"/>
+        </w:rPr>
+        <w:t>收留中心</w:t>
+      </w:r>
+    </w:p>
+    <w:p>
+      <w:pPr>
+        <w:numPr>
+          <w:numId w:val="0"/>
+        </w:numPr>
+        <w:ind w:firstLine="420" w:firstLineChars="0"/>
+        <w:rPr>
+          <w:rFonts w:hint="eastAsia" w:eastAsia="宋体"/>
+          <w:lang w:eastAsia="zh-CN"/>
+        </w:rPr>
+      </w:pPr>
+      <w:r>
+        <w:rPr>
+          <w:rFonts w:hint="eastAsia"/>
+          <w:lang w:eastAsia="zh-CN"/>
+        </w:rPr>
+        <w:t>玩家在收留中心也需要交付一定的金钱，如果逾期规定时间不交付金钱，则系统将会将玩家关进监狱，玩家如需要重新恢复自由，需要申请保释，保释的资金由玩家后续填上。系统会给玩家分期付款。</w:t>
+      </w:r>
+    </w:p>
+    <w:p>
+      <w:pPr>
+        <w:numPr>
+          <w:ilvl w:val="0"/>
+          <w:numId w:val="1"/>
+        </w:numPr>
+        <w:rPr>
+          <w:rFonts w:hint="eastAsia"/>
+          <w:lang w:eastAsia="zh-CN"/>
+        </w:rPr>
+      </w:pPr>
+      <w:r>
+        <w:rPr>
+          <w:rFonts w:hint="eastAsia"/>
+          <w:lang w:val="en-US" w:eastAsia="zh-CN"/>
+        </w:rPr>
+        <w:t>售楼中心</w:t>
+      </w:r>
+    </w:p>
+    <w:p>
+      <w:pPr>
+        <w:numPr>
+          <w:numId w:val="0"/>
+        </w:numPr>
+        <w:ind w:firstLine="420" w:firstLineChars="0"/>
+        <w:rPr>
+          <w:rFonts w:hint="eastAsia"/>
+          <w:lang w:eastAsia="zh-CN"/>
+        </w:rPr>
+      </w:pPr>
+      <w:r>
+        <w:rPr>
+          <w:rFonts w:hint="eastAsia"/>
+          <w:lang w:val="en-US" w:eastAsia="zh-CN"/>
+        </w:rPr>
+        <w:t>玩家买房的地方。</w:t>
+      </w:r>
+    </w:p>
+    <w:p>
+      <w:pPr>
+        <w:numPr>
+          <w:ilvl w:val="0"/>
+          <w:numId w:val="1"/>
+        </w:numPr>
+        <w:rPr>
+          <w:rFonts w:hint="eastAsia"/>
+          <w:lang w:eastAsia="zh-CN"/>
+        </w:rPr>
+      </w:pPr>
+      <w:r>
+        <w:rPr>
+          <w:rFonts w:hint="eastAsia"/>
+          <w:lang w:eastAsia="zh-CN"/>
+        </w:rPr>
+        <w:t>医院</w:t>
+      </w:r>
+    </w:p>
+    <w:p>
+      <w:pPr>
+        <w:numPr>
+          <w:numId w:val="0"/>
+        </w:numPr>
+        <w:ind w:firstLine="420" w:firstLineChars="0"/>
+        <w:rPr>
+          <w:rFonts w:hint="eastAsia" w:eastAsia="宋体"/>
+          <w:lang w:eastAsia="zh-CN"/>
+        </w:rPr>
+      </w:pPr>
+      <w:r>
+        <w:rPr>
+          <w:rFonts w:hint="eastAsia"/>
+          <w:lang w:eastAsia="zh-CN"/>
+        </w:rPr>
+        <w:t>玩家在超时工作时，将导致身体问题，而被送进医院，被送进医院需花费一定的费用完成治疗。医院能加速玩家恢复健康。</w:t>
+      </w:r>
+    </w:p>
+    <w:p>
+      <w:pPr>
+        <w:numPr>
+          <w:ilvl w:val="0"/>
+          <w:numId w:val="1"/>
+        </w:numPr>
+        <w:rPr>
+          <w:rFonts w:hint="eastAsia"/>
+          <w:lang w:eastAsia="zh-CN"/>
+        </w:rPr>
+      </w:pPr>
+      <w:r>
+        <w:rPr>
+          <w:rFonts w:hint="eastAsia"/>
+          <w:lang w:val="en-US" w:eastAsia="zh-CN"/>
+        </w:rPr>
+        <w:t>银行</w:t>
+      </w:r>
+    </w:p>
+    <w:p>
+      <w:pPr>
+        <w:numPr>
+          <w:numId w:val="0"/>
+        </w:numPr>
+        <w:ind w:firstLine="420" w:firstLineChars="0"/>
+        <w:rPr>
+          <w:rFonts w:hint="eastAsia"/>
+          <w:lang w:eastAsia="zh-CN"/>
+        </w:rPr>
+      </w:pPr>
+      <w:r>
+        <w:rPr>
+          <w:rFonts w:hint="eastAsia"/>
+          <w:lang w:val="en-US" w:eastAsia="zh-CN"/>
+        </w:rPr>
+        <w:t>玩家可以抵押贷款。</w:t>
+      </w:r>
+    </w:p>
+    <w:p>
+      <w:pPr>
+        <w:numPr>
+          <w:ilvl w:val="0"/>
+          <w:numId w:val="1"/>
+        </w:numPr>
+        <w:rPr>
+          <w:rFonts w:hint="eastAsia"/>
+          <w:lang w:eastAsia="zh-CN"/>
+        </w:rPr>
+      </w:pPr>
+      <w:r>
+        <w:rPr>
+          <w:rFonts w:hint="eastAsia"/>
+          <w:lang w:eastAsia="zh-CN"/>
+        </w:rPr>
+        <w:t>家</w:t>
+      </w:r>
+    </w:p>
+    <w:p>
+      <w:pPr>
+        <w:numPr>
+          <w:numId w:val="0"/>
+        </w:numPr>
+        <w:ind w:firstLine="420" w:firstLineChars="0"/>
+        <w:rPr>
+          <w:rFonts w:hint="eastAsia"/>
+          <w:lang w:val="en-US" w:eastAsia="zh-CN"/>
+        </w:rPr>
+      </w:pPr>
+      <w:r>
+        <w:rPr>
+          <w:rFonts w:hint="eastAsia"/>
+          <w:lang w:val="en-US" w:eastAsia="zh-CN"/>
+        </w:rPr>
+        <w:t>玩家平时休息的场所，家的场景又分为客厅、卧室，目前设计房子的规格不同，价格不同，初级的规格为一室一厅。</w:t>
+      </w:r>
+    </w:p>
+    <w:p>
+      <w:pPr>
+        <w:numPr>
+          <w:ilvl w:val="0"/>
+          <w:numId w:val="2"/>
+        </w:numPr>
+        <w:ind w:firstLine="420" w:firstLineChars="0"/>
+        <w:rPr>
+          <w:rFonts w:hint="eastAsia"/>
+          <w:lang w:val="en-US" w:eastAsia="zh-CN"/>
+        </w:rPr>
+      </w:pPr>
+      <w:r>
+        <w:rPr>
+          <w:rFonts w:hint="eastAsia"/>
+          <w:lang w:val="en-US" w:eastAsia="zh-CN"/>
+        </w:rPr>
+        <w:t>客厅</w:t>
+      </w:r>
       <w:bookmarkStart w:id="0" w:name="_GoBack"/>
       <w:bookmarkEnd w:id="0"/>
     </w:p>
     <w:p>
       <w:pPr>
-        <w:rPr>
-          <w:rFonts w:hint="eastAsia"/>
-        </w:rPr>
-      </w:pPr>
-      <w:r>
-        <w:rPr>
-          <w:rFonts w:hint="eastAsia"/>
-        </w:rPr>
-        <w:t>1、玩家选择职业：程序员、美工、投资人、建筑设计师、培训机构教师等等职业</w:t>
-      </w:r>
-    </w:p>
-    <w:p>
-      <w:pPr>
-        <w:rPr>
-          <w:rFonts w:hint="eastAsia"/>
-        </w:rPr>
-      </w:pPr>
-      <w:r>
-        <w:rPr>
-          <w:rFonts w:hint="eastAsia"/>
-        </w:rPr>
-        <w:t>2、玩家在自身的职业生涯发展，赚钱、升职加薪，结婚生孩子、买房买车、创建公司模拟现实生活，现实生活中无法实现的，可以在游戏中通过努力实现。</w:t>
-      </w:r>
-    </w:p>
-    <w:p>
-      <w:pPr>
-        <w:rPr>
-          <w:rFonts w:hint="eastAsia"/>
-        </w:rPr>
-      </w:pPr>
-      <w:r>
-        <w:rPr>
-          <w:rFonts w:hint="eastAsia"/>
-        </w:rPr>
-        <w:t>3、本游戏关键在于美工，不需要有太复杂的动画，可以参考《买房记》。</w:t>
-      </w:r>
-    </w:p>
-    <w:p>
-      <w:pPr>
-        <w:rPr>
-          <w:rFonts w:hint="eastAsia"/>
-        </w:rPr>
-      </w:pPr>
-      <w:r>
-        <w:rPr>
-          <w:rFonts w:hint="eastAsia"/>
-        </w:rPr>
-        <w:t>4、游戏背景设计为大学生刚刚毕业，出来参加工作，游戏内的时间比现实时间快2倍。</w:t>
-      </w:r>
-    </w:p>
-    <w:p>
-      <w:pPr>
-        <w:rPr>
-          <w:rFonts w:hint="eastAsia"/>
-          <w:lang w:eastAsia="zh-CN"/>
-        </w:rPr>
-      </w:pPr>
-      <w:r>
-        <w:rPr>
-          <w:rFonts w:hint="eastAsia"/>
-          <w:lang w:eastAsia="zh-CN"/>
-        </w:rPr>
-        <w:t>各个场景设计：</w:t>
-      </w:r>
-    </w:p>
-    <w:p>
-      <w:pPr>
-        <w:numPr>
-          <w:ilvl w:val="0"/>
-          <w:numId w:val="1"/>
-        </w:numPr>
-        <w:rPr>
-          <w:rFonts w:hint="eastAsia"/>
-          <w:lang w:eastAsia="zh-CN"/>
-        </w:rPr>
-      </w:pPr>
-      <w:r>
-        <w:rPr>
-          <w:rFonts w:hint="eastAsia"/>
-          <w:lang w:eastAsia="zh-CN"/>
-        </w:rPr>
-        <w:t>人才市场</w:t>
-      </w:r>
-    </w:p>
-    <w:p>
-      <w:pPr>
-        <w:numPr>
-          <w:numId w:val="0"/>
-        </w:numPr>
-        <w:ind w:firstLine="420" w:firstLineChars="0"/>
-        <w:rPr>
-          <w:rFonts w:hint="eastAsia" w:eastAsia="宋体"/>
-          <w:lang w:eastAsia="zh-CN"/>
-        </w:rPr>
-      </w:pPr>
-      <w:r>
-        <w:rPr>
-          <w:rFonts w:hint="eastAsia"/>
-          <w:lang w:eastAsia="zh-CN"/>
-        </w:rPr>
-        <w:t>玩家可以在人才市场发布招聘信息找人才，投递简历找工作。</w:t>
-      </w:r>
-    </w:p>
-    <w:p>
-      <w:pPr>
-        <w:numPr>
-          <w:ilvl w:val="0"/>
-          <w:numId w:val="1"/>
-        </w:numPr>
-        <w:rPr>
-          <w:rFonts w:hint="eastAsia"/>
-          <w:lang w:eastAsia="zh-CN"/>
-        </w:rPr>
-      </w:pPr>
-      <w:r>
-        <w:rPr>
-          <w:rFonts w:hint="eastAsia"/>
-          <w:lang w:eastAsia="zh-CN"/>
-        </w:rPr>
-        <w:t>商店市场</w:t>
-      </w:r>
-    </w:p>
-    <w:p>
-      <w:pPr>
-        <w:numPr>
-          <w:numId w:val="0"/>
-        </w:numPr>
-        <w:ind w:firstLine="420" w:firstLineChars="0"/>
-        <w:rPr>
-          <w:rFonts w:hint="eastAsia" w:eastAsia="宋体"/>
-          <w:lang w:eastAsia="zh-CN"/>
-        </w:rPr>
-      </w:pPr>
-      <w:r>
-        <w:rPr>
-          <w:rFonts w:hint="eastAsia"/>
-          <w:lang w:eastAsia="zh-CN"/>
-        </w:rPr>
-        <w:t>玩家可以在商店市场买日常用品以及卖出一些物品。</w:t>
-      </w:r>
-    </w:p>
-    <w:p>
-      <w:pPr>
-        <w:numPr>
-          <w:ilvl w:val="0"/>
-          <w:numId w:val="1"/>
-        </w:numPr>
-        <w:rPr>
-          <w:rFonts w:hint="eastAsia"/>
-          <w:lang w:eastAsia="zh-CN"/>
-        </w:rPr>
-      </w:pPr>
-      <w:r>
-        <w:rPr>
-          <w:rFonts w:hint="eastAsia"/>
-          <w:lang w:eastAsia="zh-CN"/>
-        </w:rPr>
-        <w:t>书城</w:t>
-      </w:r>
-    </w:p>
-    <w:p>
-      <w:pPr>
-        <w:numPr>
-          <w:numId w:val="0"/>
-        </w:numPr>
-        <w:ind w:firstLine="420" w:firstLineChars="0"/>
-        <w:rPr>
-          <w:rFonts w:hint="eastAsia" w:eastAsia="宋体"/>
-          <w:lang w:eastAsia="zh-CN"/>
-        </w:rPr>
-      </w:pPr>
-      <w:r>
-        <w:rPr>
-          <w:rFonts w:hint="eastAsia"/>
-          <w:lang w:eastAsia="zh-CN"/>
-        </w:rPr>
-        <w:t>书城中有各种职业的技能书，玩家可以在书城花费一定的游戏币购买本职业相关的技能书，阅读技能书后可以参加考试，通过后获取经验值。如果玩家阅读的不是本职业的相关技能书，则获取的经验极少。</w:t>
-      </w:r>
-    </w:p>
-    <w:p>
-      <w:pPr>
-        <w:numPr>
-          <w:ilvl w:val="0"/>
-          <w:numId w:val="1"/>
-        </w:numPr>
-        <w:rPr>
-          <w:rFonts w:hint="eastAsia"/>
-          <w:lang w:eastAsia="zh-CN"/>
-        </w:rPr>
-      </w:pPr>
-      <w:r>
-        <w:rPr>
-          <w:rFonts w:hint="eastAsia"/>
-          <w:lang w:eastAsia="zh-CN"/>
-        </w:rPr>
-        <w:t>公司</w:t>
-      </w:r>
-    </w:p>
-    <w:p>
-      <w:pPr>
-        <w:numPr>
-          <w:numId w:val="0"/>
-        </w:numPr>
-        <w:ind w:firstLine="420" w:firstLineChars="0"/>
-        <w:rPr>
-          <w:rFonts w:hint="eastAsia" w:eastAsia="宋体"/>
-          <w:lang w:eastAsia="zh-CN"/>
-        </w:rPr>
-      </w:pPr>
-      <w:r>
-        <w:rPr>
-          <w:rFonts w:hint="eastAsia"/>
-          <w:lang w:eastAsia="zh-CN"/>
-        </w:rPr>
-        <w:t>玩家上班的地方，玩家在积攒了一定的资金后，可以创建公司。</w:t>
-      </w:r>
-    </w:p>
-    <w:p>
-      <w:pPr>
-        <w:numPr>
-          <w:ilvl w:val="0"/>
-          <w:numId w:val="1"/>
-        </w:numPr>
-        <w:rPr>
-          <w:rFonts w:hint="eastAsia"/>
-          <w:lang w:eastAsia="zh-CN"/>
-        </w:rPr>
-      </w:pPr>
-      <w:r>
-        <w:rPr>
-          <w:rFonts w:hint="eastAsia"/>
-          <w:lang w:val="en-US" w:eastAsia="zh-CN"/>
-        </w:rPr>
-        <w:t>4S店</w:t>
-      </w:r>
-    </w:p>
-    <w:p>
-      <w:pPr>
-        <w:numPr>
-          <w:numId w:val="0"/>
-        </w:numPr>
-        <w:ind w:firstLine="420" w:firstLineChars="0"/>
-        <w:rPr>
-          <w:rFonts w:hint="eastAsia" w:eastAsia="宋体"/>
-          <w:lang w:eastAsia="zh-CN"/>
-        </w:rPr>
-      </w:pPr>
-      <w:r>
-        <w:rPr>
-          <w:rFonts w:hint="eastAsia"/>
-          <w:lang w:val="en-US" w:eastAsia="zh-CN"/>
-        </w:rPr>
-        <w:t>玩家买车的地方，买了车之后可以减少玩家上班来回的时间。</w:t>
-      </w:r>
-    </w:p>
-    <w:p>
-      <w:pPr>
-        <w:numPr>
-          <w:ilvl w:val="0"/>
-          <w:numId w:val="1"/>
-        </w:numPr>
-        <w:rPr>
-          <w:rFonts w:hint="eastAsia"/>
-          <w:lang w:eastAsia="zh-CN"/>
-        </w:rPr>
-      </w:pPr>
-      <w:r>
-        <w:rPr>
-          <w:rFonts w:hint="eastAsia"/>
-          <w:lang w:eastAsia="zh-CN"/>
-        </w:rPr>
-        <w:t>租房中心</w:t>
-      </w:r>
-    </w:p>
-    <w:p>
-      <w:pPr>
-        <w:numPr>
-          <w:numId w:val="0"/>
-        </w:numPr>
-        <w:ind w:firstLine="420" w:firstLineChars="0"/>
-        <w:rPr>
-          <w:rFonts w:hint="eastAsia" w:eastAsia="宋体"/>
-          <w:lang w:eastAsia="zh-CN"/>
-        </w:rPr>
-      </w:pPr>
-      <w:r>
-        <w:rPr>
-          <w:rFonts w:hint="eastAsia"/>
-          <w:lang w:eastAsia="zh-CN"/>
-        </w:rPr>
-        <w:t>玩家没有买到房子钱，需要租房子，租房子每月需要交费用以及签订合同，如果未能按期交费用，则玩家被迁往流浪汉收留中心。玩家租的房子在工作效率，以及体力恢复等等方面都会比自己的房子来的慢。</w:t>
-      </w:r>
-    </w:p>
-    <w:p>
-      <w:pPr>
-        <w:numPr>
-          <w:ilvl w:val="0"/>
-          <w:numId w:val="1"/>
-        </w:numPr>
-        <w:rPr>
-          <w:rFonts w:hint="eastAsia"/>
-          <w:lang w:eastAsia="zh-CN"/>
-        </w:rPr>
-      </w:pPr>
-      <w:r>
-        <w:rPr>
-          <w:rFonts w:hint="eastAsia"/>
-          <w:lang w:eastAsia="zh-CN"/>
-        </w:rPr>
-        <w:t>收留中心</w:t>
-      </w:r>
-    </w:p>
-    <w:p>
-      <w:pPr>
-        <w:numPr>
-          <w:numId w:val="0"/>
-        </w:numPr>
-        <w:ind w:firstLine="420" w:firstLineChars="0"/>
-        <w:rPr>
-          <w:rFonts w:hint="eastAsia" w:eastAsia="宋体"/>
-          <w:lang w:eastAsia="zh-CN"/>
-        </w:rPr>
-      </w:pPr>
-      <w:r>
-        <w:rPr>
-          <w:rFonts w:hint="eastAsia"/>
-          <w:lang w:eastAsia="zh-CN"/>
-        </w:rPr>
-        <w:t>玩家在收留中心也需要交付一定的金钱，如果逾期规定时间不交付金钱，则系统将会将玩家关进监狱，玩家如需要重新恢复自由，需要申请保释，保释的资金由玩家后续填上。系统会给玩家分期付款。</w:t>
-      </w:r>
-    </w:p>
-    <w:p>
-      <w:pPr>
-        <w:numPr>
-          <w:ilvl w:val="0"/>
-          <w:numId w:val="1"/>
-        </w:numPr>
-        <w:rPr>
-          <w:rFonts w:hint="eastAsia"/>
-          <w:lang w:eastAsia="zh-CN"/>
-        </w:rPr>
-      </w:pPr>
-      <w:r>
-        <w:rPr>
-          <w:rFonts w:hint="eastAsia"/>
-          <w:lang w:val="en-US" w:eastAsia="zh-CN"/>
-        </w:rPr>
-        <w:t>售楼中心</w:t>
-      </w:r>
-    </w:p>
-    <w:p>
-      <w:pPr>
-        <w:numPr>
-          <w:numId w:val="0"/>
-        </w:numPr>
-        <w:ind w:firstLine="420" w:firstLineChars="0"/>
-        <w:rPr>
-          <w:rFonts w:hint="eastAsia"/>
-          <w:lang w:eastAsia="zh-CN"/>
-        </w:rPr>
-      </w:pPr>
-      <w:r>
-        <w:rPr>
-          <w:rFonts w:hint="eastAsia"/>
-          <w:lang w:val="en-US" w:eastAsia="zh-CN"/>
-        </w:rPr>
-        <w:t>玩家买房的地方。</w:t>
-      </w:r>
-    </w:p>
-    <w:p>
-      <w:pPr>
-        <w:numPr>
-          <w:ilvl w:val="0"/>
-          <w:numId w:val="1"/>
-        </w:numPr>
-        <w:rPr>
-          <w:rFonts w:hint="eastAsia"/>
-          <w:lang w:eastAsia="zh-CN"/>
-        </w:rPr>
-      </w:pPr>
-      <w:r>
-        <w:rPr>
-          <w:rFonts w:hint="eastAsia"/>
-          <w:lang w:eastAsia="zh-CN"/>
-        </w:rPr>
-        <w:t>医院</w:t>
-      </w:r>
-    </w:p>
-    <w:p>
-      <w:pPr>
-        <w:numPr>
-          <w:numId w:val="0"/>
-        </w:numPr>
-        <w:ind w:firstLine="420" w:firstLineChars="0"/>
-        <w:rPr>
-          <w:rFonts w:hint="eastAsia" w:eastAsia="宋体"/>
-          <w:lang w:eastAsia="zh-CN"/>
-        </w:rPr>
-      </w:pPr>
-      <w:r>
-        <w:rPr>
-          <w:rFonts w:hint="eastAsia"/>
-          <w:lang w:eastAsia="zh-CN"/>
-        </w:rPr>
-        <w:t>玩家在超时工作时，将导致身体问题，而被送进医院，被送进医院需花费一定的费用完成治疗。医院能加速玩家恢复健康。</w:t>
-      </w:r>
-    </w:p>
-    <w:p>
-      <w:pPr>
-        <w:numPr>
-          <w:ilvl w:val="0"/>
-          <w:numId w:val="1"/>
-        </w:numPr>
-        <w:rPr>
-          <w:rFonts w:hint="eastAsia"/>
-          <w:lang w:eastAsia="zh-CN"/>
-        </w:rPr>
-      </w:pPr>
-      <w:r>
-        <w:rPr>
-          <w:rFonts w:hint="eastAsia"/>
-          <w:lang w:val="en-US" w:eastAsia="zh-CN"/>
-        </w:rPr>
-        <w:t>银行</w:t>
-      </w:r>
-    </w:p>
-    <w:p>
-      <w:pPr>
-        <w:numPr>
-          <w:numId w:val="0"/>
-        </w:numPr>
-        <w:ind w:firstLine="420" w:firstLineChars="0"/>
-        <w:rPr>
-          <w:rFonts w:hint="eastAsia" w:eastAsia="宋体"/>
-          <w:lang w:val="en-US" w:eastAsia="zh-CN"/>
-        </w:rPr>
-      </w:pPr>
-      <w:r>
-        <w:rPr>
-          <w:rFonts w:hint="eastAsia"/>
-          <w:lang w:val="en-US" w:eastAsia="zh-CN"/>
-        </w:rPr>
-        <w:t>玩家可以抵押贷款。</w:t>
+        <w:numPr>
+          <w:ilvl w:val="0"/>
+          <w:numId w:val="2"/>
+        </w:numPr>
+        <w:ind w:firstLine="420" w:firstLineChars="0"/>
+        <w:rPr>
+          <w:rFonts w:hint="eastAsia"/>
+          <w:lang w:val="en-US" w:eastAsia="zh-CN"/>
+        </w:rPr>
+      </w:pPr>
+      <w:r>
+        <w:rPr>
+          <w:rFonts w:hint="eastAsia"/>
+          <w:lang w:val="en-US" w:eastAsia="zh-CN"/>
+        </w:rPr>
+        <w:t>卧室</w:t>
       </w:r>
     </w:p>
     <w:p>
@@ -566,7 +644,7 @@
       <w:pPr>
         <w:numPr>
           <w:ilvl w:val="0"/>
-          <w:numId w:val="2"/>
+          <w:numId w:val="3"/>
         </w:numPr>
         <w:rPr>
           <w:rFonts w:hint="eastAsia"/>
@@ -604,7 +682,7 @@
       <w:pPr>
         <w:numPr>
           <w:ilvl w:val="0"/>
-          <w:numId w:val="2"/>
+          <w:numId w:val="3"/>
         </w:numPr>
         <w:rPr>
           <w:rFonts w:hint="eastAsia"/>
@@ -648,7 +726,7 @@
       <w:pPr>
         <w:numPr>
           <w:ilvl w:val="0"/>
-          <w:numId w:val="2"/>
+          <w:numId w:val="3"/>
         </w:numPr>
         <w:rPr>
           <w:rFonts w:hint="eastAsia"/>
@@ -679,7 +757,7 @@
       <w:pPr>
         <w:numPr>
           <w:ilvl w:val="0"/>
-          <w:numId w:val="2"/>
+          <w:numId w:val="3"/>
         </w:numPr>
         <w:rPr>
           <w:rFonts w:hint="eastAsia"/>
@@ -728,7 +806,7 @@
       <w:pPr>
         <w:numPr>
           <w:ilvl w:val="0"/>
-          <w:numId w:val="2"/>
+          <w:numId w:val="3"/>
         </w:numPr>
         <w:rPr>
           <w:rFonts w:hint="eastAsia"/>
@@ -886,7 +964,7 @@
       <w:pPr>
         <w:numPr>
           <w:ilvl w:val="0"/>
-          <w:numId w:val="2"/>
+          <w:numId w:val="3"/>
         </w:numPr>
       </w:pPr>
       <w:r>
@@ -927,7 +1005,7 @@
       <w:pPr>
         <w:numPr>
           <w:ilvl w:val="0"/>
-          <w:numId w:val="2"/>
+          <w:numId w:val="3"/>
         </w:numPr>
       </w:pPr>
       <w:r>
@@ -987,7 +1065,7 @@
       <w:pPr>
         <w:numPr>
           <w:ilvl w:val="0"/>
-          <w:numId w:val="2"/>
+          <w:numId w:val="3"/>
         </w:numPr>
       </w:pPr>
       <w:r>
@@ -1066,7 +1144,7 @@
       <w:pPr>
         <w:numPr>
           <w:ilvl w:val="0"/>
-          <w:numId w:val="2"/>
+          <w:numId w:val="3"/>
         </w:numPr>
       </w:pPr>
       <w:r>
@@ -1122,7 +1200,7 @@
       <w:pPr>
         <w:numPr>
           <w:ilvl w:val="0"/>
-          <w:numId w:val="2"/>
+          <w:numId w:val="3"/>
         </w:numPr>
       </w:pPr>
       <w:r>
@@ -1163,7 +1241,7 @@
       <w:pPr>
         <w:numPr>
           <w:ilvl w:val="0"/>
-          <w:numId w:val="2"/>
+          <w:numId w:val="3"/>
         </w:numPr>
       </w:pPr>
       <w:r>
@@ -1197,7 +1275,7 @@
       <w:pPr>
         <w:numPr>
           <w:ilvl w:val="0"/>
-          <w:numId w:val="2"/>
+          <w:numId w:val="3"/>
         </w:numPr>
       </w:pPr>
       <w:r>
@@ -1231,7 +1309,7 @@
       <w:pPr>
         <w:numPr>
           <w:ilvl w:val="0"/>
-          <w:numId w:val="2"/>
+          <w:numId w:val="3"/>
         </w:numPr>
       </w:pPr>
     </w:p>
@@ -1270,10 +1348,10 @@
 
 <file path=word/numbering.xml><?xml version="1.0" encoding="utf-8"?>
 <w:numbering xmlns:wpc="http://schemas.microsoft.com/office/word/2010/wordprocessingCanvas" xmlns:mc="http://schemas.openxmlformats.org/markup-compatibility/2006" xmlns:o="urn:schemas-microsoft-com:office:office" xmlns:r="http://schemas.openxmlformats.org/officeDocument/2006/relationships" xmlns:m="http://schemas.openxmlformats.org/officeDocument/2006/math" xmlns:v="urn:schemas-microsoft-com:vml" xmlns:wp14="http://schemas.microsoft.com/office/word/2010/wordprocessingDrawing" xmlns:wp="http://schemas.openxmlformats.org/drawingml/2006/wordprocessingDrawing" xmlns:w10="urn:schemas-microsoft-com:office:word" xmlns:w="http://schemas.openxmlformats.org/wordprocessingml/2006/main" xmlns:w14="http://schemas.microsoft.com/office/word/2010/wordml" xmlns:wpg="http://schemas.microsoft.com/office/word/2010/wordprocessingGroup" xmlns:wpi="http://schemas.microsoft.com/office/word/2010/wordprocessingInk" xmlns:wne="http://schemas.microsoft.com/office/word/2006/wordml" xmlns:wps="http://schemas.microsoft.com/office/word/2010/wordprocessingShape" mc:Ignorable="w14 wp14">
-  <w:abstractNum w:abstractNumId="7">
-    <w:nsid w:val="00000007"/>
+  <w:abstractNum w:abstractNumId="9">
+    <w:nsid w:val="00000009"/>
     <w:multiLevelType w:val="singleLevel"/>
-    <w:tmpl w:val="00000007"/>
+    <w:tmpl w:val="00000009"/>
     <w:lvl w:ilvl="0" w:tentative="1">
       <w:start w:val="1"/>
       <w:numFmt w:val="chineseCounting"/>
@@ -1282,10 +1360,10 @@
       <w:lvlJc w:val="left"/>
     </w:lvl>
   </w:abstractNum>
-  <w:abstractNum w:abstractNumId="8">
-    <w:nsid w:val="00000008"/>
+  <w:abstractNum w:abstractNumId="10">
+    <w:nsid w:val="0000000A"/>
     <w:multiLevelType w:val="singleLevel"/>
-    <w:tmpl w:val="00000008"/>
+    <w:tmpl w:val="0000000A"/>
     <w:lvl w:ilvl="0" w:tentative="1">
       <w:start w:val="2"/>
       <w:numFmt w:val="decimal"/>
@@ -1294,11 +1372,26 @@
       <w:lvlJc w:val="left"/>
     </w:lvl>
   </w:abstractNum>
+  <w:abstractNum w:abstractNumId="12">
+    <w:nsid w:val="0000000C"/>
+    <w:multiLevelType w:val="singleLevel"/>
+    <w:tmpl w:val="0000000C"/>
+    <w:lvl w:ilvl="0" w:tentative="1">
+      <w:start w:val="1"/>
+      <w:numFmt w:val="decimal"/>
+      <w:suff w:val="nothing"/>
+      <w:lvlText w:val="%1、"/>
+      <w:lvlJc w:val="left"/>
+    </w:lvl>
+  </w:abstractNum>
   <w:num w:numId="1">
-    <w:abstractNumId w:val="7"/>
+    <w:abstractNumId w:val="9"/>
   </w:num>
   <w:num w:numId="2">
-    <w:abstractNumId w:val="8"/>
+    <w:abstractNumId w:val="12"/>
+  </w:num>
+  <w:num w:numId="3">
+    <w:abstractNumId w:val="10"/>
   </w:num>
 </w:numbering>
 </file>

--- a/doc/document.docx
+++ b/doc/document.docx
@@ -108,15 +108,30 @@
       <w:pPr>
         <w:rPr>
           <w:rFonts w:hint="eastAsia"/>
-          <w:lang w:eastAsia="zh-CN"/>
-        </w:rPr>
-      </w:pPr>
-      <w:r>
-        <w:rPr>
-          <w:rFonts w:hint="eastAsia"/>
-          <w:lang w:eastAsia="zh-CN"/>
-        </w:rPr>
-        <w:t>各个场景设计：</w:t>
+          <w:lang w:val="en-US" w:eastAsia="zh-CN"/>
+        </w:rPr>
+      </w:pPr>
+      <w:r>
+        <w:rPr>
+          <w:rFonts w:hint="eastAsia"/>
+          <w:lang w:val="en-US" w:eastAsia="zh-CN"/>
+        </w:rPr>
+        <w:t>5、游戏内的场景以横版为主。</w:t>
+      </w:r>
+    </w:p>
+    <w:p>
+      <w:pPr>
+        <w:rPr>
+          <w:rFonts w:hint="eastAsia" w:eastAsia="宋体"/>
+          <w:lang w:val="en-US" w:eastAsia="zh-CN"/>
+        </w:rPr>
+      </w:pPr>
+      <w:r>
+        <w:rPr>
+          <w:rFonts w:hint="eastAsia"/>
+          <w:lang w:val="en-US" w:eastAsia="zh-CN"/>
+        </w:rPr>
+        <w:t>玩家属性设置：</w:t>
       </w:r>
     </w:p>
     <w:p>
@@ -127,434 +142,15 @@
         </w:numPr>
         <w:rPr>
           <w:rFonts w:hint="eastAsia"/>
-          <w:lang w:eastAsia="zh-CN"/>
-        </w:rPr>
-      </w:pPr>
-      <w:r>
-        <w:rPr>
-          <w:rFonts w:hint="eastAsia"/>
-          <w:lang w:eastAsia="zh-CN"/>
-        </w:rPr>
-        <w:t>人才市场</w:t>
-      </w:r>
-    </w:p>
-    <w:p>
-      <w:pPr>
-        <w:numPr>
-          <w:numId w:val="0"/>
-        </w:numPr>
-        <w:ind w:firstLine="420" w:firstLineChars="0"/>
-        <w:rPr>
-          <w:rFonts w:hint="eastAsia" w:eastAsia="宋体"/>
-          <w:lang w:eastAsia="zh-CN"/>
-        </w:rPr>
-      </w:pPr>
-      <w:r>
-        <w:rPr>
-          <w:rFonts w:hint="eastAsia"/>
-          <w:lang w:eastAsia="zh-CN"/>
-        </w:rPr>
-        <w:t>玩家可以在人才市场发布招聘信息找人才，投递简历找工作。</w:t>
-      </w:r>
-    </w:p>
-    <w:p>
-      <w:pPr>
-        <w:numPr>
-          <w:ilvl w:val="0"/>
-          <w:numId w:val="1"/>
-        </w:numPr>
-        <w:rPr>
-          <w:rFonts w:hint="eastAsia"/>
-          <w:lang w:eastAsia="zh-CN"/>
-        </w:rPr>
-      </w:pPr>
-      <w:r>
-        <w:rPr>
-          <w:rFonts w:hint="eastAsia"/>
-          <w:lang w:eastAsia="zh-CN"/>
-        </w:rPr>
-        <w:t>商店市场</w:t>
-      </w:r>
-    </w:p>
-    <w:p>
-      <w:pPr>
-        <w:numPr>
-          <w:numId w:val="0"/>
-        </w:numPr>
-        <w:ind w:firstLine="420" w:firstLineChars="0"/>
-        <w:rPr>
-          <w:rFonts w:hint="eastAsia" w:eastAsia="宋体"/>
-          <w:lang w:eastAsia="zh-CN"/>
-        </w:rPr>
-      </w:pPr>
-      <w:r>
-        <w:rPr>
-          <w:rFonts w:hint="eastAsia"/>
-          <w:lang w:eastAsia="zh-CN"/>
-        </w:rPr>
-        <w:t>玩家可以在商店市场买日常用品以及卖出一些物品。</w:t>
-      </w:r>
-    </w:p>
-    <w:p>
-      <w:pPr>
-        <w:numPr>
-          <w:ilvl w:val="0"/>
-          <w:numId w:val="1"/>
-        </w:numPr>
-        <w:rPr>
-          <w:rFonts w:hint="eastAsia"/>
-          <w:lang w:eastAsia="zh-CN"/>
-        </w:rPr>
-      </w:pPr>
-      <w:r>
-        <w:rPr>
-          <w:rFonts w:hint="eastAsia"/>
-          <w:lang w:eastAsia="zh-CN"/>
-        </w:rPr>
-        <w:t>书城</w:t>
-      </w:r>
-    </w:p>
-    <w:p>
-      <w:pPr>
-        <w:numPr>
-          <w:numId w:val="0"/>
-        </w:numPr>
-        <w:ind w:firstLine="420" w:firstLineChars="0"/>
-        <w:rPr>
-          <w:rFonts w:hint="eastAsia" w:eastAsia="宋体"/>
-          <w:lang w:eastAsia="zh-CN"/>
-        </w:rPr>
-      </w:pPr>
-      <w:r>
-        <w:rPr>
-          <w:rFonts w:hint="eastAsia"/>
-          <w:lang w:eastAsia="zh-CN"/>
-        </w:rPr>
-        <w:t>书城中有各种职业的技能书，玩家可以在书城花费一定的游戏币购买本职业相关的技能书，阅读技能书后可以参加考试，通过后获取经验值。如果玩家阅读的不是本职业的相关技能书，则获取的经验极少。</w:t>
-      </w:r>
-    </w:p>
-    <w:p>
-      <w:pPr>
-        <w:numPr>
-          <w:ilvl w:val="0"/>
-          <w:numId w:val="1"/>
-        </w:numPr>
-        <w:rPr>
-          <w:rFonts w:hint="eastAsia"/>
-          <w:lang w:eastAsia="zh-CN"/>
-        </w:rPr>
-      </w:pPr>
-      <w:r>
-        <w:rPr>
-          <w:rFonts w:hint="eastAsia"/>
-          <w:lang w:eastAsia="zh-CN"/>
-        </w:rPr>
-        <w:t>公司</w:t>
-      </w:r>
-    </w:p>
-    <w:p>
-      <w:pPr>
-        <w:numPr>
-          <w:numId w:val="0"/>
-        </w:numPr>
-        <w:ind w:firstLine="420" w:firstLineChars="0"/>
-        <w:rPr>
-          <w:rFonts w:hint="eastAsia" w:eastAsia="宋体"/>
-          <w:lang w:eastAsia="zh-CN"/>
-        </w:rPr>
-      </w:pPr>
-      <w:r>
-        <w:rPr>
-          <w:rFonts w:hint="eastAsia"/>
-          <w:lang w:eastAsia="zh-CN"/>
-        </w:rPr>
-        <w:t>玩家上班的地方，玩家在积攒了一定的资金后，可以创建公司。</w:t>
-      </w:r>
-    </w:p>
-    <w:p>
-      <w:pPr>
-        <w:numPr>
-          <w:ilvl w:val="0"/>
-          <w:numId w:val="1"/>
-        </w:numPr>
-        <w:rPr>
-          <w:rFonts w:hint="eastAsia"/>
-          <w:lang w:eastAsia="zh-CN"/>
-        </w:rPr>
-      </w:pPr>
-      <w:r>
-        <w:rPr>
-          <w:rFonts w:hint="eastAsia"/>
-          <w:lang w:val="en-US" w:eastAsia="zh-CN"/>
-        </w:rPr>
-        <w:t>4S店</w:t>
-      </w:r>
-    </w:p>
-    <w:p>
-      <w:pPr>
-        <w:numPr>
-          <w:numId w:val="0"/>
-        </w:numPr>
-        <w:ind w:firstLine="420" w:firstLineChars="0"/>
-        <w:rPr>
-          <w:rFonts w:hint="eastAsia" w:eastAsia="宋体"/>
-          <w:lang w:eastAsia="zh-CN"/>
-        </w:rPr>
-      </w:pPr>
-      <w:r>
-        <w:rPr>
-          <w:rFonts w:hint="eastAsia"/>
-          <w:lang w:val="en-US" w:eastAsia="zh-CN"/>
-        </w:rPr>
-        <w:t>玩家买车的地方，买了车之后可以减少玩家上班来回的时间。</w:t>
-      </w:r>
-    </w:p>
-    <w:p>
-      <w:pPr>
-        <w:numPr>
-          <w:ilvl w:val="0"/>
-          <w:numId w:val="1"/>
-        </w:numPr>
-        <w:rPr>
-          <w:rFonts w:hint="eastAsia"/>
-          <w:lang w:eastAsia="zh-CN"/>
-        </w:rPr>
-      </w:pPr>
-      <w:r>
-        <w:rPr>
-          <w:rFonts w:hint="eastAsia"/>
-          <w:lang w:eastAsia="zh-CN"/>
-        </w:rPr>
-        <w:t>租房中心</w:t>
-      </w:r>
-    </w:p>
-    <w:p>
-      <w:pPr>
-        <w:numPr>
-          <w:numId w:val="0"/>
-        </w:numPr>
-        <w:ind w:firstLine="420" w:firstLineChars="0"/>
-        <w:rPr>
-          <w:rFonts w:hint="eastAsia" w:eastAsia="宋体"/>
-          <w:lang w:eastAsia="zh-CN"/>
-        </w:rPr>
-      </w:pPr>
-      <w:r>
-        <w:rPr>
-          <w:rFonts w:hint="eastAsia"/>
-          <w:lang w:eastAsia="zh-CN"/>
-        </w:rPr>
-        <w:t>玩家没有买到房子钱，需要租房子，租房子每月需要交费用以及签订合同，如果未能按期交费用，则玩家被迁往流浪汉收留中心。玩家租的房子在工作效率，以及体力恢复等等方面都会比自己的房子来的慢。</w:t>
-      </w:r>
-    </w:p>
-    <w:p>
-      <w:pPr>
-        <w:numPr>
-          <w:ilvl w:val="0"/>
-          <w:numId w:val="1"/>
-        </w:numPr>
-        <w:rPr>
-          <w:rFonts w:hint="eastAsia"/>
-          <w:lang w:eastAsia="zh-CN"/>
-        </w:rPr>
-      </w:pPr>
-      <w:r>
-        <w:rPr>
-          <w:rFonts w:hint="eastAsia"/>
-          <w:lang w:eastAsia="zh-CN"/>
-        </w:rPr>
-        <w:t>收留中心</w:t>
-      </w:r>
-    </w:p>
-    <w:p>
-      <w:pPr>
-        <w:numPr>
-          <w:numId w:val="0"/>
-        </w:numPr>
-        <w:ind w:firstLine="420" w:firstLineChars="0"/>
-        <w:rPr>
-          <w:rFonts w:hint="eastAsia" w:eastAsia="宋体"/>
-          <w:lang w:eastAsia="zh-CN"/>
-        </w:rPr>
-      </w:pPr>
-      <w:r>
-        <w:rPr>
-          <w:rFonts w:hint="eastAsia"/>
-          <w:lang w:eastAsia="zh-CN"/>
-        </w:rPr>
-        <w:t>玩家在收留中心也需要交付一定的金钱，如果逾期规定时间不交付金钱，则系统将会将玩家关进监狱，玩家如需要重新恢复自由，需要申请保释，保释的资金由玩家后续填上。系统会给玩家分期付款。</w:t>
-      </w:r>
-    </w:p>
-    <w:p>
-      <w:pPr>
-        <w:numPr>
-          <w:ilvl w:val="0"/>
-          <w:numId w:val="1"/>
-        </w:numPr>
-        <w:rPr>
-          <w:rFonts w:hint="eastAsia"/>
-          <w:lang w:eastAsia="zh-CN"/>
-        </w:rPr>
-      </w:pPr>
-      <w:r>
-        <w:rPr>
-          <w:rFonts w:hint="eastAsia"/>
-          <w:lang w:val="en-US" w:eastAsia="zh-CN"/>
-        </w:rPr>
-        <w:t>售楼中心</w:t>
-      </w:r>
-    </w:p>
-    <w:p>
-      <w:pPr>
-        <w:numPr>
-          <w:numId w:val="0"/>
-        </w:numPr>
-        <w:ind w:firstLine="420" w:firstLineChars="0"/>
-        <w:rPr>
-          <w:rFonts w:hint="eastAsia"/>
-          <w:lang w:eastAsia="zh-CN"/>
-        </w:rPr>
-      </w:pPr>
-      <w:r>
-        <w:rPr>
-          <w:rFonts w:hint="eastAsia"/>
-          <w:lang w:val="en-US" w:eastAsia="zh-CN"/>
-        </w:rPr>
-        <w:t>玩家买房的地方。</w:t>
-      </w:r>
-    </w:p>
-    <w:p>
-      <w:pPr>
-        <w:numPr>
-          <w:ilvl w:val="0"/>
-          <w:numId w:val="1"/>
-        </w:numPr>
-        <w:rPr>
-          <w:rFonts w:hint="eastAsia"/>
-          <w:lang w:eastAsia="zh-CN"/>
-        </w:rPr>
-      </w:pPr>
-      <w:r>
-        <w:rPr>
-          <w:rFonts w:hint="eastAsia"/>
-          <w:lang w:eastAsia="zh-CN"/>
-        </w:rPr>
-        <w:t>医院</w:t>
-      </w:r>
-    </w:p>
-    <w:p>
-      <w:pPr>
-        <w:numPr>
-          <w:numId w:val="0"/>
-        </w:numPr>
-        <w:ind w:firstLine="420" w:firstLineChars="0"/>
-        <w:rPr>
-          <w:rFonts w:hint="eastAsia" w:eastAsia="宋体"/>
-          <w:lang w:eastAsia="zh-CN"/>
-        </w:rPr>
-      </w:pPr>
-      <w:r>
-        <w:rPr>
-          <w:rFonts w:hint="eastAsia"/>
-          <w:lang w:eastAsia="zh-CN"/>
-        </w:rPr>
-        <w:t>玩家在超时工作时，将导致身体问题，而被送进医院，被送进医院需花费一定的费用完成治疗。医院能加速玩家恢复健康。</w:t>
-      </w:r>
-    </w:p>
-    <w:p>
-      <w:pPr>
-        <w:numPr>
-          <w:ilvl w:val="0"/>
-          <w:numId w:val="1"/>
-        </w:numPr>
-        <w:rPr>
-          <w:rFonts w:hint="eastAsia"/>
-          <w:lang w:eastAsia="zh-CN"/>
-        </w:rPr>
-      </w:pPr>
-      <w:r>
-        <w:rPr>
-          <w:rFonts w:hint="eastAsia"/>
-          <w:lang w:val="en-US" w:eastAsia="zh-CN"/>
-        </w:rPr>
-        <w:t>银行</w:t>
-      </w:r>
-    </w:p>
-    <w:p>
-      <w:pPr>
-        <w:numPr>
-          <w:numId w:val="0"/>
-        </w:numPr>
-        <w:ind w:firstLine="420" w:firstLineChars="0"/>
-        <w:rPr>
-          <w:rFonts w:hint="eastAsia"/>
-          <w:lang w:eastAsia="zh-CN"/>
-        </w:rPr>
-      </w:pPr>
-      <w:r>
-        <w:rPr>
-          <w:rFonts w:hint="eastAsia"/>
-          <w:lang w:val="en-US" w:eastAsia="zh-CN"/>
-        </w:rPr>
-        <w:t>玩家可以抵押贷款。</w:t>
-      </w:r>
-    </w:p>
-    <w:p>
-      <w:pPr>
-        <w:numPr>
-          <w:ilvl w:val="0"/>
-          <w:numId w:val="1"/>
-        </w:numPr>
-        <w:rPr>
-          <w:rFonts w:hint="eastAsia"/>
-          <w:lang w:eastAsia="zh-CN"/>
-        </w:rPr>
-      </w:pPr>
-      <w:r>
-        <w:rPr>
-          <w:rFonts w:hint="eastAsia"/>
-          <w:lang w:eastAsia="zh-CN"/>
-        </w:rPr>
-        <w:t>家</w:t>
-      </w:r>
-    </w:p>
-    <w:p>
-      <w:pPr>
-        <w:numPr>
-          <w:numId w:val="0"/>
-        </w:numPr>
-        <w:ind w:firstLine="420" w:firstLineChars="0"/>
-        <w:rPr>
-          <w:rFonts w:hint="eastAsia"/>
-          <w:lang w:val="en-US" w:eastAsia="zh-CN"/>
-        </w:rPr>
-      </w:pPr>
-      <w:r>
-        <w:rPr>
-          <w:rFonts w:hint="eastAsia"/>
-          <w:lang w:val="en-US" w:eastAsia="zh-CN"/>
-        </w:rPr>
-        <w:t>玩家平时休息的场所，家的场景又分为客厅、卧室，目前设计房子的规格不同，价格不同，初级的规格为一室一厅。</w:t>
-      </w:r>
-    </w:p>
-    <w:p>
-      <w:pPr>
-        <w:numPr>
-          <w:ilvl w:val="0"/>
-          <w:numId w:val="2"/>
-        </w:numPr>
-        <w:ind w:firstLine="420" w:firstLineChars="0"/>
-        <w:rPr>
-          <w:rFonts w:hint="eastAsia"/>
-          <w:lang w:val="en-US" w:eastAsia="zh-CN"/>
-        </w:rPr>
-      </w:pPr>
-      <w:r>
-        <w:rPr>
-          <w:rFonts w:hint="eastAsia"/>
-          <w:lang w:val="en-US" w:eastAsia="zh-CN"/>
-        </w:rPr>
-        <w:t>客厅</w:t>
+          <w:lang w:val="en-US" w:eastAsia="zh-CN"/>
+        </w:rPr>
+      </w:pPr>
+      <w:r>
+        <w:rPr>
+          <w:rFonts w:hint="eastAsia"/>
+          <w:lang w:val="en-US" w:eastAsia="zh-CN"/>
+        </w:rPr>
+        <w:t>生命值（HP）：每个玩家都会有生命值，生命值决定玩家能够工作的时长，吃饭能够恢复玩家的生命值。</w:t>
       </w:r>
       <w:bookmarkStart w:id="0" w:name="_GoBack"/>
       <w:bookmarkEnd w:id="0"/>
@@ -563,8 +159,525 @@
       <w:pPr>
         <w:numPr>
           <w:ilvl w:val="0"/>
+          <w:numId w:val="1"/>
+        </w:numPr>
+        <w:rPr>
+          <w:rFonts w:hint="eastAsia"/>
+          <w:lang w:val="en-US" w:eastAsia="zh-CN"/>
+        </w:rPr>
+      </w:pPr>
+      <w:r>
+        <w:rPr>
+          <w:rFonts w:hint="eastAsia"/>
+          <w:lang w:val="en-US" w:eastAsia="zh-CN"/>
+        </w:rPr>
+        <w:t>体力值（MP）：体力值影响玩家的工作效率。休息能够恢复玩家的体力值。休息分为公司休息和在家中休息，公司休息有喝茶，休息室中休息等方式。在家中休息有睡觉、玩游戏、看电影等方式。不同的休息方式恢复体力值的速度不一样。</w:t>
+      </w:r>
+    </w:p>
+    <w:p>
+      <w:pPr>
+        <w:numPr>
+          <w:ilvl w:val="0"/>
+          <w:numId w:val="1"/>
+        </w:numPr>
+        <w:rPr>
+          <w:rFonts w:hint="eastAsia"/>
+          <w:lang w:val="en-US" w:eastAsia="zh-CN"/>
+        </w:rPr>
+      </w:pPr>
+      <w:r>
+        <w:rPr>
+          <w:rFonts w:hint="eastAsia"/>
+          <w:lang w:val="en-US" w:eastAsia="zh-CN"/>
+        </w:rPr>
+        <w:t>等级（LV.）：玩家等级</w:t>
+      </w:r>
+    </w:p>
+    <w:p>
+      <w:pPr>
+        <w:widowControl w:val="0"/>
+        <w:numPr>
+          <w:numId w:val="0"/>
+        </w:numPr>
+        <w:jc w:val="both"/>
+        <w:rPr>
+          <w:rFonts w:hint="eastAsia"/>
+          <w:lang w:val="en-US" w:eastAsia="zh-CN"/>
+        </w:rPr>
+      </w:pPr>
+    </w:p>
+    <w:p>
+      <w:pPr>
+        <w:widowControl w:val="0"/>
+        <w:numPr>
+          <w:numId w:val="0"/>
+        </w:numPr>
+        <w:jc w:val="both"/>
+        <w:rPr>
+          <w:rFonts w:hint="eastAsia"/>
+          <w:lang w:val="en-US" w:eastAsia="zh-CN"/>
+        </w:rPr>
+      </w:pPr>
+    </w:p>
+    <w:p>
+      <w:pPr>
+        <w:rPr>
+          <w:rFonts w:hint="eastAsia"/>
+          <w:lang w:eastAsia="zh-CN"/>
+        </w:rPr>
+      </w:pPr>
+      <w:r>
+        <w:rPr>
+          <w:rFonts w:hint="eastAsia"/>
+          <w:lang w:eastAsia="zh-CN"/>
+        </w:rPr>
+        <w:t>各个场景设计：</w:t>
+      </w:r>
+    </w:p>
+    <w:p>
+      <w:pPr>
+        <w:numPr>
+          <w:ilvl w:val="0"/>
           <w:numId w:val="2"/>
         </w:numPr>
+        <w:rPr>
+          <w:rFonts w:hint="eastAsia"/>
+          <w:lang w:eastAsia="zh-CN"/>
+        </w:rPr>
+      </w:pPr>
+      <w:r>
+        <w:rPr>
+          <w:rFonts w:hint="eastAsia"/>
+          <w:lang w:eastAsia="zh-CN"/>
+        </w:rPr>
+        <w:t>人才市场</w:t>
+      </w:r>
+    </w:p>
+    <w:p>
+      <w:pPr>
+        <w:numPr>
+          <w:numId w:val="0"/>
+        </w:numPr>
+        <w:ind w:firstLine="420" w:firstLineChars="0"/>
+        <w:rPr>
+          <w:rFonts w:hint="eastAsia" w:eastAsia="宋体"/>
+          <w:lang w:eastAsia="zh-CN"/>
+        </w:rPr>
+      </w:pPr>
+      <w:r>
+        <w:rPr>
+          <w:rFonts w:hint="eastAsia"/>
+          <w:lang w:eastAsia="zh-CN"/>
+        </w:rPr>
+        <w:t>玩家可以在人才市场发布招聘信息找人才，投递简历找工作。</w:t>
+      </w:r>
+    </w:p>
+    <w:p>
+      <w:pPr>
+        <w:numPr>
+          <w:ilvl w:val="0"/>
+          <w:numId w:val="2"/>
+        </w:numPr>
+        <w:rPr>
+          <w:rFonts w:hint="eastAsia"/>
+          <w:lang w:eastAsia="zh-CN"/>
+        </w:rPr>
+      </w:pPr>
+      <w:r>
+        <w:rPr>
+          <w:rFonts w:hint="eastAsia"/>
+          <w:lang w:eastAsia="zh-CN"/>
+        </w:rPr>
+        <w:t>商店市场</w:t>
+      </w:r>
+    </w:p>
+    <w:p>
+      <w:pPr>
+        <w:numPr>
+          <w:numId w:val="0"/>
+        </w:numPr>
+        <w:ind w:firstLine="420" w:firstLineChars="0"/>
+        <w:rPr>
+          <w:rFonts w:hint="eastAsia" w:eastAsia="宋体"/>
+          <w:lang w:eastAsia="zh-CN"/>
+        </w:rPr>
+      </w:pPr>
+      <w:r>
+        <w:rPr>
+          <w:rFonts w:hint="eastAsia"/>
+          <w:lang w:eastAsia="zh-CN"/>
+        </w:rPr>
+        <w:t>玩家可以在商店市场买日常用品以及卖出一些物品。</w:t>
+      </w:r>
+    </w:p>
+    <w:p>
+      <w:pPr>
+        <w:numPr>
+          <w:ilvl w:val="0"/>
+          <w:numId w:val="2"/>
+        </w:numPr>
+        <w:rPr>
+          <w:rFonts w:hint="eastAsia"/>
+          <w:lang w:eastAsia="zh-CN"/>
+        </w:rPr>
+      </w:pPr>
+      <w:r>
+        <w:rPr>
+          <w:rFonts w:hint="eastAsia"/>
+          <w:lang w:eastAsia="zh-CN"/>
+        </w:rPr>
+        <w:t>书城</w:t>
+      </w:r>
+    </w:p>
+    <w:p>
+      <w:pPr>
+        <w:numPr>
+          <w:numId w:val="0"/>
+        </w:numPr>
+        <w:ind w:firstLine="420" w:firstLineChars="0"/>
+        <w:rPr>
+          <w:rFonts w:hint="eastAsia" w:eastAsia="宋体"/>
+          <w:lang w:eastAsia="zh-CN"/>
+        </w:rPr>
+      </w:pPr>
+      <w:r>
+        <w:rPr>
+          <w:rFonts w:hint="eastAsia"/>
+          <w:lang w:eastAsia="zh-CN"/>
+        </w:rPr>
+        <w:t>书城中有各种职业的技能书，玩家可以在书城花费一定的游戏币购买本职业相关的技能书，阅读技能书后可以参加考试，通过后获取经验值。如果玩家阅读的不是本职业的相关技能书，则获取的经验极少。</w:t>
+      </w:r>
+    </w:p>
+    <w:p>
+      <w:pPr>
+        <w:numPr>
+          <w:ilvl w:val="0"/>
+          <w:numId w:val="2"/>
+        </w:numPr>
+        <w:rPr>
+          <w:rFonts w:hint="eastAsia"/>
+          <w:lang w:eastAsia="zh-CN"/>
+        </w:rPr>
+      </w:pPr>
+      <w:r>
+        <w:rPr>
+          <w:rFonts w:hint="eastAsia"/>
+          <w:lang w:eastAsia="zh-CN"/>
+        </w:rPr>
+        <w:t>公司</w:t>
+      </w:r>
+    </w:p>
+    <w:p>
+      <w:pPr>
+        <w:numPr>
+          <w:numId w:val="0"/>
+        </w:numPr>
+        <w:ind w:firstLine="420" w:firstLineChars="0"/>
+        <w:rPr>
+          <w:rFonts w:hint="eastAsia" w:eastAsia="宋体"/>
+          <w:lang w:eastAsia="zh-CN"/>
+        </w:rPr>
+      </w:pPr>
+      <w:r>
+        <w:rPr>
+          <w:rFonts w:hint="eastAsia"/>
+          <w:lang w:eastAsia="zh-CN"/>
+        </w:rPr>
+        <w:t>玩家上班的地方，玩家在积攒了一定的资金后，可以创建公司。</w:t>
+      </w:r>
+    </w:p>
+    <w:p>
+      <w:pPr>
+        <w:numPr>
+          <w:ilvl w:val="0"/>
+          <w:numId w:val="2"/>
+        </w:numPr>
+        <w:rPr>
+          <w:rFonts w:hint="eastAsia"/>
+          <w:lang w:eastAsia="zh-CN"/>
+        </w:rPr>
+      </w:pPr>
+      <w:r>
+        <w:rPr>
+          <w:rFonts w:hint="eastAsia"/>
+          <w:lang w:val="en-US" w:eastAsia="zh-CN"/>
+        </w:rPr>
+        <w:t>4S店</w:t>
+      </w:r>
+    </w:p>
+    <w:p>
+      <w:pPr>
+        <w:numPr>
+          <w:numId w:val="0"/>
+        </w:numPr>
+        <w:ind w:firstLine="420" w:firstLineChars="0"/>
+        <w:rPr>
+          <w:rFonts w:hint="eastAsia" w:eastAsia="宋体"/>
+          <w:lang w:eastAsia="zh-CN"/>
+        </w:rPr>
+      </w:pPr>
+      <w:r>
+        <w:rPr>
+          <w:rFonts w:hint="eastAsia"/>
+          <w:lang w:val="en-US" w:eastAsia="zh-CN"/>
+        </w:rPr>
+        <w:t>玩家买车的地方，买了车之后可以减少玩家上班来回的时间。</w:t>
+      </w:r>
+    </w:p>
+    <w:p>
+      <w:pPr>
+        <w:numPr>
+          <w:ilvl w:val="0"/>
+          <w:numId w:val="2"/>
+        </w:numPr>
+        <w:rPr>
+          <w:rFonts w:hint="eastAsia"/>
+          <w:lang w:eastAsia="zh-CN"/>
+        </w:rPr>
+      </w:pPr>
+      <w:r>
+        <w:rPr>
+          <w:rFonts w:hint="eastAsia"/>
+          <w:lang w:eastAsia="zh-CN"/>
+        </w:rPr>
+        <w:t>租房中心</w:t>
+      </w:r>
+    </w:p>
+    <w:p>
+      <w:pPr>
+        <w:numPr>
+          <w:numId w:val="0"/>
+        </w:numPr>
+        <w:ind w:firstLine="420" w:firstLineChars="0"/>
+        <w:rPr>
+          <w:rFonts w:hint="eastAsia" w:eastAsia="宋体"/>
+          <w:lang w:eastAsia="zh-CN"/>
+        </w:rPr>
+      </w:pPr>
+      <w:r>
+        <w:rPr>
+          <w:rFonts w:hint="eastAsia"/>
+          <w:lang w:eastAsia="zh-CN"/>
+        </w:rPr>
+        <w:t>玩家没有买到房子钱，需要租房子，租房子每月需要交费用以及签订合同，如果未能按期交费用，则玩家被迁往流浪汉收留中心。玩家租的房子在工作效率，以及体力恢复等等方面都会比自己的房子来的慢。</w:t>
+      </w:r>
+    </w:p>
+    <w:p>
+      <w:pPr>
+        <w:numPr>
+          <w:ilvl w:val="0"/>
+          <w:numId w:val="2"/>
+        </w:numPr>
+        <w:rPr>
+          <w:rFonts w:hint="eastAsia"/>
+          <w:lang w:eastAsia="zh-CN"/>
+        </w:rPr>
+      </w:pPr>
+      <w:r>
+        <w:rPr>
+          <w:rFonts w:hint="eastAsia"/>
+          <w:lang w:eastAsia="zh-CN"/>
+        </w:rPr>
+        <w:t>收留中心</w:t>
+      </w:r>
+    </w:p>
+    <w:p>
+      <w:pPr>
+        <w:numPr>
+          <w:numId w:val="0"/>
+        </w:numPr>
+        <w:ind w:firstLine="420" w:firstLineChars="0"/>
+        <w:rPr>
+          <w:rFonts w:hint="eastAsia" w:eastAsia="宋体"/>
+          <w:lang w:eastAsia="zh-CN"/>
+        </w:rPr>
+      </w:pPr>
+      <w:r>
+        <w:rPr>
+          <w:rFonts w:hint="eastAsia"/>
+          <w:lang w:eastAsia="zh-CN"/>
+        </w:rPr>
+        <w:t>玩家在收留中心也需要交付一定的金钱，如果逾期规定时间不交付金钱，则系统将会将玩家关进监狱，玩家如需要重新恢复自由，需要申请保释，保释的资金由玩家后续填上。系统会给玩家分期付款。</w:t>
+      </w:r>
+    </w:p>
+    <w:p>
+      <w:pPr>
+        <w:numPr>
+          <w:ilvl w:val="0"/>
+          <w:numId w:val="2"/>
+        </w:numPr>
+        <w:rPr>
+          <w:rFonts w:hint="eastAsia"/>
+          <w:lang w:eastAsia="zh-CN"/>
+        </w:rPr>
+      </w:pPr>
+      <w:r>
+        <w:rPr>
+          <w:rFonts w:hint="eastAsia"/>
+          <w:lang w:val="en-US" w:eastAsia="zh-CN"/>
+        </w:rPr>
+        <w:t>售楼中心</w:t>
+      </w:r>
+    </w:p>
+    <w:p>
+      <w:pPr>
+        <w:numPr>
+          <w:numId w:val="0"/>
+        </w:numPr>
+        <w:ind w:firstLine="420" w:firstLineChars="0"/>
+        <w:rPr>
+          <w:rFonts w:hint="eastAsia"/>
+          <w:lang w:eastAsia="zh-CN"/>
+        </w:rPr>
+      </w:pPr>
+      <w:r>
+        <w:rPr>
+          <w:rFonts w:hint="eastAsia"/>
+          <w:lang w:val="en-US" w:eastAsia="zh-CN"/>
+        </w:rPr>
+        <w:t>玩家买房的地方。</w:t>
+      </w:r>
+    </w:p>
+    <w:p>
+      <w:pPr>
+        <w:numPr>
+          <w:ilvl w:val="0"/>
+          <w:numId w:val="2"/>
+        </w:numPr>
+        <w:rPr>
+          <w:rFonts w:hint="eastAsia"/>
+          <w:lang w:eastAsia="zh-CN"/>
+        </w:rPr>
+      </w:pPr>
+      <w:r>
+        <w:rPr>
+          <w:rFonts w:hint="eastAsia"/>
+          <w:lang w:eastAsia="zh-CN"/>
+        </w:rPr>
+        <w:t>医院</w:t>
+      </w:r>
+    </w:p>
+    <w:p>
+      <w:pPr>
+        <w:numPr>
+          <w:numId w:val="0"/>
+        </w:numPr>
+        <w:ind w:firstLine="420" w:firstLineChars="0"/>
+        <w:rPr>
+          <w:rFonts w:hint="eastAsia" w:eastAsia="宋体"/>
+          <w:lang w:eastAsia="zh-CN"/>
+        </w:rPr>
+      </w:pPr>
+      <w:r>
+        <w:rPr>
+          <w:rFonts w:hint="eastAsia"/>
+          <w:lang w:eastAsia="zh-CN"/>
+        </w:rPr>
+        <w:t>玩家在超时工作时，将导致身体问题，而被送进医院，被送进医院需花费一定的费用完成治疗。医院能加速玩家恢复健康。</w:t>
+      </w:r>
+    </w:p>
+    <w:p>
+      <w:pPr>
+        <w:numPr>
+          <w:ilvl w:val="0"/>
+          <w:numId w:val="2"/>
+        </w:numPr>
+        <w:rPr>
+          <w:rFonts w:hint="eastAsia"/>
+          <w:lang w:eastAsia="zh-CN"/>
+        </w:rPr>
+      </w:pPr>
+      <w:r>
+        <w:rPr>
+          <w:rFonts w:hint="eastAsia"/>
+          <w:lang w:val="en-US" w:eastAsia="zh-CN"/>
+        </w:rPr>
+        <w:t>银行</w:t>
+      </w:r>
+    </w:p>
+    <w:p>
+      <w:pPr>
+        <w:numPr>
+          <w:numId w:val="0"/>
+        </w:numPr>
+        <w:ind w:firstLine="420" w:firstLineChars="0"/>
+        <w:rPr>
+          <w:rFonts w:hint="eastAsia"/>
+          <w:lang w:eastAsia="zh-CN"/>
+        </w:rPr>
+      </w:pPr>
+      <w:r>
+        <w:rPr>
+          <w:rFonts w:hint="eastAsia"/>
+          <w:lang w:val="en-US" w:eastAsia="zh-CN"/>
+        </w:rPr>
+        <w:t>玩家可以抵押贷款。</w:t>
+      </w:r>
+    </w:p>
+    <w:p>
+      <w:pPr>
+        <w:numPr>
+          <w:ilvl w:val="0"/>
+          <w:numId w:val="2"/>
+        </w:numPr>
+        <w:rPr>
+          <w:rFonts w:hint="eastAsia"/>
+          <w:lang w:eastAsia="zh-CN"/>
+        </w:rPr>
+      </w:pPr>
+      <w:r>
+        <w:rPr>
+          <w:rFonts w:hint="eastAsia"/>
+          <w:lang w:eastAsia="zh-CN"/>
+        </w:rPr>
+        <w:t>家</w:t>
+      </w:r>
+    </w:p>
+    <w:p>
+      <w:pPr>
+        <w:numPr>
+          <w:numId w:val="0"/>
+        </w:numPr>
+        <w:ind w:firstLine="420" w:firstLineChars="0"/>
+        <w:rPr>
+          <w:rFonts w:hint="eastAsia"/>
+          <w:lang w:val="en-US" w:eastAsia="zh-CN"/>
+        </w:rPr>
+      </w:pPr>
+      <w:r>
+        <w:rPr>
+          <w:rFonts w:hint="eastAsia"/>
+          <w:lang w:val="en-US" w:eastAsia="zh-CN"/>
+        </w:rPr>
+        <w:t>玩家平时休息的场所，家的场景又分为客厅、卧室，目前设计房子的规格不同，价格不同，初级的规格为一室一厅。</w:t>
+      </w:r>
+    </w:p>
+    <w:p>
+      <w:pPr>
+        <w:numPr>
+          <w:ilvl w:val="0"/>
+          <w:numId w:val="3"/>
+        </w:numPr>
+        <w:ind w:firstLine="420" w:firstLineChars="0"/>
+        <w:rPr>
+          <w:rFonts w:hint="eastAsia"/>
+          <w:lang w:val="en-US" w:eastAsia="zh-CN"/>
+        </w:rPr>
+      </w:pPr>
+      <w:r>
+        <w:rPr>
+          <w:rFonts w:hint="eastAsia"/>
+          <w:lang w:val="en-US" w:eastAsia="zh-CN"/>
+        </w:rPr>
+        <w:t>客厅</w:t>
+      </w:r>
+    </w:p>
+    <w:p>
+      <w:pPr>
+        <w:numPr>
+          <w:ilvl w:val="0"/>
+          <w:numId w:val="3"/>
+        </w:numPr>
         <w:ind w:firstLine="420" w:firstLineChars="0"/>
         <w:rPr>
           <w:rFonts w:hint="eastAsia"/>
@@ -594,15 +707,37 @@
     </w:p>
     <w:p>
       <w:pPr>
-        <w:rPr>
-          <w:rFonts w:hint="eastAsia"/>
-        </w:rPr>
-      </w:pPr>
-      <w:r>
-        <w:rPr>
-          <w:rFonts w:hint="eastAsia"/>
-        </w:rPr>
-        <w:t>一、程序员</w:t>
+        <w:numPr>
+          <w:ilvl w:val="0"/>
+          <w:numId w:val="4"/>
+        </w:numPr>
+        <w:rPr>
+          <w:rFonts w:hint="eastAsia"/>
+        </w:rPr>
+      </w:pPr>
+      <w:r>
+        <w:rPr>
+          <w:rFonts w:hint="eastAsia"/>
+        </w:rPr>
+        <w:t>程序员</w:t>
+      </w:r>
+    </w:p>
+    <w:p>
+      <w:pPr>
+        <w:numPr>
+          <w:numId w:val="0"/>
+        </w:numPr>
+        <w:rPr>
+          <w:rFonts w:hint="eastAsia" w:eastAsia="宋体"/>
+          <w:lang w:val="en-US" w:eastAsia="zh-CN"/>
+        </w:rPr>
+      </w:pPr>
+      <w:r>
+        <w:rPr>
+          <w:rFonts w:hint="eastAsia"/>
+          <w:lang w:val="en-US" w:eastAsia="zh-CN"/>
+        </w:rPr>
+        <w:t>（一）功能设计</w:t>
       </w:r>
     </w:p>
     <w:p>
@@ -644,7 +779,7 @@
       <w:pPr>
         <w:numPr>
           <w:ilvl w:val="0"/>
-          <w:numId w:val="3"/>
+          <w:numId w:val="5"/>
         </w:numPr>
         <w:rPr>
           <w:rFonts w:hint="eastAsia"/>
@@ -682,7 +817,7 @@
       <w:pPr>
         <w:numPr>
           <w:ilvl w:val="0"/>
-          <w:numId w:val="3"/>
+          <w:numId w:val="5"/>
         </w:numPr>
         <w:rPr>
           <w:rFonts w:hint="eastAsia"/>
@@ -726,7 +861,7 @@
       <w:pPr>
         <w:numPr>
           <w:ilvl w:val="0"/>
-          <w:numId w:val="3"/>
+          <w:numId w:val="5"/>
         </w:numPr>
         <w:rPr>
           <w:rFonts w:hint="eastAsia"/>
@@ -757,7 +892,7 @@
       <w:pPr>
         <w:numPr>
           <w:ilvl w:val="0"/>
-          <w:numId w:val="3"/>
+          <w:numId w:val="5"/>
         </w:numPr>
         <w:rPr>
           <w:rFonts w:hint="eastAsia"/>
@@ -806,7 +941,7 @@
       <w:pPr>
         <w:numPr>
           <w:ilvl w:val="0"/>
-          <w:numId w:val="3"/>
+          <w:numId w:val="5"/>
         </w:numPr>
         <w:rPr>
           <w:rFonts w:hint="eastAsia"/>
@@ -964,7 +1099,7 @@
       <w:pPr>
         <w:numPr>
           <w:ilvl w:val="0"/>
-          <w:numId w:val="3"/>
+          <w:numId w:val="5"/>
         </w:numPr>
       </w:pPr>
       <w:r>
@@ -1005,7 +1140,7 @@
       <w:pPr>
         <w:numPr>
           <w:ilvl w:val="0"/>
-          <w:numId w:val="3"/>
+          <w:numId w:val="5"/>
         </w:numPr>
       </w:pPr>
       <w:r>
@@ -1065,7 +1200,7 @@
       <w:pPr>
         <w:numPr>
           <w:ilvl w:val="0"/>
-          <w:numId w:val="3"/>
+          <w:numId w:val="5"/>
         </w:numPr>
       </w:pPr>
       <w:r>
@@ -1144,7 +1279,7 @@
       <w:pPr>
         <w:numPr>
           <w:ilvl w:val="0"/>
-          <w:numId w:val="3"/>
+          <w:numId w:val="5"/>
         </w:numPr>
       </w:pPr>
       <w:r>
@@ -1200,7 +1335,7 @@
       <w:pPr>
         <w:numPr>
           <w:ilvl w:val="0"/>
-          <w:numId w:val="3"/>
+          <w:numId w:val="5"/>
         </w:numPr>
       </w:pPr>
       <w:r>
@@ -1241,7 +1376,7 @@
       <w:pPr>
         <w:numPr>
           <w:ilvl w:val="0"/>
-          <w:numId w:val="3"/>
+          <w:numId w:val="5"/>
         </w:numPr>
       </w:pPr>
       <w:r>
@@ -1275,7 +1410,7 @@
       <w:pPr>
         <w:numPr>
           <w:ilvl w:val="0"/>
-          <w:numId w:val="3"/>
+          <w:numId w:val="5"/>
         </w:numPr>
       </w:pPr>
       <w:r>
@@ -1307,10 +1442,288 @@
     </w:p>
     <w:p>
       <w:pPr>
-        <w:numPr>
-          <w:ilvl w:val="0"/>
-          <w:numId w:val="3"/>
-        </w:numPr>
+        <w:widowControl w:val="0"/>
+        <w:numPr>
+          <w:ilvl w:val="0"/>
+          <w:numId w:val="6"/>
+        </w:numPr>
+        <w:jc w:val="both"/>
+        <w:rPr>
+          <w:rFonts w:hint="eastAsia" w:eastAsia="宋体"/>
+          <w:lang w:eastAsia="zh-CN"/>
+        </w:rPr>
+      </w:pPr>
+      <w:r>
+        <w:rPr>
+          <w:rFonts w:hint="eastAsia"/>
+          <w:lang w:eastAsia="zh-CN"/>
+        </w:rPr>
+        <w:t>场景设计</w:t>
+      </w:r>
+    </w:p>
+    <w:p>
+      <w:pPr>
+        <w:widowControl w:val="0"/>
+        <w:numPr>
+          <w:ilvl w:val="0"/>
+          <w:numId w:val="7"/>
+        </w:numPr>
+        <w:ind w:firstLine="420" w:firstLineChars="0"/>
+        <w:jc w:val="both"/>
+        <w:rPr>
+          <w:rFonts w:hint="eastAsia" w:eastAsia="宋体"/>
+          <w:lang w:val="en-US" w:eastAsia="zh-CN"/>
+        </w:rPr>
+      </w:pPr>
+      <w:r>
+        <w:rPr>
+          <w:rFonts w:hint="eastAsia"/>
+          <w:lang w:val="en-US" w:eastAsia="zh-CN"/>
+        </w:rPr>
+        <w:t>家主场景</w:t>
+      </w:r>
+    </w:p>
+    <w:p>
+      <w:pPr>
+        <w:widowControl w:val="0"/>
+        <w:numPr>
+          <w:numId w:val="0"/>
+        </w:numPr>
+        <w:ind w:left="420" w:leftChars="0" w:firstLine="420" w:firstLineChars="0"/>
+        <w:jc w:val="both"/>
+        <w:rPr>
+          <w:rFonts w:hint="eastAsia"/>
+          <w:lang w:val="en-US" w:eastAsia="zh-CN"/>
+        </w:rPr>
+      </w:pPr>
+      <w:r>
+        <w:rPr>
+          <w:rFonts w:hint="eastAsia"/>
+          <w:lang w:val="en-US" w:eastAsia="zh-CN"/>
+        </w:rPr>
+        <w:t>玩家角色进入房间后，首先出现在门前面，正面站立，玩家可以操控虚拟摇杆，控制玩家左右走动。玩家可以看到他视角范围内的物体，可以点击物体，做相应的动作。</w:t>
+      </w:r>
+    </w:p>
+    <w:p>
+      <w:pPr>
+        <w:widowControl w:val="0"/>
+        <w:numPr>
+          <w:numId w:val="0"/>
+        </w:numPr>
+        <w:ind w:left="420" w:leftChars="0" w:firstLine="420" w:firstLineChars="0"/>
+        <w:jc w:val="both"/>
+        <w:rPr>
+          <w:rFonts w:hint="eastAsia"/>
+          <w:lang w:val="en-US" w:eastAsia="zh-CN"/>
+        </w:rPr>
+      </w:pPr>
+      <w:r>
+        <w:rPr>
+          <w:rFonts w:hint="eastAsia"/>
+          <w:lang w:val="en-US" w:eastAsia="zh-CN"/>
+        </w:rPr>
+        <w:t>家的场景中主要有以下几个主物件：</w:t>
+      </w:r>
+    </w:p>
+    <w:p>
+      <w:pPr>
+        <w:widowControl w:val="0"/>
+        <w:numPr>
+          <w:ilvl w:val="0"/>
+          <w:numId w:val="8"/>
+        </w:numPr>
+        <w:ind w:left="420" w:leftChars="0" w:firstLine="420" w:firstLineChars="0"/>
+        <w:jc w:val="both"/>
+        <w:rPr>
+          <w:rFonts w:hint="eastAsia"/>
+          <w:lang w:val="en-US" w:eastAsia="zh-CN"/>
+        </w:rPr>
+      </w:pPr>
+      <w:r>
+        <w:rPr>
+          <w:rFonts w:hint="eastAsia"/>
+          <w:lang w:val="en-US" w:eastAsia="zh-CN"/>
+        </w:rPr>
+        <w:t>电脑桌</w:t>
+      </w:r>
+    </w:p>
+    <w:p>
+      <w:pPr>
+        <w:widowControl w:val="0"/>
+        <w:numPr>
+          <w:numId w:val="0"/>
+        </w:numPr>
+        <w:ind w:left="840" w:leftChars="0" w:firstLine="420" w:firstLineChars="0"/>
+        <w:jc w:val="both"/>
+        <w:rPr>
+          <w:rFonts w:hint="eastAsia"/>
+          <w:lang w:val="en-US" w:eastAsia="zh-CN"/>
+        </w:rPr>
+      </w:pPr>
+      <w:r>
+        <w:rPr>
+          <w:rFonts w:hint="eastAsia"/>
+          <w:lang w:val="en-US" w:eastAsia="zh-CN"/>
+        </w:rPr>
+        <w:t>玩家角色走到可以见到电脑桌的位置时，可以点击电脑桌，此时界面弹出一个弹框，该弹框中有以下几个按钮：</w:t>
+      </w:r>
+    </w:p>
+    <w:p>
+      <w:pPr>
+        <w:widowControl w:val="0"/>
+        <w:numPr>
+          <w:numId w:val="0"/>
+        </w:numPr>
+        <w:ind w:left="840" w:leftChars="0" w:firstLine="420" w:firstLineChars="0"/>
+        <w:jc w:val="both"/>
+        <w:rPr>
+          <w:rFonts w:hint="eastAsia"/>
+          <w:lang w:val="en-US" w:eastAsia="zh-CN"/>
+        </w:rPr>
+      </w:pPr>
+      <w:r>
+        <w:rPr>
+          <w:rFonts w:hint="eastAsia"/>
+          <w:lang w:val="en-US" w:eastAsia="zh-CN"/>
+        </w:rPr>
+        <w:t>工作按钮：玩家点击工作按钮，玩家角色开始走到电脑桌旁后，场景切换到在家中的工作场景。</w:t>
+      </w:r>
+    </w:p>
+    <w:p>
+      <w:pPr>
+        <w:widowControl w:val="0"/>
+        <w:numPr>
+          <w:numId w:val="0"/>
+        </w:numPr>
+        <w:ind w:left="840" w:leftChars="0" w:firstLine="420" w:firstLineChars="0"/>
+        <w:jc w:val="both"/>
+        <w:rPr>
+          <w:rFonts w:hint="eastAsia" w:eastAsia="宋体"/>
+          <w:lang w:val="en-US" w:eastAsia="zh-CN"/>
+        </w:rPr>
+      </w:pPr>
+      <w:r>
+        <w:rPr>
+          <w:rFonts w:hint="eastAsia"/>
+          <w:lang w:val="en-US" w:eastAsia="zh-CN"/>
+        </w:rPr>
+        <w:t>数值设置：</w:t>
+      </w:r>
+    </w:p>
+    <w:p>
+      <w:pPr>
+        <w:widowControl w:val="0"/>
+        <w:numPr>
+          <w:ilvl w:val="0"/>
+          <w:numId w:val="8"/>
+        </w:numPr>
+        <w:ind w:left="420" w:leftChars="0" w:firstLine="420" w:firstLineChars="0"/>
+        <w:jc w:val="both"/>
+        <w:rPr>
+          <w:rFonts w:hint="eastAsia"/>
+          <w:lang w:val="en-US" w:eastAsia="zh-CN"/>
+        </w:rPr>
+      </w:pPr>
+      <w:r>
+        <w:rPr>
+          <w:rFonts w:hint="eastAsia"/>
+          <w:lang w:val="en-US" w:eastAsia="zh-CN"/>
+        </w:rPr>
+        <w:t>床</w:t>
+      </w:r>
+    </w:p>
+    <w:p>
+      <w:pPr>
+        <w:widowControl w:val="0"/>
+        <w:numPr>
+          <w:ilvl w:val="0"/>
+          <w:numId w:val="8"/>
+        </w:numPr>
+        <w:ind w:left="420" w:leftChars="0" w:firstLine="420" w:firstLineChars="0"/>
+        <w:jc w:val="both"/>
+        <w:rPr>
+          <w:rFonts w:hint="eastAsia"/>
+          <w:lang w:val="en-US" w:eastAsia="zh-CN"/>
+        </w:rPr>
+      </w:pPr>
+      <w:r>
+        <w:rPr>
+          <w:rFonts w:hint="eastAsia"/>
+          <w:lang w:val="en-US" w:eastAsia="zh-CN"/>
+        </w:rPr>
+        <w:t>餐桌</w:t>
+      </w:r>
+    </w:p>
+    <w:p>
+      <w:pPr>
+        <w:widowControl w:val="0"/>
+        <w:numPr>
+          <w:ilvl w:val="0"/>
+          <w:numId w:val="8"/>
+        </w:numPr>
+        <w:ind w:left="420" w:leftChars="0" w:firstLine="420" w:firstLineChars="0"/>
+        <w:jc w:val="both"/>
+        <w:rPr>
+          <w:rFonts w:hint="eastAsia"/>
+          <w:lang w:val="en-US" w:eastAsia="zh-CN"/>
+        </w:rPr>
+      </w:pPr>
+    </w:p>
+    <w:p>
+      <w:pPr>
+        <w:widowControl w:val="0"/>
+        <w:numPr>
+          <w:ilvl w:val="0"/>
+          <w:numId w:val="7"/>
+        </w:numPr>
+        <w:ind w:firstLine="420" w:firstLineChars="0"/>
+        <w:jc w:val="both"/>
+        <w:rPr>
+          <w:rFonts w:hint="eastAsia" w:eastAsia="宋体"/>
+          <w:lang w:val="en-US" w:eastAsia="zh-CN"/>
+        </w:rPr>
+      </w:pPr>
+      <w:r>
+        <w:rPr>
+          <w:rFonts w:hint="eastAsia"/>
+          <w:lang w:val="en-US" w:eastAsia="zh-CN"/>
+        </w:rPr>
+        <w:t>工作主场景</w:t>
+      </w:r>
+    </w:p>
+    <w:p>
+      <w:pPr>
+        <w:widowControl w:val="0"/>
+        <w:numPr>
+          <w:ilvl w:val="0"/>
+          <w:numId w:val="6"/>
+        </w:numPr>
+        <w:jc w:val="both"/>
+        <w:rPr>
+          <w:rFonts w:hint="eastAsia" w:eastAsia="宋体"/>
+          <w:lang w:eastAsia="zh-CN"/>
+        </w:rPr>
+      </w:pPr>
+      <w:r>
+        <w:rPr>
+          <w:rFonts w:hint="eastAsia"/>
+          <w:lang w:eastAsia="zh-CN"/>
+        </w:rPr>
+        <w:t>剧情设计</w:t>
+      </w:r>
+    </w:p>
+    <w:p>
+      <w:pPr>
+        <w:widowControl w:val="0"/>
+        <w:numPr>
+          <w:ilvl w:val="0"/>
+          <w:numId w:val="6"/>
+        </w:numPr>
+        <w:jc w:val="both"/>
+        <w:rPr>
+          <w:rFonts w:hint="eastAsia" w:eastAsia="宋体"/>
+          <w:lang w:eastAsia="zh-CN"/>
+        </w:rPr>
       </w:pPr>
     </w:p>
     <w:sectPr>
@@ -1348,10 +1761,10 @@
 
 <file path=word/numbering.xml><?xml version="1.0" encoding="utf-8"?>
 <w:numbering xmlns:wpc="http://schemas.microsoft.com/office/word/2010/wordprocessingCanvas" xmlns:mc="http://schemas.openxmlformats.org/markup-compatibility/2006" xmlns:o="urn:schemas-microsoft-com:office:office" xmlns:r="http://schemas.openxmlformats.org/officeDocument/2006/relationships" xmlns:m="http://schemas.openxmlformats.org/officeDocument/2006/math" xmlns:v="urn:schemas-microsoft-com:vml" xmlns:wp14="http://schemas.microsoft.com/office/word/2010/wordprocessingDrawing" xmlns:wp="http://schemas.openxmlformats.org/drawingml/2006/wordprocessingDrawing" xmlns:w10="urn:schemas-microsoft-com:office:word" xmlns:w="http://schemas.openxmlformats.org/wordprocessingml/2006/main" xmlns:w14="http://schemas.microsoft.com/office/word/2010/wordml" xmlns:wpg="http://schemas.microsoft.com/office/word/2010/wordprocessingGroup" xmlns:wpi="http://schemas.microsoft.com/office/word/2010/wordprocessingInk" xmlns:wne="http://schemas.microsoft.com/office/word/2006/wordml" xmlns:wps="http://schemas.microsoft.com/office/word/2010/wordprocessingShape" mc:Ignorable="w14 wp14">
-  <w:abstractNum w:abstractNumId="9">
-    <w:nsid w:val="00000009"/>
+  <w:abstractNum w:abstractNumId="10">
+    <w:nsid w:val="0000000A"/>
     <w:multiLevelType w:val="singleLevel"/>
-    <w:tmpl w:val="00000009"/>
+    <w:tmpl w:val="0000000A"/>
     <w:lvl w:ilvl="0" w:tentative="1">
       <w:start w:val="1"/>
       <w:numFmt w:val="chineseCounting"/>
@@ -1360,10 +1773,10 @@
       <w:lvlJc w:val="left"/>
     </w:lvl>
   </w:abstractNum>
-  <w:abstractNum w:abstractNumId="10">
-    <w:nsid w:val="0000000A"/>
+  <w:abstractNum w:abstractNumId="11">
+    <w:nsid w:val="0000000B"/>
     <w:multiLevelType w:val="singleLevel"/>
-    <w:tmpl w:val="0000000A"/>
+    <w:tmpl w:val="0000000B"/>
     <w:lvl w:ilvl="0" w:tentative="1">
       <w:start w:val="2"/>
       <w:numFmt w:val="decimal"/>
@@ -1384,14 +1797,89 @@
       <w:lvlJc w:val="left"/>
     </w:lvl>
   </w:abstractNum>
+  <w:abstractNum w:abstractNumId="13">
+    <w:nsid w:val="0000000D"/>
+    <w:multiLevelType w:val="singleLevel"/>
+    <w:tmpl w:val="0000000D"/>
+    <w:lvl w:ilvl="0" w:tentative="1">
+      <w:start w:val="2"/>
+      <w:numFmt w:val="chineseCounting"/>
+      <w:suff w:val="nothing"/>
+      <w:lvlText w:val="（%1）"/>
+      <w:lvlJc w:val="left"/>
+    </w:lvl>
+  </w:abstractNum>
+  <w:abstractNum w:abstractNumId="14">
+    <w:nsid w:val="0000000E"/>
+    <w:multiLevelType w:val="singleLevel"/>
+    <w:tmpl w:val="0000000E"/>
+    <w:lvl w:ilvl="0" w:tentative="1">
+      <w:start w:val="1"/>
+      <w:numFmt w:val="chineseCounting"/>
+      <w:suff w:val="nothing"/>
+      <w:lvlText w:val="%1、"/>
+      <w:lvlJc w:val="left"/>
+    </w:lvl>
+  </w:abstractNum>
+  <w:abstractNum w:abstractNumId="15">
+    <w:nsid w:val="0000000F"/>
+    <w:multiLevelType w:val="singleLevel"/>
+    <w:tmpl w:val="0000000F"/>
+    <w:lvl w:ilvl="0" w:tentative="1">
+      <w:start w:val="1"/>
+      <w:numFmt w:val="decimal"/>
+      <w:suff w:val="nothing"/>
+      <w:lvlText w:val="%1、"/>
+      <w:lvlJc w:val="left"/>
+    </w:lvl>
+  </w:abstractNum>
+  <w:abstractNum w:abstractNumId="16">
+    <w:nsid w:val="00000010"/>
+    <w:multiLevelType w:val="singleLevel"/>
+    <w:tmpl w:val="00000010"/>
+    <w:lvl w:ilvl="0" w:tentative="1">
+      <w:start w:val="1"/>
+      <w:numFmt w:val="decimal"/>
+      <w:suff w:val="nothing"/>
+      <w:lvlText w:val="（%1）"/>
+      <w:lvlJc w:val="left"/>
+    </w:lvl>
+  </w:abstractNum>
+  <w:abstractNum w:abstractNumId="17">
+    <w:nsid w:val="00000011"/>
+    <w:multiLevelType w:val="singleLevel"/>
+    <w:tmpl w:val="00000011"/>
+    <w:lvl w:ilvl="0" w:tentative="1">
+      <w:start w:val="1"/>
+      <w:numFmt w:val="decimal"/>
+      <w:suff w:val="nothing"/>
+      <w:lvlText w:val="%1、"/>
+      <w:lvlJc w:val="left"/>
+    </w:lvl>
+  </w:abstractNum>
   <w:num w:numId="1">
-    <w:abstractNumId w:val="9"/>
+    <w:abstractNumId w:val="17"/>
   </w:num>
   <w:num w:numId="2">
+    <w:abstractNumId w:val="10"/>
+  </w:num>
+  <w:num w:numId="3">
     <w:abstractNumId w:val="12"/>
   </w:num>
-  <w:num w:numId="3">
-    <w:abstractNumId w:val="10"/>
+  <w:num w:numId="4">
+    <w:abstractNumId w:val="14"/>
+  </w:num>
+  <w:num w:numId="5">
+    <w:abstractNumId w:val="11"/>
+  </w:num>
+  <w:num w:numId="6">
+    <w:abstractNumId w:val="13"/>
+  </w:num>
+  <w:num w:numId="7">
+    <w:abstractNumId w:val="15"/>
+  </w:num>
+  <w:num w:numId="8">
+    <w:abstractNumId w:val="16"/>
   </w:num>
 </w:numbering>
 </file>

--- a/doc/document.docx
+++ b/doc/document.docx
@@ -1,6 +1,6 @@
 
 <file path=word/document.xml><?xml version="1.0" encoding="utf-8"?>
-<w:document xmlns:wpc="http://schemas.microsoft.com/office/word/2010/wordprocessingCanvas" xmlns:mc="http://schemas.openxmlformats.org/markup-compatibility/2006" xmlns:o="urn:schemas-microsoft-com:office:office" xmlns:r="http://schemas.openxmlformats.org/officeDocument/2006/relationships" xmlns:m="http://schemas.openxmlformats.org/officeDocument/2006/math" xmlns:v="urn:schemas-microsoft-com:vml" xmlns:wp14="http://schemas.microsoft.com/office/word/2010/wordprocessingDrawing" xmlns:wp="http://schemas.openxmlformats.org/drawingml/2006/wordprocessingDrawing" xmlns:w="http://schemas.openxmlformats.org/wordprocessingml/2006/main" xmlns:w14="http://schemas.microsoft.com/office/word/2010/wordml" xmlns:w10="urn:schemas-microsoft-com:office:word" xmlns:wpg="http://schemas.microsoft.com/office/word/2010/wordprocessingGroup" xmlns:wpi="http://schemas.microsoft.com/office/word/2010/wordprocessingInk" xmlns:wne="http://schemas.microsoft.com/office/word/2006/wordml" xmlns:wps="http://schemas.microsoft.com/office/word/2010/wordprocessingShape" mc:Ignorable="w14 wp14">
+<w:document xmlns:wpc="http://schemas.microsoft.com/office/word/2010/wordprocessingCanvas" xmlns:mc="http://schemas.openxmlformats.org/markup-compatibility/2006" xmlns:o="urn:schemas-microsoft-com:office:office" xmlns:r="http://schemas.openxmlformats.org/officeDocument/2006/relationships" xmlns:m="http://schemas.openxmlformats.org/officeDocument/2006/math" xmlns:v="urn:schemas-microsoft-com:vml" xmlns:wp14="http://schemas.microsoft.com/office/word/2010/wordprocessingDrawing" xmlns:wp="http://schemas.openxmlformats.org/drawingml/2006/wordprocessingDrawing" xmlns:w="http://schemas.openxmlformats.org/wordprocessingml/2006/main" xmlns:w14="http://schemas.microsoft.com/office/word/2010/wordml" xmlns:w10="urn:schemas-microsoft-com:office:word" xmlns:w15="http://schemas.microsoft.com/office/word/2012/wordml" xmlns:wpg="http://schemas.microsoft.com/office/word/2010/wordprocessingGroup" xmlns:wpi="http://schemas.microsoft.com/office/word/2010/wordprocessingInk" xmlns:wne="http://schemas.microsoft.com/office/word/2006/wordml" xmlns:wps="http://schemas.microsoft.com/office/word/2010/wordprocessingShape" xmlns:wpsCustomData="http://www.wps.cn/officeDocument/2013/wpsCustomData" mc:Ignorable="w14 w15 wp14">
   <w:body>
     <w:p>
       <w:pPr>
@@ -151,52 +151,72 @@
           <w:lang w:val="en-US" w:eastAsia="zh-CN"/>
         </w:rPr>
         <w:t>生命值（HP）：每个玩家都会有生命值，生命值决定玩家能够工作的时长，吃饭能够恢复玩家的生命值。</w:t>
+      </w:r>
+    </w:p>
+    <w:p>
+      <w:pPr>
+        <w:numPr>
+          <w:ilvl w:val="0"/>
+          <w:numId w:val="1"/>
+        </w:numPr>
+        <w:rPr>
+          <w:rFonts w:hint="eastAsia"/>
+          <w:lang w:val="en-US" w:eastAsia="zh-CN"/>
+        </w:rPr>
+      </w:pPr>
+      <w:r>
+        <w:rPr>
+          <w:rFonts w:hint="eastAsia"/>
+          <w:lang w:val="en-US" w:eastAsia="zh-CN"/>
+        </w:rPr>
+        <w:t>体力值（MP）：体力值影响玩家的工作效率。休息能够恢复玩家的体力值。休息分为公司休息和在家中休息，公司休息有喝茶，休息室中休息等方式。在家中休息有睡觉、玩游戏、看电影等方式。不同的休息方式恢复体力值的速度不一样。</w:t>
+      </w:r>
+    </w:p>
+    <w:p>
+      <w:pPr>
+        <w:numPr>
+          <w:ilvl w:val="0"/>
+          <w:numId w:val="1"/>
+        </w:numPr>
+        <w:rPr>
+          <w:rFonts w:hint="eastAsia"/>
+          <w:lang w:val="en-US" w:eastAsia="zh-CN"/>
+        </w:rPr>
+      </w:pPr>
+      <w:r>
+        <w:rPr>
+          <w:rFonts w:hint="eastAsia"/>
+          <w:lang w:val="en-US" w:eastAsia="zh-CN"/>
+        </w:rPr>
+        <w:t>等级（LV.）：玩家等级</w:t>
+      </w:r>
+    </w:p>
+    <w:p>
+      <w:pPr>
+        <w:numPr>
+          <w:ilvl w:val="0"/>
+          <w:numId w:val="1"/>
+        </w:numPr>
+        <w:rPr>
+          <w:rFonts w:hint="eastAsia"/>
+          <w:lang w:val="en-US" w:eastAsia="zh-CN"/>
+        </w:rPr>
+      </w:pPr>
+      <w:r>
+        <w:rPr>
+          <w:rFonts w:hint="eastAsia"/>
+          <w:lang w:val="en-US" w:eastAsia="zh-CN"/>
+        </w:rPr>
+        <w:t>经验（Exp）：玩家经验，积累到一定的经验，可升级。</w:t>
       </w:r>
       <w:bookmarkStart w:id="0" w:name="_GoBack"/>
       <w:bookmarkEnd w:id="0"/>
     </w:p>
     <w:p>
       <w:pPr>
-        <w:numPr>
-          <w:ilvl w:val="0"/>
-          <w:numId w:val="1"/>
-        </w:numPr>
-        <w:rPr>
-          <w:rFonts w:hint="eastAsia"/>
-          <w:lang w:val="en-US" w:eastAsia="zh-CN"/>
-        </w:rPr>
-      </w:pPr>
-      <w:r>
-        <w:rPr>
-          <w:rFonts w:hint="eastAsia"/>
-          <w:lang w:val="en-US" w:eastAsia="zh-CN"/>
-        </w:rPr>
-        <w:t>体力值（MP）：体力值影响玩家的工作效率。休息能够恢复玩家的体力值。休息分为公司休息和在家中休息，公司休息有喝茶，休息室中休息等方式。在家中休息有睡觉、玩游戏、看电影等方式。不同的休息方式恢复体力值的速度不一样。</w:t>
-      </w:r>
-    </w:p>
-    <w:p>
-      <w:pPr>
-        <w:numPr>
-          <w:ilvl w:val="0"/>
-          <w:numId w:val="1"/>
-        </w:numPr>
-        <w:rPr>
-          <w:rFonts w:hint="eastAsia"/>
-          <w:lang w:val="en-US" w:eastAsia="zh-CN"/>
-        </w:rPr>
-      </w:pPr>
-      <w:r>
-        <w:rPr>
-          <w:rFonts w:hint="eastAsia"/>
-          <w:lang w:val="en-US" w:eastAsia="zh-CN"/>
-        </w:rPr>
-        <w:t>等级（LV.）：玩家等级</w:t>
-      </w:r>
-    </w:p>
-    <w:p>
-      <w:pPr>
         <w:widowControl w:val="0"/>
         <w:numPr>
+          <w:ilvl w:val="0"/>
           <w:numId w:val="0"/>
         </w:numPr>
         <w:jc w:val="both"/>
@@ -210,6 +230,7 @@
       <w:pPr>
         <w:widowControl w:val="0"/>
         <w:numPr>
+          <w:ilvl w:val="0"/>
           <w:numId w:val="0"/>
         </w:numPr>
         <w:jc w:val="both"/>
@@ -256,6 +277,7 @@
     <w:p>
       <w:pPr>
         <w:numPr>
+          <w:ilvl w:val="0"/>
           <w:numId w:val="0"/>
         </w:numPr>
         <w:ind w:firstLine="420" w:firstLineChars="0"/>
@@ -294,6 +316,7 @@
     <w:p>
       <w:pPr>
         <w:numPr>
+          <w:ilvl w:val="0"/>
           <w:numId w:val="0"/>
         </w:numPr>
         <w:ind w:firstLine="420" w:firstLineChars="0"/>
@@ -332,6 +355,7 @@
     <w:p>
       <w:pPr>
         <w:numPr>
+          <w:ilvl w:val="0"/>
           <w:numId w:val="0"/>
         </w:numPr>
         <w:ind w:firstLine="420" w:firstLineChars="0"/>
@@ -370,6 +394,7 @@
     <w:p>
       <w:pPr>
         <w:numPr>
+          <w:ilvl w:val="0"/>
           <w:numId w:val="0"/>
         </w:numPr>
         <w:ind w:firstLine="420" w:firstLineChars="0"/>
@@ -408,6 +433,7 @@
     <w:p>
       <w:pPr>
         <w:numPr>
+          <w:ilvl w:val="0"/>
           <w:numId w:val="0"/>
         </w:numPr>
         <w:ind w:firstLine="420" w:firstLineChars="0"/>
@@ -446,6 +472,7 @@
     <w:p>
       <w:pPr>
         <w:numPr>
+          <w:ilvl w:val="0"/>
           <w:numId w:val="0"/>
         </w:numPr>
         <w:ind w:firstLine="420" w:firstLineChars="0"/>
@@ -484,6 +511,7 @@
     <w:p>
       <w:pPr>
         <w:numPr>
+          <w:ilvl w:val="0"/>
           <w:numId w:val="0"/>
         </w:numPr>
         <w:ind w:firstLine="420" w:firstLineChars="0"/>
@@ -522,6 +550,7 @@
     <w:p>
       <w:pPr>
         <w:numPr>
+          <w:ilvl w:val="0"/>
           <w:numId w:val="0"/>
         </w:numPr>
         <w:ind w:firstLine="420" w:firstLineChars="0"/>
@@ -560,6 +589,7 @@
     <w:p>
       <w:pPr>
         <w:numPr>
+          <w:ilvl w:val="0"/>
           <w:numId w:val="0"/>
         </w:numPr>
         <w:ind w:firstLine="420" w:firstLineChars="0"/>
@@ -598,6 +628,7 @@
     <w:p>
       <w:pPr>
         <w:numPr>
+          <w:ilvl w:val="0"/>
           <w:numId w:val="0"/>
         </w:numPr>
         <w:ind w:firstLine="420" w:firstLineChars="0"/>
@@ -636,6 +667,7 @@
     <w:p>
       <w:pPr>
         <w:numPr>
+          <w:ilvl w:val="0"/>
           <w:numId w:val="0"/>
         </w:numPr>
         <w:ind w:firstLine="420" w:firstLineChars="0"/>
@@ -725,6 +757,7 @@
     <w:p>
       <w:pPr>
         <w:numPr>
+          <w:ilvl w:val="0"/>
           <w:numId w:val="0"/>
         </w:numPr>
         <w:rPr>
@@ -797,6 +830,7 @@
     <w:p>
       <w:pPr>
         <w:numPr>
+          <w:ilvl w:val="0"/>
           <w:numId w:val="0"/>
         </w:numPr>
         <w:ind w:firstLine="420" w:firstLineChars="0"/>
@@ -923,6 +957,7 @@
     <w:p>
       <w:pPr>
         <w:numPr>
+          <w:ilvl w:val="0"/>
           <w:numId w:val="0"/>
         </w:numPr>
         <w:ind w:firstLine="420" w:firstLineChars="0"/>
@@ -972,6 +1007,7 @@
     <w:p>
       <w:pPr>
         <w:numPr>
+          <w:ilvl w:val="0"/>
           <w:numId w:val="0"/>
         </w:numPr>
         <w:ind w:firstLine="420" w:firstLineChars="0"/>
@@ -993,6 +1029,7 @@
     <w:p>
       <w:pPr>
         <w:numPr>
+          <w:ilvl w:val="0"/>
           <w:numId w:val="0"/>
         </w:numPr>
         <w:ind w:firstLine="420" w:firstLineChars="0"/>
@@ -1014,6 +1051,7 @@
     <w:p>
       <w:pPr>
         <w:numPr>
+          <w:ilvl w:val="0"/>
           <w:numId w:val="0"/>
         </w:numPr>
         <w:ind w:firstLine="420" w:firstLineChars="0"/>
@@ -1035,6 +1073,7 @@
     <w:p>
       <w:pPr>
         <w:numPr>
+          <w:ilvl w:val="0"/>
           <w:numId w:val="0"/>
         </w:numPr>
         <w:ind w:firstLine="420" w:firstLineChars="0"/>
@@ -1056,6 +1095,7 @@
     <w:p>
       <w:pPr>
         <w:numPr>
+          <w:ilvl w:val="0"/>
           <w:numId w:val="0"/>
         </w:numPr>
         <w:ind w:firstLine="420" w:firstLineChars="0"/>
@@ -1077,6 +1117,7 @@
     <w:p>
       <w:pPr>
         <w:numPr>
+          <w:ilvl w:val="0"/>
           <w:numId w:val="0"/>
         </w:numPr>
         <w:ind w:firstLine="420" w:firstLineChars="0"/>
@@ -1113,6 +1154,7 @@
     <w:p>
       <w:pPr>
         <w:numPr>
+          <w:ilvl w:val="0"/>
           <w:numId w:val="0"/>
         </w:numPr>
         <w:ind w:firstLine="420" w:firstLineChars="0"/>
@@ -1154,6 +1196,7 @@
     <w:p>
       <w:pPr>
         <w:numPr>
+          <w:ilvl w:val="0"/>
           <w:numId w:val="0"/>
         </w:numPr>
         <w:ind w:firstLine="420" w:firstLineChars="0"/>
@@ -1180,6 +1223,7 @@
     <w:p>
       <w:pPr>
         <w:numPr>
+          <w:ilvl w:val="0"/>
           <w:numId w:val="0"/>
         </w:numPr>
         <w:ind w:firstLine="420" w:firstLineChars="0"/>
@@ -1214,6 +1258,7 @@
     <w:p>
       <w:pPr>
         <w:numPr>
+          <w:ilvl w:val="0"/>
           <w:numId w:val="0"/>
         </w:numPr>
         <w:ind w:firstLine="420" w:firstLineChars="0"/>
@@ -1233,6 +1278,7 @@
     <w:p>
       <w:pPr>
         <w:numPr>
+          <w:ilvl w:val="0"/>
           <w:numId w:val="0"/>
         </w:numPr>
         <w:ind w:firstLine="420" w:firstLineChars="0"/>
@@ -1259,6 +1305,7 @@
     <w:p>
       <w:pPr>
         <w:numPr>
+          <w:ilvl w:val="0"/>
           <w:numId w:val="0"/>
         </w:numPr>
         <w:ind w:firstLine="420" w:firstLineChars="0"/>
@@ -1293,6 +1340,7 @@
     <w:p>
       <w:pPr>
         <w:numPr>
+          <w:ilvl w:val="0"/>
           <w:numId w:val="0"/>
         </w:numPr>
         <w:ind w:firstLine="420" w:firstLineChars="0"/>
@@ -1349,6 +1397,7 @@
     <w:p>
       <w:pPr>
         <w:numPr>
+          <w:ilvl w:val="0"/>
           <w:numId w:val="0"/>
         </w:numPr>
         <w:ind w:firstLine="420" w:firstLineChars="0"/>
@@ -1390,6 +1439,7 @@
     <w:p>
       <w:pPr>
         <w:numPr>
+          <w:ilvl w:val="0"/>
           <w:numId w:val="0"/>
         </w:numPr>
         <w:ind w:firstLine="420" w:firstLineChars="0"/>
@@ -1424,6 +1474,7 @@
     <w:p>
       <w:pPr>
         <w:numPr>
+          <w:ilvl w:val="0"/>
           <w:numId w:val="0"/>
         </w:numPr>
         <w:ind w:firstLine="420" w:firstLineChars="0"/>
@@ -1487,6 +1538,7 @@
       <w:pPr>
         <w:widowControl w:val="0"/>
         <w:numPr>
+          <w:ilvl w:val="0"/>
           <w:numId w:val="0"/>
         </w:numPr>
         <w:ind w:left="420" w:leftChars="0" w:firstLine="420" w:firstLineChars="0"/>
@@ -1508,6 +1560,7 @@
       <w:pPr>
         <w:widowControl w:val="0"/>
         <w:numPr>
+          <w:ilvl w:val="0"/>
           <w:numId w:val="0"/>
         </w:numPr>
         <w:ind w:left="420" w:leftChars="0" w:firstLine="420" w:firstLineChars="0"/>
@@ -1551,6 +1604,7 @@
       <w:pPr>
         <w:widowControl w:val="0"/>
         <w:numPr>
+          <w:ilvl w:val="0"/>
           <w:numId w:val="0"/>
         </w:numPr>
         <w:ind w:left="840" w:leftChars="0" w:firstLine="420" w:firstLineChars="0"/>
@@ -1572,6 +1626,7 @@
       <w:pPr>
         <w:widowControl w:val="0"/>
         <w:numPr>
+          <w:ilvl w:val="0"/>
           <w:numId w:val="0"/>
         </w:numPr>
         <w:ind w:left="840" w:leftChars="0" w:firstLine="420" w:firstLineChars="0"/>
@@ -1593,6 +1648,7 @@
       <w:pPr>
         <w:widowControl w:val="0"/>
         <w:numPr>
+          <w:ilvl w:val="0"/>
           <w:numId w:val="0"/>
         </w:numPr>
         <w:ind w:left="840" w:leftChars="0" w:firstLine="420" w:firstLineChars="0"/>
@@ -1730,15 +1786,15 @@
       <w:pgSz w:w="11906" w:h="16838"/>
       <w:pgMar w:top="1440" w:right="1800" w:bottom="1440" w:left="1800" w:header="851" w:footer="992" w:gutter="0"/>
       <w:cols w:space="720" w:num="1"/>
-      <w:docGrid w:type="lines" w:linePitch="312"/>
+      <w:docGrid w:type="lines" w:linePitch="312" w:charSpace="0"/>
     </w:sectPr>
   </w:body>
 </w:document>
 </file>
 
 <file path=word/comments.xml><?xml version="1.0" encoding="utf-8"?>
-<w:comments xmlns:wpc="http://schemas.microsoft.com/office/word/2010/wordprocessingCanvas" xmlns:mc="http://schemas.openxmlformats.org/markup-compatibility/2006" xmlns:o="urn:schemas-microsoft-com:office:office" xmlns:r="http://schemas.openxmlformats.org/officeDocument/2006/relationships" xmlns:m="http://schemas.openxmlformats.org/officeDocument/2006/math" xmlns:v="urn:schemas-microsoft-com:vml" xmlns:wp14="http://schemas.microsoft.com/office/word/2010/wordprocessingDrawing" xmlns:wp="http://schemas.openxmlformats.org/drawingml/2006/wordprocessingDrawing" xmlns:w="http://schemas.openxmlformats.org/wordprocessingml/2006/main" xmlns:w14="http://schemas.microsoft.com/office/word/2010/wordml" xmlns:w10="urn:schemas-microsoft-com:office:word" xmlns:wpg="http://schemas.microsoft.com/office/word/2010/wordprocessingGroup" xmlns:wpi="http://schemas.microsoft.com/office/word/2010/wordprocessingInk" xmlns:wne="http://schemas.microsoft.com/office/word/2006/wordml" xmlns:wps="http://schemas.microsoft.com/office/word/2010/wordprocessingShape" mc:Ignorable="w14 wp14">
-  <w:comment w:id="0" w:author="LinusLan" w:date="2018-05-09T08:05:00Z" w:initials="ll">
+<w:comments xmlns:wpc="http://schemas.microsoft.com/office/word/2010/wordprocessingCanvas" xmlns:mc="http://schemas.openxmlformats.org/markup-compatibility/2006" xmlns:o="urn:schemas-microsoft-com:office:office" xmlns:r="http://schemas.openxmlformats.org/officeDocument/2006/relationships" xmlns:m="http://schemas.openxmlformats.org/officeDocument/2006/math" xmlns:v="urn:schemas-microsoft-com:vml" xmlns:wp14="http://schemas.microsoft.com/office/word/2010/wordprocessingDrawing" xmlns:wp="http://schemas.openxmlformats.org/drawingml/2006/wordprocessingDrawing" xmlns:w="http://schemas.openxmlformats.org/wordprocessingml/2006/main" xmlns:w14="http://schemas.microsoft.com/office/word/2010/wordml" xmlns:w15="http://schemas.microsoft.com/office/word/2012/wordml" xmlns:w10="urn:schemas-microsoft-com:office:word" xmlns:wpg="http://schemas.microsoft.com/office/word/2010/wordprocessingGroup" xmlns:wpi="http://schemas.microsoft.com/office/word/2010/wordprocessingInk" xmlns:wne="http://schemas.microsoft.com/office/word/2006/wordml" xmlns:wps="http://schemas.microsoft.com/office/word/2010/wordprocessingShape" xmlns:wpsCustomData="http://www.wps.cn/officeDocument/2013/wpsCustomData" mc:Ignorable="w14 w15 wp14">
+  <w:comment w:id="0" w:author="LinusLan" w:date="2018-05-09T08:05:00Z" w:initials="L">
     <w:p>
       <w:pPr>
         <w:pStyle w:val="2"/>
@@ -1759,13 +1815,19 @@
 </w:comments>
 </file>
 
+<file path=word/commentsExtended.xml><?xml version="1.0" encoding="utf-8"?>
+<w15:commentsEx xmlns:wpc="http://schemas.microsoft.com/office/word/2010/wordprocessingCanvas" xmlns:mc="http://schemas.openxmlformats.org/markup-compatibility/2006" xmlns:o="urn:schemas-microsoft-com:office:office" xmlns:r="http://schemas.openxmlformats.org/officeDocument/2006/relationships" xmlns:m="http://schemas.openxmlformats.org/officeDocument/2006/math" xmlns:v="urn:schemas-microsoft-com:vml" xmlns:wp14="http://schemas.microsoft.com/office/word/2010/wordprocessingDrawing" xmlns:wp="http://schemas.openxmlformats.org/drawingml/2006/wordprocessingDrawing" xmlns:w="http://schemas.openxmlformats.org/wordprocessingml/2006/main" xmlns:w14="http://schemas.microsoft.com/office/word/2010/wordml" xmlns:w15="http://schemas.microsoft.com/office/word/2012/wordml" xmlns:w10="urn:schemas-microsoft-com:office:word" xmlns:wpg="http://schemas.microsoft.com/office/word/2010/wordprocessingGroup" xmlns:wpi="http://schemas.microsoft.com/office/word/2010/wordprocessingInk" xmlns:wne="http://schemas.microsoft.com/office/word/2006/wordml" xmlns:wps="http://schemas.microsoft.com/office/word/2010/wordprocessingShape" xmlns:wpsCustomData="http://www.wps.cn/officeDocument/2013/wpsCustomData" mc:Ignorable="w14 w15 wp14">
+  <w15:commentEx w15:paraId="56B27B52" w15:done="0"/>
+</w15:commentsEx>
+</file>
+
 <file path=word/numbering.xml><?xml version="1.0" encoding="utf-8"?>
 <w:numbering xmlns:wpc="http://schemas.microsoft.com/office/word/2010/wordprocessingCanvas" xmlns:mc="http://schemas.openxmlformats.org/markup-compatibility/2006" xmlns:o="urn:schemas-microsoft-com:office:office" xmlns:r="http://schemas.openxmlformats.org/officeDocument/2006/relationships" xmlns:m="http://schemas.openxmlformats.org/officeDocument/2006/math" xmlns:v="urn:schemas-microsoft-com:vml" xmlns:wp14="http://schemas.microsoft.com/office/word/2010/wordprocessingDrawing" xmlns:wp="http://schemas.openxmlformats.org/drawingml/2006/wordprocessingDrawing" xmlns:w10="urn:schemas-microsoft-com:office:word" xmlns:w="http://schemas.openxmlformats.org/wordprocessingml/2006/main" xmlns:w14="http://schemas.microsoft.com/office/word/2010/wordml" xmlns:wpg="http://schemas.microsoft.com/office/word/2010/wordprocessingGroup" xmlns:wpi="http://schemas.microsoft.com/office/word/2010/wordprocessingInk" xmlns:wne="http://schemas.microsoft.com/office/word/2006/wordml" xmlns:wps="http://schemas.microsoft.com/office/word/2010/wordprocessingShape" mc:Ignorable="w14 wp14">
-  <w:abstractNum w:abstractNumId="10">
+  <w:abstractNum w:abstractNumId="0">
     <w:nsid w:val="0000000A"/>
     <w:multiLevelType w:val="singleLevel"/>
     <w:tmpl w:val="0000000A"/>
-    <w:lvl w:ilvl="0" w:tentative="1">
+    <w:lvl w:ilvl="0" w:tentative="0">
       <w:start w:val="1"/>
       <w:numFmt w:val="chineseCounting"/>
       <w:suff w:val="nothing"/>
@@ -1773,11 +1835,11 @@
       <w:lvlJc w:val="left"/>
     </w:lvl>
   </w:abstractNum>
-  <w:abstractNum w:abstractNumId="11">
+  <w:abstractNum w:abstractNumId="1">
     <w:nsid w:val="0000000B"/>
     <w:multiLevelType w:val="singleLevel"/>
     <w:tmpl w:val="0000000B"/>
-    <w:lvl w:ilvl="0" w:tentative="1">
+    <w:lvl w:ilvl="0" w:tentative="0">
       <w:start w:val="2"/>
       <w:numFmt w:val="decimal"/>
       <w:suff w:val="nothing"/>
@@ -1785,11 +1847,11 @@
       <w:lvlJc w:val="left"/>
     </w:lvl>
   </w:abstractNum>
-  <w:abstractNum w:abstractNumId="12">
+  <w:abstractNum w:abstractNumId="2">
     <w:nsid w:val="0000000C"/>
     <w:multiLevelType w:val="singleLevel"/>
     <w:tmpl w:val="0000000C"/>
-    <w:lvl w:ilvl="0" w:tentative="1">
+    <w:lvl w:ilvl="0" w:tentative="0">
       <w:start w:val="1"/>
       <w:numFmt w:val="decimal"/>
       <w:suff w:val="nothing"/>
@@ -1797,11 +1859,11 @@
       <w:lvlJc w:val="left"/>
     </w:lvl>
   </w:abstractNum>
-  <w:abstractNum w:abstractNumId="13">
+  <w:abstractNum w:abstractNumId="3">
     <w:nsid w:val="0000000D"/>
     <w:multiLevelType w:val="singleLevel"/>
     <w:tmpl w:val="0000000D"/>
-    <w:lvl w:ilvl="0" w:tentative="1">
+    <w:lvl w:ilvl="0" w:tentative="0">
       <w:start w:val="2"/>
       <w:numFmt w:val="chineseCounting"/>
       <w:suff w:val="nothing"/>
@@ -1809,11 +1871,11 @@
       <w:lvlJc w:val="left"/>
     </w:lvl>
   </w:abstractNum>
-  <w:abstractNum w:abstractNumId="14">
+  <w:abstractNum w:abstractNumId="4">
     <w:nsid w:val="0000000E"/>
     <w:multiLevelType w:val="singleLevel"/>
     <w:tmpl w:val="0000000E"/>
-    <w:lvl w:ilvl="0" w:tentative="1">
+    <w:lvl w:ilvl="0" w:tentative="0">
       <w:start w:val="1"/>
       <w:numFmt w:val="chineseCounting"/>
       <w:suff w:val="nothing"/>
@@ -1821,11 +1883,11 @@
       <w:lvlJc w:val="left"/>
     </w:lvl>
   </w:abstractNum>
-  <w:abstractNum w:abstractNumId="15">
+  <w:abstractNum w:abstractNumId="5">
     <w:nsid w:val="0000000F"/>
     <w:multiLevelType w:val="singleLevel"/>
     <w:tmpl w:val="0000000F"/>
-    <w:lvl w:ilvl="0" w:tentative="1">
+    <w:lvl w:ilvl="0" w:tentative="0">
       <w:start w:val="1"/>
       <w:numFmt w:val="decimal"/>
       <w:suff w:val="nothing"/>
@@ -1833,11 +1895,11 @@
       <w:lvlJc w:val="left"/>
     </w:lvl>
   </w:abstractNum>
-  <w:abstractNum w:abstractNumId="16">
+  <w:abstractNum w:abstractNumId="6">
     <w:nsid w:val="00000010"/>
     <w:multiLevelType w:val="singleLevel"/>
     <w:tmpl w:val="00000010"/>
-    <w:lvl w:ilvl="0" w:tentative="1">
+    <w:lvl w:ilvl="0" w:tentative="0">
       <w:start w:val="1"/>
       <w:numFmt w:val="decimal"/>
       <w:suff w:val="nothing"/>
@@ -1845,11 +1907,11 @@
       <w:lvlJc w:val="left"/>
     </w:lvl>
   </w:abstractNum>
-  <w:abstractNum w:abstractNumId="17">
+  <w:abstractNum w:abstractNumId="7">
     <w:nsid w:val="00000011"/>
     <w:multiLevelType w:val="singleLevel"/>
     <w:tmpl w:val="00000011"/>
-    <w:lvl w:ilvl="0" w:tentative="1">
+    <w:lvl w:ilvl="0" w:tentative="0">
       <w:start w:val="1"/>
       <w:numFmt w:val="decimal"/>
       <w:suff w:val="nothing"/>
@@ -1858,30 +1920,38 @@
     </w:lvl>
   </w:abstractNum>
   <w:num w:numId="1">
-    <w:abstractNumId w:val="17"/>
+    <w:abstractNumId w:val="7"/>
   </w:num>
   <w:num w:numId="2">
-    <w:abstractNumId w:val="10"/>
+    <w:abstractNumId w:val="0"/>
   </w:num>
   <w:num w:numId="3">
-    <w:abstractNumId w:val="12"/>
+    <w:abstractNumId w:val="2"/>
   </w:num>
   <w:num w:numId="4">
-    <w:abstractNumId w:val="14"/>
+    <w:abstractNumId w:val="4"/>
   </w:num>
   <w:num w:numId="5">
-    <w:abstractNumId w:val="11"/>
+    <w:abstractNumId w:val="1"/>
   </w:num>
   <w:num w:numId="6">
-    <w:abstractNumId w:val="13"/>
+    <w:abstractNumId w:val="3"/>
   </w:num>
   <w:num w:numId="7">
-    <w:abstractNumId w:val="15"/>
+    <w:abstractNumId w:val="5"/>
   </w:num>
   <w:num w:numId="8">
-    <w:abstractNumId w:val="16"/>
+    <w:abstractNumId w:val="6"/>
   </w:num>
 </w:numbering>
+</file>
+
+<file path=word/people.xml><?xml version="1.0" encoding="utf-8"?>
+<w15:people xmlns:wpc="http://schemas.microsoft.com/office/word/2010/wordprocessingCanvas" xmlns:mc="http://schemas.openxmlformats.org/markup-compatibility/2006" xmlns:o="urn:schemas-microsoft-com:office:office" xmlns:r="http://schemas.openxmlformats.org/officeDocument/2006/relationships" xmlns:m="http://schemas.openxmlformats.org/officeDocument/2006/math" xmlns:v="urn:schemas-microsoft-com:vml" xmlns:wp14="http://schemas.microsoft.com/office/word/2010/wordprocessingDrawing" xmlns:wp="http://schemas.openxmlformats.org/drawingml/2006/wordprocessingDrawing" xmlns:w="http://schemas.openxmlformats.org/wordprocessingml/2006/main" xmlns:w14="http://schemas.microsoft.com/office/word/2010/wordml" xmlns:w15="http://schemas.microsoft.com/office/word/2012/wordml" xmlns:w10="urn:schemas-microsoft-com:office:word" xmlns:wpg="http://schemas.microsoft.com/office/word/2010/wordprocessingGroup" xmlns:wpi="http://schemas.microsoft.com/office/word/2010/wordprocessingInk" xmlns:wne="http://schemas.microsoft.com/office/word/2006/wordml" xmlns:wps="http://schemas.microsoft.com/office/word/2010/wordprocessingShape" xmlns:wpsCustomData="http://www.wps.cn/officeDocument/2013/wpsCustomData" mc:Ignorable="w14 w15 wp14">
+  <w15:person w15:author="LinusLan">
+    <w15:presenceInfo w15:providerId="None" w15:userId="LinusLan"/>
+  </w15:person>
+</w15:people>
 </file>
 
 <file path=word/styles.xml><?xml version="1.0" encoding="utf-8"?>
@@ -1890,12 +1960,262 @@
     <w:rPrDefault>
       <w:rPr>
         <w:rFonts w:ascii="Times New Roman" w:hAnsi="Times New Roman" w:eastAsia="宋体" w:cs="Times New Roman"/>
-        <w:lang w:val="en-US" w:eastAsia="zh-CN" w:bidi="ar-SA"/>
       </w:rPr>
     </w:rPrDefault>
   </w:docDefaults>
+  <w:latentStyles w:count="260" w:defQFormat="0" w:defUnhideWhenUsed="1" w:defSemiHidden="1" w:defUIPriority="99" w:defLockedState="0">
+    <w:lsdException w:unhideWhenUsed="0" w:uiPriority="0" w:semiHidden="0" w:name="Normal"/>
+    <w:lsdException w:qFormat="1" w:unhideWhenUsed="0" w:uiPriority="0" w:semiHidden="0" w:name="heading 1"/>
+    <w:lsdException w:qFormat="1" w:uiPriority="0" w:name="heading 2"/>
+    <w:lsdException w:qFormat="1" w:uiPriority="0" w:name="heading 3"/>
+    <w:lsdException w:qFormat="1" w:uiPriority="0" w:name="heading 4"/>
+    <w:lsdException w:qFormat="1" w:uiPriority="0" w:name="heading 5"/>
+    <w:lsdException w:qFormat="1" w:uiPriority="0" w:name="heading 6"/>
+    <w:lsdException w:qFormat="1" w:uiPriority="0" w:name="heading 7"/>
+    <w:lsdException w:qFormat="1" w:uiPriority="0" w:name="heading 8"/>
+    <w:lsdException w:qFormat="1" w:uiPriority="0" w:name="heading 9"/>
+    <w:lsdException w:unhideWhenUsed="0" w:uiPriority="0" w:semiHidden="0" w:name="index 1"/>
+    <w:lsdException w:unhideWhenUsed="0" w:uiPriority="0" w:semiHidden="0" w:name="index 2"/>
+    <w:lsdException w:unhideWhenUsed="0" w:uiPriority="0" w:semiHidden="0" w:name="index 3"/>
+    <w:lsdException w:unhideWhenUsed="0" w:uiPriority="0" w:semiHidden="0" w:name="index 4"/>
+    <w:lsdException w:unhideWhenUsed="0" w:uiPriority="0" w:semiHidden="0" w:name="index 5"/>
+    <w:lsdException w:unhideWhenUsed="0" w:uiPriority="0" w:semiHidden="0" w:name="index 6"/>
+    <w:lsdException w:unhideWhenUsed="0" w:uiPriority="0" w:semiHidden="0" w:name="index 7"/>
+    <w:lsdException w:unhideWhenUsed="0" w:uiPriority="0" w:semiHidden="0" w:name="index 8"/>
+    <w:lsdException w:unhideWhenUsed="0" w:uiPriority="0" w:semiHidden="0" w:name="index 9"/>
+    <w:lsdException w:unhideWhenUsed="0" w:uiPriority="0" w:semiHidden="0" w:name="toc 1"/>
+    <w:lsdException w:unhideWhenUsed="0" w:uiPriority="0" w:semiHidden="0" w:name="toc 2"/>
+    <w:lsdException w:unhideWhenUsed="0" w:uiPriority="0" w:semiHidden="0" w:name="toc 3"/>
+    <w:lsdException w:unhideWhenUsed="0" w:uiPriority="0" w:semiHidden="0" w:name="toc 4"/>
+    <w:lsdException w:unhideWhenUsed="0" w:uiPriority="0" w:semiHidden="0" w:name="toc 5"/>
+    <w:lsdException w:unhideWhenUsed="0" w:uiPriority="0" w:semiHidden="0" w:name="toc 6"/>
+    <w:lsdException w:unhideWhenUsed="0" w:uiPriority="0" w:semiHidden="0" w:name="toc 7"/>
+    <w:lsdException w:unhideWhenUsed="0" w:uiPriority="0" w:semiHidden="0" w:name="toc 8"/>
+    <w:lsdException w:unhideWhenUsed="0" w:uiPriority="0" w:semiHidden="0" w:name="toc 9"/>
+    <w:lsdException w:unhideWhenUsed="0" w:uiPriority="0" w:semiHidden="0" w:name="Normal Indent"/>
+    <w:lsdException w:unhideWhenUsed="0" w:uiPriority="0" w:semiHidden="0" w:name="footnote text"/>
+    <w:lsdException w:unhideWhenUsed="0" w:uiPriority="0" w:semiHidden="0" w:name="annotation text"/>
+    <w:lsdException w:unhideWhenUsed="0" w:uiPriority="0" w:semiHidden="0" w:name="header"/>
+    <w:lsdException w:unhideWhenUsed="0" w:uiPriority="0" w:semiHidden="0" w:name="footer"/>
+    <w:lsdException w:unhideWhenUsed="0" w:uiPriority="0" w:semiHidden="0" w:name="index heading"/>
+    <w:lsdException w:qFormat="1" w:uiPriority="0" w:name="caption"/>
+    <w:lsdException w:unhideWhenUsed="0" w:uiPriority="0" w:semiHidden="0" w:name="table of figures"/>
+    <w:lsdException w:unhideWhenUsed="0" w:uiPriority="0" w:semiHidden="0" w:name="envelope address"/>
+    <w:lsdException w:unhideWhenUsed="0" w:uiPriority="0" w:semiHidden="0" w:name="envelope return"/>
+    <w:lsdException w:unhideWhenUsed="0" w:uiPriority="0" w:semiHidden="0" w:name="footnote reference"/>
+    <w:lsdException w:unhideWhenUsed="0" w:uiPriority="0" w:semiHidden="0" w:name="annotation reference"/>
+    <w:lsdException w:unhideWhenUsed="0" w:uiPriority="0" w:semiHidden="0" w:name="line number"/>
+    <w:lsdException w:unhideWhenUsed="0" w:uiPriority="0" w:semiHidden="0" w:name="page number"/>
+    <w:lsdException w:unhideWhenUsed="0" w:uiPriority="0" w:semiHidden="0" w:name="endnote reference"/>
+    <w:lsdException w:unhideWhenUsed="0" w:uiPriority="0" w:semiHidden="0" w:name="endnote text"/>
+    <w:lsdException w:unhideWhenUsed="0" w:uiPriority="0" w:semiHidden="0" w:name="table of authorities"/>
+    <w:lsdException w:unhideWhenUsed="0" w:uiPriority="0" w:semiHidden="0" w:name="macro"/>
+    <w:lsdException w:unhideWhenUsed="0" w:uiPriority="0" w:semiHidden="0" w:name="toa heading"/>
+    <w:lsdException w:unhideWhenUsed="0" w:uiPriority="0" w:semiHidden="0" w:name="List"/>
+    <w:lsdException w:unhideWhenUsed="0" w:uiPriority="0" w:semiHidden="0" w:name="List Bullet"/>
+    <w:lsdException w:unhideWhenUsed="0" w:uiPriority="0" w:semiHidden="0" w:name="List Number"/>
+    <w:lsdException w:unhideWhenUsed="0" w:uiPriority="0" w:semiHidden="0" w:name="List 2"/>
+    <w:lsdException w:unhideWhenUsed="0" w:uiPriority="0" w:semiHidden="0" w:name="List 3"/>
+    <w:lsdException w:unhideWhenUsed="0" w:uiPriority="0" w:semiHidden="0" w:name="List 4"/>
+    <w:lsdException w:unhideWhenUsed="0" w:uiPriority="0" w:semiHidden="0" w:name="List 5"/>
+    <w:lsdException w:unhideWhenUsed="0" w:uiPriority="0" w:semiHidden="0" w:name="List Bullet 2"/>
+    <w:lsdException w:unhideWhenUsed="0" w:uiPriority="0" w:semiHidden="0" w:name="List Bullet 3"/>
+    <w:lsdException w:unhideWhenUsed="0" w:uiPriority="0" w:semiHidden="0" w:name="List Bullet 4"/>
+    <w:lsdException w:unhideWhenUsed="0" w:uiPriority="0" w:semiHidden="0" w:name="List Bullet 5"/>
+    <w:lsdException w:unhideWhenUsed="0" w:uiPriority="0" w:semiHidden="0" w:name="List Number 2"/>
+    <w:lsdException w:unhideWhenUsed="0" w:uiPriority="0" w:semiHidden="0" w:name="List Number 3"/>
+    <w:lsdException w:unhideWhenUsed="0" w:uiPriority="0" w:semiHidden="0" w:name="List Number 4"/>
+    <w:lsdException w:unhideWhenUsed="0" w:uiPriority="0" w:semiHidden="0" w:name="List Number 5"/>
+    <w:lsdException w:qFormat="1" w:unhideWhenUsed="0" w:uiPriority="0" w:semiHidden="0" w:name="Title"/>
+    <w:lsdException w:unhideWhenUsed="0" w:uiPriority="0" w:semiHidden="0" w:name="Closing"/>
+    <w:lsdException w:unhideWhenUsed="0" w:uiPriority="0" w:semiHidden="0" w:name="Signature"/>
+    <w:lsdException w:unhideWhenUsed="0" w:uiPriority="0" w:semiHidden="0" w:name="Default Paragraph Font"/>
+    <w:lsdException w:unhideWhenUsed="0" w:uiPriority="0" w:semiHidden="0" w:name="Body Text"/>
+    <w:lsdException w:unhideWhenUsed="0" w:uiPriority="0" w:semiHidden="0" w:name="Body Text Indent"/>
+    <w:lsdException w:unhideWhenUsed="0" w:uiPriority="0" w:semiHidden="0" w:name="List Continue"/>
+    <w:lsdException w:unhideWhenUsed="0" w:uiPriority="0" w:semiHidden="0" w:name="List Continue 2"/>
+    <w:lsdException w:unhideWhenUsed="0" w:uiPriority="0" w:semiHidden="0" w:name="List Continue 3"/>
+    <w:lsdException w:unhideWhenUsed="0" w:uiPriority="0" w:semiHidden="0" w:name="List Continue 4"/>
+    <w:lsdException w:unhideWhenUsed="0" w:uiPriority="0" w:semiHidden="0" w:name="List Continue 5"/>
+    <w:lsdException w:unhideWhenUsed="0" w:uiPriority="0" w:semiHidden="0" w:name="Message Header"/>
+    <w:lsdException w:qFormat="1" w:unhideWhenUsed="0" w:uiPriority="0" w:semiHidden="0" w:name="Subtitle"/>
+    <w:lsdException w:unhideWhenUsed="0" w:uiPriority="0" w:semiHidden="0" w:name="Salutation"/>
+    <w:lsdException w:unhideWhenUsed="0" w:uiPriority="0" w:semiHidden="0" w:name="Date"/>
+    <w:lsdException w:unhideWhenUsed="0" w:uiPriority="0" w:semiHidden="0" w:name="Body Text First Indent"/>
+    <w:lsdException w:unhideWhenUsed="0" w:uiPriority="0" w:semiHidden="0" w:name="Body Text First Indent 2"/>
+    <w:lsdException w:unhideWhenUsed="0" w:uiPriority="0" w:semiHidden="0" w:name="Note Heading"/>
+    <w:lsdException w:unhideWhenUsed="0" w:uiPriority="0" w:semiHidden="0" w:name="Body Text 2"/>
+    <w:lsdException w:unhideWhenUsed="0" w:uiPriority="0" w:semiHidden="0" w:name="Body Text 3"/>
+    <w:lsdException w:unhideWhenUsed="0" w:uiPriority="0" w:semiHidden="0" w:name="Body Text Indent 2"/>
+    <w:lsdException w:unhideWhenUsed="0" w:uiPriority="0" w:semiHidden="0" w:name="Body Text Indent 3"/>
+    <w:lsdException w:unhideWhenUsed="0" w:uiPriority="0" w:semiHidden="0" w:name="Block Text"/>
+    <w:lsdException w:unhideWhenUsed="0" w:uiPriority="0" w:semiHidden="0" w:name="Hyperlink"/>
+    <w:lsdException w:unhideWhenUsed="0" w:uiPriority="0" w:semiHidden="0" w:name="FollowedHyperlink"/>
+    <w:lsdException w:qFormat="1" w:unhideWhenUsed="0" w:uiPriority="0" w:semiHidden="0" w:name="Strong"/>
+    <w:lsdException w:qFormat="1" w:unhideWhenUsed="0" w:uiPriority="0" w:semiHidden="0" w:name="Emphasis"/>
+    <w:lsdException w:unhideWhenUsed="0" w:uiPriority="0" w:semiHidden="0" w:name="Document Map"/>
+    <w:lsdException w:unhideWhenUsed="0" w:uiPriority="0" w:semiHidden="0" w:name="Plain Text"/>
+    <w:lsdException w:unhideWhenUsed="0" w:uiPriority="0" w:semiHidden="0" w:name="E-mail Signature"/>
+    <w:lsdException w:unhideWhenUsed="0" w:uiPriority="0" w:semiHidden="0" w:name="Normal (Web)"/>
+    <w:lsdException w:unhideWhenUsed="0" w:uiPriority="0" w:semiHidden="0" w:name="HTML Acronym"/>
+    <w:lsdException w:unhideWhenUsed="0" w:uiPriority="0" w:semiHidden="0" w:name="HTML Address"/>
+    <w:lsdException w:unhideWhenUsed="0" w:uiPriority="0" w:semiHidden="0" w:name="HTML Cite"/>
+    <w:lsdException w:unhideWhenUsed="0" w:uiPriority="0" w:semiHidden="0" w:name="HTML Code"/>
+    <w:lsdException w:unhideWhenUsed="0" w:uiPriority="0" w:semiHidden="0" w:name="HTML Definition"/>
+    <w:lsdException w:unhideWhenUsed="0" w:uiPriority="0" w:semiHidden="0" w:name="HTML Keyboard"/>
+    <w:lsdException w:unhideWhenUsed="0" w:uiPriority="0" w:semiHidden="0" w:name="HTML Preformatted"/>
+    <w:lsdException w:unhideWhenUsed="0" w:uiPriority="0" w:semiHidden="0" w:name="HTML Sample"/>
+    <w:lsdException w:unhideWhenUsed="0" w:uiPriority="0" w:semiHidden="0" w:name="HTML Typewriter"/>
+    <w:lsdException w:unhideWhenUsed="0" w:uiPriority="0" w:semiHidden="0" w:name="HTML Variable"/>
+    <w:lsdException w:unhideWhenUsed="0" w:uiPriority="0" w:name="Normal Table"/>
+    <w:lsdException w:unhideWhenUsed="0" w:uiPriority="0" w:semiHidden="0" w:name="annotation subject"/>
+    <w:lsdException w:unhideWhenUsed="0" w:uiPriority="0" w:semiHidden="0" w:name="Table Simple 1"/>
+    <w:lsdException w:unhideWhenUsed="0" w:uiPriority="0" w:semiHidden="0" w:name="Table Simple 2"/>
+    <w:lsdException w:unhideWhenUsed="0" w:uiPriority="0" w:semiHidden="0" w:name="Table Simple 3"/>
+    <w:lsdException w:unhideWhenUsed="0" w:uiPriority="0" w:semiHidden="0" w:name="Table Classic 1"/>
+    <w:lsdException w:unhideWhenUsed="0" w:uiPriority="0" w:semiHidden="0" w:name="Table Classic 2"/>
+    <w:lsdException w:unhideWhenUsed="0" w:uiPriority="0" w:semiHidden="0" w:name="Table Classic 3"/>
+    <w:lsdException w:unhideWhenUsed="0" w:uiPriority="0" w:semiHidden="0" w:name="Table Classic 4"/>
+    <w:lsdException w:unhideWhenUsed="0" w:uiPriority="0" w:semiHidden="0" w:name="Table Colorful 1"/>
+    <w:lsdException w:unhideWhenUsed="0" w:uiPriority="0" w:semiHidden="0" w:name="Table Colorful 2"/>
+    <w:lsdException w:unhideWhenUsed="0" w:uiPriority="0" w:semiHidden="0" w:name="Table Colorful 3"/>
+    <w:lsdException w:unhideWhenUsed="0" w:uiPriority="0" w:semiHidden="0" w:name="Table Columns 1"/>
+    <w:lsdException w:unhideWhenUsed="0" w:uiPriority="0" w:semiHidden="0" w:name="Table Columns 2"/>
+    <w:lsdException w:unhideWhenUsed="0" w:uiPriority="0" w:semiHidden="0" w:name="Table Columns 3"/>
+    <w:lsdException w:unhideWhenUsed="0" w:uiPriority="0" w:semiHidden="0" w:name="Table Columns 4"/>
+    <w:lsdException w:unhideWhenUsed="0" w:uiPriority="0" w:semiHidden="0" w:name="Table Columns 5"/>
+    <w:lsdException w:unhideWhenUsed="0" w:uiPriority="0" w:semiHidden="0" w:name="Table Grid 1"/>
+    <w:lsdException w:unhideWhenUsed="0" w:uiPriority="0" w:semiHidden="0" w:name="Table Grid 2"/>
+    <w:lsdException w:unhideWhenUsed="0" w:uiPriority="0" w:semiHidden="0" w:name="Table Grid 3"/>
+    <w:lsdException w:unhideWhenUsed="0" w:uiPriority="0" w:semiHidden="0" w:name="Table Grid 4"/>
+    <w:lsdException w:unhideWhenUsed="0" w:uiPriority="0" w:semiHidden="0" w:name="Table Grid 5"/>
+    <w:lsdException w:unhideWhenUsed="0" w:uiPriority="0" w:semiHidden="0" w:name="Table Grid 6"/>
+    <w:lsdException w:unhideWhenUsed="0" w:uiPriority="0" w:semiHidden="0" w:name="Table Grid 7"/>
+    <w:lsdException w:unhideWhenUsed="0" w:uiPriority="0" w:semiHidden="0" w:name="Table Grid 8"/>
+    <w:lsdException w:unhideWhenUsed="0" w:uiPriority="0" w:semiHidden="0" w:name="Table List 1"/>
+    <w:lsdException w:unhideWhenUsed="0" w:uiPriority="0" w:semiHidden="0" w:name="Table List 2"/>
+    <w:lsdException w:unhideWhenUsed="0" w:uiPriority="0" w:semiHidden="0" w:name="Table List 3"/>
+    <w:lsdException w:unhideWhenUsed="0" w:uiPriority="0" w:semiHidden="0" w:name="Table List 4"/>
+    <w:lsdException w:unhideWhenUsed="0" w:uiPriority="0" w:semiHidden="0" w:name="Table List 5"/>
+    <w:lsdException w:unhideWhenUsed="0" w:uiPriority="0" w:semiHidden="0" w:name="Table List 6"/>
+    <w:lsdException w:unhideWhenUsed="0" w:uiPriority="0" w:semiHidden="0" w:name="Table List 7"/>
+    <w:lsdException w:unhideWhenUsed="0" w:uiPriority="0" w:semiHidden="0" w:name="Table List 8"/>
+    <w:lsdException w:unhideWhenUsed="0" w:uiPriority="0" w:semiHidden="0" w:name="Table 3D effects 1"/>
+    <w:lsdException w:unhideWhenUsed="0" w:uiPriority="0" w:semiHidden="0" w:name="Table 3D effects 2"/>
+    <w:lsdException w:unhideWhenUsed="0" w:uiPriority="0" w:semiHidden="0" w:name="Table 3D effects 3"/>
+    <w:lsdException w:unhideWhenUsed="0" w:uiPriority="0" w:semiHidden="0" w:name="Table Contemporary"/>
+    <w:lsdException w:unhideWhenUsed="0" w:uiPriority="0" w:semiHidden="0" w:name="Table Elegant"/>
+    <w:lsdException w:unhideWhenUsed="0" w:uiPriority="0" w:semiHidden="0" w:name="Table Professional"/>
+    <w:lsdException w:unhideWhenUsed="0" w:uiPriority="0" w:semiHidden="0" w:name="Table Subtle 1"/>
+    <w:lsdException w:unhideWhenUsed="0" w:uiPriority="0" w:semiHidden="0" w:name="Table Subtle 2"/>
+    <w:lsdException w:unhideWhenUsed="0" w:uiPriority="0" w:semiHidden="0" w:name="Table Web 1"/>
+    <w:lsdException w:unhideWhenUsed="0" w:uiPriority="0" w:semiHidden="0" w:name="Table Web 2"/>
+    <w:lsdException w:unhideWhenUsed="0" w:uiPriority="0" w:semiHidden="0" w:name="Table Web 3"/>
+    <w:lsdException w:unhideWhenUsed="0" w:uiPriority="0" w:semiHidden="0" w:name="Balloon Text"/>
+    <w:lsdException w:unhideWhenUsed="0" w:uiPriority="0" w:semiHidden="0" w:name="Table Grid"/>
+    <w:lsdException w:unhideWhenUsed="0" w:uiPriority="0" w:semiHidden="0" w:name="Table Theme"/>
+    <w:lsdException w:unhideWhenUsed="0" w:uiPriority="60" w:semiHidden="0" w:name="Light Shading"/>
+    <w:lsdException w:unhideWhenUsed="0" w:uiPriority="61" w:semiHidden="0" w:name="Light List"/>
+    <w:lsdException w:unhideWhenUsed="0" w:uiPriority="62" w:semiHidden="0" w:name="Light Grid"/>
+    <w:lsdException w:unhideWhenUsed="0" w:uiPriority="63" w:semiHidden="0" w:name="Medium Shading 1"/>
+    <w:lsdException w:unhideWhenUsed="0" w:uiPriority="64" w:semiHidden="0" w:name="Medium Shading 2"/>
+    <w:lsdException w:unhideWhenUsed="0" w:uiPriority="65" w:semiHidden="0" w:name="Medium List 1"/>
+    <w:lsdException w:unhideWhenUsed="0" w:uiPriority="66" w:semiHidden="0" w:name="Medium List 2"/>
+    <w:lsdException w:unhideWhenUsed="0" w:uiPriority="67" w:semiHidden="0" w:name="Medium Grid 1"/>
+    <w:lsdException w:unhideWhenUsed="0" w:uiPriority="68" w:semiHidden="0" w:name="Medium Grid 2"/>
+    <w:lsdException w:unhideWhenUsed="0" w:uiPriority="69" w:semiHidden="0" w:name="Medium Grid 3"/>
+    <w:lsdException w:unhideWhenUsed="0" w:uiPriority="70" w:semiHidden="0" w:name="Dark List"/>
+    <w:lsdException w:unhideWhenUsed="0" w:uiPriority="71" w:semiHidden="0" w:name="Colorful Shading"/>
+    <w:lsdException w:unhideWhenUsed="0" w:uiPriority="72" w:semiHidden="0" w:name="Colorful List"/>
+    <w:lsdException w:unhideWhenUsed="0" w:uiPriority="73" w:semiHidden="0" w:name="Colorful Grid"/>
+    <w:lsdException w:unhideWhenUsed="0" w:uiPriority="60" w:semiHidden="0" w:name="Light Shading Accent 1"/>
+    <w:lsdException w:unhideWhenUsed="0" w:uiPriority="61" w:semiHidden="0" w:name="Light List Accent 1"/>
+    <w:lsdException w:unhideWhenUsed="0" w:uiPriority="62" w:semiHidden="0" w:name="Light Grid Accent 1"/>
+    <w:lsdException w:unhideWhenUsed="0" w:uiPriority="63" w:semiHidden="0" w:name="Medium Shading 1 Accent 1"/>
+    <w:lsdException w:unhideWhenUsed="0" w:uiPriority="64" w:semiHidden="0" w:name="Medium Shading 2 Accent 1"/>
+    <w:lsdException w:unhideWhenUsed="0" w:uiPriority="65" w:semiHidden="0" w:name="Medium List 1 Accent 1"/>
+    <w:lsdException w:unhideWhenUsed="0" w:uiPriority="66" w:semiHidden="0" w:name="Medium List 2 Accent 1"/>
+    <w:lsdException w:unhideWhenUsed="0" w:uiPriority="67" w:semiHidden="0" w:name="Medium Grid 1 Accent 1"/>
+    <w:lsdException w:unhideWhenUsed="0" w:uiPriority="68" w:semiHidden="0" w:name="Medium Grid 2 Accent 1"/>
+    <w:lsdException w:unhideWhenUsed="0" w:uiPriority="69" w:semiHidden="0" w:name="Medium Grid 3 Accent 1"/>
+    <w:lsdException w:unhideWhenUsed="0" w:uiPriority="70" w:semiHidden="0" w:name="Dark List Accent 1"/>
+    <w:lsdException w:unhideWhenUsed="0" w:uiPriority="71" w:semiHidden="0" w:name="Colorful Shading Accent 1"/>
+    <w:lsdException w:unhideWhenUsed="0" w:uiPriority="72" w:semiHidden="0" w:name="Colorful List Accent 1"/>
+    <w:lsdException w:unhideWhenUsed="0" w:uiPriority="73" w:semiHidden="0" w:name="Colorful Grid Accent 1"/>
+    <w:lsdException w:unhideWhenUsed="0" w:uiPriority="60" w:semiHidden="0" w:name="Light Shading Accent 2"/>
+    <w:lsdException w:unhideWhenUsed="0" w:uiPriority="61" w:semiHidden="0" w:name="Light List Accent 2"/>
+    <w:lsdException w:unhideWhenUsed="0" w:uiPriority="62" w:semiHidden="0" w:name="Light Grid Accent 2"/>
+    <w:lsdException w:unhideWhenUsed="0" w:uiPriority="63" w:semiHidden="0" w:name="Medium Shading 1 Accent 2"/>
+    <w:lsdException w:unhideWhenUsed="0" w:uiPriority="64" w:semiHidden="0" w:name="Medium Shading 2 Accent 2"/>
+    <w:lsdException w:unhideWhenUsed="0" w:uiPriority="65" w:semiHidden="0" w:name="Medium List 1 Accent 2"/>
+    <w:lsdException w:unhideWhenUsed="0" w:uiPriority="66" w:semiHidden="0" w:name="Medium List 2 Accent 2"/>
+    <w:lsdException w:unhideWhenUsed="0" w:uiPriority="67" w:semiHidden="0" w:name="Medium Grid 1 Accent 2"/>
+    <w:lsdException w:unhideWhenUsed="0" w:uiPriority="68" w:semiHidden="0" w:name="Medium Grid 2 Accent 2"/>
+    <w:lsdException w:unhideWhenUsed="0" w:uiPriority="69" w:semiHidden="0" w:name="Medium Grid 3 Accent 2"/>
+    <w:lsdException w:unhideWhenUsed="0" w:uiPriority="70" w:semiHidden="0" w:name="Dark List Accent 2"/>
+    <w:lsdException w:unhideWhenUsed="0" w:uiPriority="71" w:semiHidden="0" w:name="Colorful Shading Accent 2"/>
+    <w:lsdException w:unhideWhenUsed="0" w:uiPriority="72" w:semiHidden="0" w:name="Colorful List Accent 2"/>
+    <w:lsdException w:unhideWhenUsed="0" w:uiPriority="73" w:semiHidden="0" w:name="Colorful Grid Accent 2"/>
+    <w:lsdException w:unhideWhenUsed="0" w:uiPriority="60" w:semiHidden="0" w:name="Light Shading Accent 3"/>
+    <w:lsdException w:unhideWhenUsed="0" w:uiPriority="61" w:semiHidden="0" w:name="Light List Accent 3"/>
+    <w:lsdException w:unhideWhenUsed="0" w:uiPriority="62" w:semiHidden="0" w:name="Light Grid Accent 3"/>
+    <w:lsdException w:unhideWhenUsed="0" w:uiPriority="63" w:semiHidden="0" w:name="Medium Shading 1 Accent 3"/>
+    <w:lsdException w:unhideWhenUsed="0" w:uiPriority="64" w:semiHidden="0" w:name="Medium Shading 2 Accent 3"/>
+    <w:lsdException w:unhideWhenUsed="0" w:uiPriority="65" w:semiHidden="0" w:name="Medium List 1 Accent 3"/>
+    <w:lsdException w:unhideWhenUsed="0" w:uiPriority="66" w:semiHidden="0" w:name="Medium List 2 Accent 3"/>
+    <w:lsdException w:unhideWhenUsed="0" w:uiPriority="67" w:semiHidden="0" w:name="Medium Grid 1 Accent 3"/>
+    <w:lsdException w:unhideWhenUsed="0" w:uiPriority="68" w:semiHidden="0" w:name="Medium Grid 2 Accent 3"/>
+    <w:lsdException w:unhideWhenUsed="0" w:uiPriority="69" w:semiHidden="0" w:name="Medium Grid 3 Accent 3"/>
+    <w:lsdException w:unhideWhenUsed="0" w:uiPriority="70" w:semiHidden="0" w:name="Dark List Accent 3"/>
+    <w:lsdException w:unhideWhenUsed="0" w:uiPriority="71" w:semiHidden="0" w:name="Colorful Shading Accent 3"/>
+    <w:lsdException w:unhideWhenUsed="0" w:uiPriority="72" w:semiHidden="0" w:name="Colorful List Accent 3"/>
+    <w:lsdException w:unhideWhenUsed="0" w:uiPriority="73" w:semiHidden="0" w:name="Colorful Grid Accent 3"/>
+    <w:lsdException w:unhideWhenUsed="0" w:uiPriority="60" w:semiHidden="0" w:name="Light Shading Accent 4"/>
+    <w:lsdException w:unhideWhenUsed="0" w:uiPriority="61" w:semiHidden="0" w:name="Light List Accent 4"/>
+    <w:lsdException w:unhideWhenUsed="0" w:uiPriority="62" w:semiHidden="0" w:name="Light Grid Accent 4"/>
+    <w:lsdException w:unhideWhenUsed="0" w:uiPriority="63" w:semiHidden="0" w:name="Medium Shading 1 Accent 4"/>
+    <w:lsdException w:unhideWhenUsed="0" w:uiPriority="64" w:semiHidden="0" w:name="Medium Shading 2 Accent 4"/>
+    <w:lsdException w:unhideWhenUsed="0" w:uiPriority="65" w:semiHidden="0" w:name="Medium List 1 Accent 4"/>
+    <w:lsdException w:unhideWhenUsed="0" w:uiPriority="66" w:semiHidden="0" w:name="Medium List 2 Accent 4"/>
+    <w:lsdException w:unhideWhenUsed="0" w:uiPriority="67" w:semiHidden="0" w:name="Medium Grid 1 Accent 4"/>
+    <w:lsdException w:unhideWhenUsed="0" w:uiPriority="68" w:semiHidden="0" w:name="Medium Grid 2 Accent 4"/>
+    <w:lsdException w:unhideWhenUsed="0" w:uiPriority="69" w:semiHidden="0" w:name="Medium Grid 3 Accent 4"/>
+    <w:lsdException w:unhideWhenUsed="0" w:uiPriority="70" w:semiHidden="0" w:name="Dark List Accent 4"/>
+    <w:lsdException w:unhideWhenUsed="0" w:uiPriority="71" w:semiHidden="0" w:name="Colorful Shading Accent 4"/>
+    <w:lsdException w:unhideWhenUsed="0" w:uiPriority="72" w:semiHidden="0" w:name="Colorful List Accent 4"/>
+    <w:lsdException w:unhideWhenUsed="0" w:uiPriority="73" w:semiHidden="0" w:name="Colorful Grid Accent 4"/>
+    <w:lsdException w:unhideWhenUsed="0" w:uiPriority="60" w:semiHidden="0" w:name="Light Shading Accent 5"/>
+    <w:lsdException w:unhideWhenUsed="0" w:uiPriority="61" w:semiHidden="0" w:name="Light List Accent 5"/>
+    <w:lsdException w:unhideWhenUsed="0" w:uiPriority="62" w:semiHidden="0" w:name="Light Grid Accent 5"/>
+    <w:lsdException w:unhideWhenUsed="0" w:uiPriority="63" w:semiHidden="0" w:name="Medium Shading 1 Accent 5"/>
+    <w:lsdException w:unhideWhenUsed="0" w:uiPriority="64" w:semiHidden="0" w:name="Medium Shading 2 Accent 5"/>
+    <w:lsdException w:unhideWhenUsed="0" w:uiPriority="65" w:semiHidden="0" w:name="Medium List 1 Accent 5"/>
+    <w:lsdException w:unhideWhenUsed="0" w:uiPriority="66" w:semiHidden="0" w:name="Medium List 2 Accent 5"/>
+    <w:lsdException w:unhideWhenUsed="0" w:uiPriority="67" w:semiHidden="0" w:name="Medium Grid 1 Accent 5"/>
+    <w:lsdException w:unhideWhenUsed="0" w:uiPriority="68" w:semiHidden="0" w:name="Medium Grid 2 Accent 5"/>
+    <w:lsdException w:unhideWhenUsed="0" w:uiPriority="69" w:semiHidden="0" w:name="Medium Grid 3 Accent 5"/>
+    <w:lsdException w:unhideWhenUsed="0" w:uiPriority="70" w:semiHidden="0" w:name="Dark List Accent 5"/>
+    <w:lsdException w:unhideWhenUsed="0" w:uiPriority="71" w:semiHidden="0" w:name="Colorful Shading Accent 5"/>
+    <w:lsdException w:unhideWhenUsed="0" w:uiPriority="72" w:semiHidden="0" w:name="Colorful List Accent 5"/>
+    <w:lsdException w:unhideWhenUsed="0" w:uiPriority="73" w:semiHidden="0" w:name="Colorful Grid Accent 5"/>
+    <w:lsdException w:unhideWhenUsed="0" w:uiPriority="60" w:semiHidden="0" w:name="Light Shading Accent 6"/>
+    <w:lsdException w:unhideWhenUsed="0" w:uiPriority="61" w:semiHidden="0" w:name="Light List Accent 6"/>
+    <w:lsdException w:unhideWhenUsed="0" w:uiPriority="62" w:semiHidden="0" w:name="Light Grid Accent 6"/>
+    <w:lsdException w:unhideWhenUsed="0" w:uiPriority="63" w:semiHidden="0" w:name="Medium Shading 1 Accent 6"/>
+    <w:lsdException w:unhideWhenUsed="0" w:uiPriority="64" w:semiHidden="0" w:name="Medium Shading 2 Accent 6"/>
+    <w:lsdException w:unhideWhenUsed="0" w:uiPriority="65" w:semiHidden="0" w:name="Medium List 1 Accent 6"/>
+    <w:lsdException w:unhideWhenUsed="0" w:uiPriority="66" w:semiHidden="0" w:name="Medium List 2 Accent 6"/>
+    <w:lsdException w:unhideWhenUsed="0" w:uiPriority="67" w:semiHidden="0" w:name="Medium Grid 1 Accent 6"/>
+    <w:lsdException w:unhideWhenUsed="0" w:uiPriority="68" w:semiHidden="0" w:name="Medium Grid 2 Accent 6"/>
+    <w:lsdException w:unhideWhenUsed="0" w:uiPriority="69" w:semiHidden="0" w:name="Medium Grid 3 Accent 6"/>
+    <w:lsdException w:unhideWhenUsed="0" w:uiPriority="70" w:semiHidden="0" w:name="Dark List Accent 6"/>
+    <w:lsdException w:unhideWhenUsed="0" w:uiPriority="71" w:semiHidden="0" w:name="Colorful Shading Accent 6"/>
+    <w:lsdException w:unhideWhenUsed="0" w:uiPriority="72" w:semiHidden="0" w:name="Colorful List Accent 6"/>
+    <w:lsdException w:unhideWhenUsed="0" w:uiPriority="73" w:semiHidden="0" w:name="Colorful Grid Accent 6"/>
+  </w:latentStyles>
   <w:style w:type="paragraph" w:default="1" w:styleId="1">
     <w:name w:val="Normal"/>
+    <w:uiPriority w:val="0"/>
     <w:pPr>
       <w:widowControl w:val="0"/>
       <w:jc w:val="both"/>
@@ -1910,10 +2230,26 @@
   </w:style>
   <w:style w:type="character" w:default="1" w:styleId="3">
     <w:name w:val="Default Paragraph Font"/>
+    <w:uiPriority w:val="0"/>
+  </w:style>
+  <w:style w:type="table" w:default="1" w:styleId="4">
+    <w:name w:val="Normal Table"/>
+    <w:semiHidden/>
+    <w:uiPriority w:val="0"/>
+    <w:tblPr>
+      <w:tblLayout w:type="fixed"/>
+      <w:tblCellMar>
+        <w:top w:w="0" w:type="dxa"/>
+        <w:left w:w="108" w:type="dxa"/>
+        <w:bottom w:w="0" w:type="dxa"/>
+        <w:right w:w="108" w:type="dxa"/>
+      </w:tblCellMar>
+    </w:tblPr>
   </w:style>
   <w:style w:type="paragraph" w:styleId="2">
     <w:name w:val="annotation text"/>
     <w:basedOn w:val="1"/>
+    <w:uiPriority w:val="0"/>
     <w:pPr>
       <w:jc w:val="left"/>
     </w:pPr>
@@ -1967,71 +2303,71 @@
         <a:latin typeface="Cambria"/>
         <a:ea typeface=""/>
         <a:cs typeface=""/>
-        <a:font script="Arab" typeface="Times New Roman"/>
-        <a:font script="Beng" typeface="Vrinda"/>
-        <a:font script="Cans" typeface="Euphemia"/>
-        <a:font script="Cher" typeface="Plantagenet Cherokee"/>
-        <a:font script="Deva" typeface="Mangal"/>
-        <a:font script="Ethi" typeface="Nyala"/>
-        <a:font script="Geor" typeface="Sylfaen"/>
-        <a:font script="Gujr" typeface="Shruti"/>
-        <a:font script="Guru" typeface="Raavi"/>
+        <a:font script="Jpan" typeface="ＭＳ Ｐゴシック"/>
         <a:font script="Hang" typeface="맑은 고딕"/>
         <a:font script="Hans" typeface="宋体"/>
         <a:font script="Hant" typeface="新細明體"/>
+        <a:font script="Arab" typeface="Times New Roman"/>
         <a:font script="Hebr" typeface="Times New Roman"/>
-        <a:font script="Jpan" typeface="ＭＳ Ｐゴシック"/>
+        <a:font script="Thai" typeface="Tahoma"/>
+        <a:font script="Ethi" typeface="Nyala"/>
+        <a:font script="Beng" typeface="Vrinda"/>
+        <a:font script="Gujr" typeface="Shruti"/>
         <a:font script="Khmr" typeface="MoolBoran"/>
         <a:font script="Knda" typeface="Tunga"/>
+        <a:font script="Guru" typeface="Raavi"/>
+        <a:font script="Cans" typeface="Euphemia"/>
+        <a:font script="Cher" typeface="Plantagenet Cherokee"/>
+        <a:font script="Yiii" typeface="Microsoft Yi Baiti"/>
+        <a:font script="Tibt" typeface="Microsoft Himalaya"/>
+        <a:font script="Thaa" typeface="MV Boli"/>
+        <a:font script="Deva" typeface="Mangal"/>
+        <a:font script="Telu" typeface="Gautami"/>
+        <a:font script="Taml" typeface="Latha"/>
+        <a:font script="Syrc" typeface="Estrangelo Edessa"/>
+        <a:font script="Orya" typeface="Kalinga"/>
+        <a:font script="Mlym" typeface="Kartika"/>
         <a:font script="Laoo" typeface="DokChampa"/>
-        <a:font script="Mlym" typeface="Kartika"/>
+        <a:font script="Sinh" typeface="Iskoola Pota"/>
         <a:font script="Mong" typeface="Mongolian Baiti"/>
-        <a:font script="Orya" typeface="Kalinga"/>
-        <a:font script="Sinh" typeface="Iskoola Pota"/>
-        <a:font script="Syrc" typeface="Estrangelo Edessa"/>
-        <a:font script="Taml" typeface="Latha"/>
-        <a:font script="Telu" typeface="Gautami"/>
-        <a:font script="Thaa" typeface="MV Boli"/>
-        <a:font script="Thai" typeface="Tahoma"/>
-        <a:font script="Tibt" typeface="Microsoft Himalaya"/>
+        <a:font script="Viet" typeface="Times New Roman"/>
         <a:font script="Uigh" typeface="Microsoft Uighur"/>
-        <a:font script="Viet" typeface="Times New Roman"/>
-        <a:font script="Yiii" typeface="Microsoft Yi Baiti"/>
+        <a:font script="Geor" typeface="Sylfaen"/>
       </a:majorFont>
       <a:minorFont>
         <a:latin typeface="Calibri"/>
         <a:ea typeface=""/>
         <a:cs typeface=""/>
-        <a:font script="Arab" typeface="Arial"/>
-        <a:font script="Beng" typeface="Vrinda"/>
-        <a:font script="Cans" typeface="Euphemia"/>
-        <a:font script="Cher" typeface="Plantagenet Cherokee"/>
-        <a:font script="Deva" typeface="Mangal"/>
-        <a:font script="Ethi" typeface="Nyala"/>
-        <a:font script="Geor" typeface="Sylfaen"/>
-        <a:font script="Gujr" typeface="Shruti"/>
-        <a:font script="Guru" typeface="Raavi"/>
+        <a:font script="Jpan" typeface="ＭＳ Ｐゴシック"/>
         <a:font script="Hang" typeface="맑은 고딕"/>
         <a:font script="Hans" typeface="宋体"/>
         <a:font script="Hant" typeface="新細明體"/>
+        <a:font script="Arab" typeface="Arial"/>
         <a:font script="Hebr" typeface="Arial"/>
-        <a:font script="Jpan" typeface="ＭＳ Ｐゴシック"/>
+        <a:font script="Thai" typeface="Tahoma"/>
+        <a:font script="Ethi" typeface="Nyala"/>
+        <a:font script="Beng" typeface="Vrinda"/>
+        <a:font script="Gujr" typeface="Shruti"/>
         <a:font script="Khmr" typeface="DaunPenh"/>
         <a:font script="Knda" typeface="Tunga"/>
+        <a:font script="Guru" typeface="Raavi"/>
+        <a:font script="Cans" typeface="Euphemia"/>
+        <a:font script="Cher" typeface="Plantagenet Cherokee"/>
+        <a:font script="Yiii" typeface="Microsoft Yi Baiti"/>
+        <a:font script="Tibt" typeface="Microsoft Himalaya"/>
+        <a:font script="Thaa" typeface="MV Boli"/>
+        <a:font script="Deva" typeface="Mangal"/>
+        <a:font script="Telu" typeface="Gautami"/>
+        <a:font script="Taml" typeface="Latha"/>
+        <a:font script="Syrc" typeface="Estrangelo Edessa"/>
+        <a:font script="Orya" typeface="Kalinga"/>
+        <a:font script="Mlym" typeface="Kartika"/>
         <a:font script="Laoo" typeface="DokChampa"/>
-        <a:font script="Mlym" typeface="Kartika"/>
+        <a:font script="Sinh" typeface="Iskoola Pota"/>
         <a:font script="Mong" typeface="Mongolian Baiti"/>
-        <a:font script="Orya" typeface="Kalinga"/>
-        <a:font script="Sinh" typeface="Iskoola Pota"/>
-        <a:font script="Syrc" typeface="Estrangelo Edessa"/>
-        <a:font script="Taml" typeface="Latha"/>
-        <a:font script="Telu" typeface="Gautami"/>
-        <a:font script="Thaa" typeface="MV Boli"/>
-        <a:font script="Thai" typeface="Tahoma"/>
-        <a:font script="Tibt" typeface="Microsoft Himalaya"/>
+        <a:font script="Viet" typeface="Arial"/>
         <a:font script="Uigh" typeface="Microsoft Uighur"/>
-        <a:font script="Viet" typeface="Arial"/>
-        <a:font script="Yiii" typeface="Microsoft Yi Baiti"/>
+        <a:font script="Geor" typeface="Sylfaen"/>
       </a:minorFont>
     </a:fontScheme>
     <a:fmtScheme name="Office">
@@ -2202,7 +2538,6 @@
     </a:fmtScheme>
   </a:themeElements>
   <a:objectDefaults/>
-  <a:extraClrSchemeLst/>
 </a:theme>
 </file>
 

--- a/doc/document.docx
+++ b/doc/document.docx
@@ -1,6 +1,6 @@
 
 <file path=word/document.xml><?xml version="1.0" encoding="utf-8"?>
-<w:document xmlns:wpc="http://schemas.microsoft.com/office/word/2010/wordprocessingCanvas" xmlns:mc="http://schemas.openxmlformats.org/markup-compatibility/2006" xmlns:o="urn:schemas-microsoft-com:office:office" xmlns:r="http://schemas.openxmlformats.org/officeDocument/2006/relationships" xmlns:m="http://schemas.openxmlformats.org/officeDocument/2006/math" xmlns:v="urn:schemas-microsoft-com:vml" xmlns:wp14="http://schemas.microsoft.com/office/word/2010/wordprocessingDrawing" xmlns:wp="http://schemas.openxmlformats.org/drawingml/2006/wordprocessingDrawing" xmlns:w="http://schemas.openxmlformats.org/wordprocessingml/2006/main" xmlns:w14="http://schemas.microsoft.com/office/word/2010/wordml" xmlns:w10="urn:schemas-microsoft-com:office:word" xmlns:w15="http://schemas.microsoft.com/office/word/2012/wordml" xmlns:wpg="http://schemas.microsoft.com/office/word/2010/wordprocessingGroup" xmlns:wpi="http://schemas.microsoft.com/office/word/2010/wordprocessingInk" xmlns:wne="http://schemas.microsoft.com/office/word/2006/wordml" xmlns:wps="http://schemas.microsoft.com/office/word/2010/wordprocessingShape" xmlns:wpsCustomData="http://www.wps.cn/officeDocument/2013/wpsCustomData" mc:Ignorable="w14 w15 wp14">
+<w:document xmlns:wpc="http://schemas.microsoft.com/office/word/2010/wordprocessingCanvas" xmlns:mc="http://schemas.openxmlformats.org/markup-compatibility/2006" xmlns:o="urn:schemas-microsoft-com:office:office" xmlns:r="http://schemas.openxmlformats.org/officeDocument/2006/relationships" xmlns:m="http://schemas.openxmlformats.org/officeDocument/2006/math" xmlns:v="urn:schemas-microsoft-com:vml" xmlns:wp14="http://schemas.microsoft.com/office/word/2010/wordprocessingDrawing" xmlns:wp="http://schemas.openxmlformats.org/drawingml/2006/wordprocessingDrawing" xmlns:w="http://schemas.openxmlformats.org/wordprocessingml/2006/main" xmlns:w14="http://schemas.microsoft.com/office/word/2010/wordml" xmlns:w10="urn:schemas-microsoft-com:office:word" xmlns:wpg="http://schemas.microsoft.com/office/word/2010/wordprocessingGroup" xmlns:wpi="http://schemas.microsoft.com/office/word/2010/wordprocessingInk" xmlns:wne="http://schemas.microsoft.com/office/word/2006/wordml" xmlns:wps="http://schemas.microsoft.com/office/word/2010/wordprocessingShape" mc:Ignorable="w14 wp14">
   <w:body>
     <w:p>
       <w:pPr>
@@ -101,122 +101,146 @@
         <w:rPr>
           <w:rFonts w:hint="eastAsia"/>
         </w:rPr>
-        <w:t>4、游戏背景设计为大学生刚刚毕业，出来参加工作，游戏内的时间比现实时间快2倍。</w:t>
-      </w:r>
-    </w:p>
-    <w:p>
-      <w:pPr>
-        <w:rPr>
-          <w:rFonts w:hint="eastAsia"/>
-          <w:lang w:val="en-US" w:eastAsia="zh-CN"/>
-        </w:rPr>
-      </w:pPr>
-      <w:r>
-        <w:rPr>
-          <w:rFonts w:hint="eastAsia"/>
-          <w:lang w:val="en-US" w:eastAsia="zh-CN"/>
-        </w:rPr>
-        <w:t>5、游戏内的场景以横版为主。</w:t>
-      </w:r>
-    </w:p>
-    <w:p>
-      <w:pPr>
-        <w:rPr>
-          <w:rFonts w:hint="eastAsia" w:eastAsia="宋体"/>
-          <w:lang w:val="en-US" w:eastAsia="zh-CN"/>
-        </w:rPr>
-      </w:pPr>
-      <w:r>
-        <w:rPr>
-          <w:rFonts w:hint="eastAsia"/>
-          <w:lang w:val="en-US" w:eastAsia="zh-CN"/>
-        </w:rPr>
-        <w:t>玩家属性设置：</w:t>
-      </w:r>
-    </w:p>
-    <w:p>
-      <w:pPr>
-        <w:numPr>
-          <w:ilvl w:val="0"/>
-          <w:numId w:val="1"/>
-        </w:numPr>
-        <w:rPr>
-          <w:rFonts w:hint="eastAsia"/>
-          <w:lang w:val="en-US" w:eastAsia="zh-CN"/>
-        </w:rPr>
-      </w:pPr>
-      <w:r>
-        <w:rPr>
-          <w:rFonts w:hint="eastAsia"/>
-          <w:lang w:val="en-US" w:eastAsia="zh-CN"/>
-        </w:rPr>
-        <w:t>生命值（HP）：每个玩家都会有生命值，生命值决定玩家能够工作的时长，吃饭能够恢复玩家的生命值。</w:t>
-      </w:r>
-    </w:p>
-    <w:p>
-      <w:pPr>
-        <w:numPr>
-          <w:ilvl w:val="0"/>
-          <w:numId w:val="1"/>
-        </w:numPr>
-        <w:rPr>
-          <w:rFonts w:hint="eastAsia"/>
-          <w:lang w:val="en-US" w:eastAsia="zh-CN"/>
-        </w:rPr>
-      </w:pPr>
-      <w:r>
-        <w:rPr>
-          <w:rFonts w:hint="eastAsia"/>
-          <w:lang w:val="en-US" w:eastAsia="zh-CN"/>
-        </w:rPr>
-        <w:t>体力值（MP）：体力值影响玩家的工作效率。休息能够恢复玩家的体力值。休息分为公司休息和在家中休息，公司休息有喝茶，休息室中休息等方式。在家中休息有睡觉、玩游戏、看电影等方式。不同的休息方式恢复体力值的速度不一样。</w:t>
-      </w:r>
-    </w:p>
-    <w:p>
-      <w:pPr>
-        <w:numPr>
-          <w:ilvl w:val="0"/>
-          <w:numId w:val="1"/>
-        </w:numPr>
-        <w:rPr>
-          <w:rFonts w:hint="eastAsia"/>
-          <w:lang w:val="en-US" w:eastAsia="zh-CN"/>
-        </w:rPr>
-      </w:pPr>
-      <w:r>
-        <w:rPr>
-          <w:rFonts w:hint="eastAsia"/>
-          <w:lang w:val="en-US" w:eastAsia="zh-CN"/>
-        </w:rPr>
-        <w:t>等级（LV.）：玩家等级</w:t>
-      </w:r>
-    </w:p>
-    <w:p>
-      <w:pPr>
-        <w:numPr>
-          <w:ilvl w:val="0"/>
-          <w:numId w:val="1"/>
-        </w:numPr>
-        <w:rPr>
-          <w:rFonts w:hint="eastAsia"/>
-          <w:lang w:val="en-US" w:eastAsia="zh-CN"/>
-        </w:rPr>
-      </w:pPr>
-      <w:r>
-        <w:rPr>
-          <w:rFonts w:hint="eastAsia"/>
-          <w:lang w:val="en-US" w:eastAsia="zh-CN"/>
-        </w:rPr>
-        <w:t>经验（Exp）：玩家经验，积累到一定的经验，可升级。</w:t>
+        <w:t>4、游戏背景设计为大学生刚刚毕业，出来参加工作，游</w:t>
       </w:r>
       <w:bookmarkStart w:id="0" w:name="_GoBack"/>
       <w:bookmarkEnd w:id="0"/>
+      <w:r>
+        <w:rPr>
+          <w:rFonts w:hint="eastAsia"/>
+        </w:rPr>
+        <w:t>戏内的时间比现实时间快2倍。</w:t>
+      </w:r>
+    </w:p>
+    <w:p>
+      <w:pPr>
+        <w:rPr>
+          <w:rFonts w:hint="eastAsia"/>
+          <w:lang w:val="en-US" w:eastAsia="zh-CN"/>
+        </w:rPr>
+      </w:pPr>
+      <w:r>
+        <w:rPr>
+          <w:rFonts w:hint="eastAsia"/>
+          <w:lang w:val="en-US" w:eastAsia="zh-CN"/>
+        </w:rPr>
+        <w:t>5、游戏内的场景以横版为主。</w:t>
+      </w:r>
+    </w:p>
+    <w:p>
+      <w:pPr>
+        <w:rPr>
+          <w:rFonts w:hint="eastAsia" w:eastAsia="宋体"/>
+          <w:lang w:val="en-US" w:eastAsia="zh-CN"/>
+        </w:rPr>
+      </w:pPr>
+      <w:r>
+        <w:rPr>
+          <w:rFonts w:hint="eastAsia"/>
+          <w:lang w:val="en-US" w:eastAsia="zh-CN"/>
+        </w:rPr>
+        <w:t>玩家属性设置：</w:t>
+      </w:r>
+    </w:p>
+    <w:p>
+      <w:pPr>
+        <w:numPr>
+          <w:ilvl w:val="0"/>
+          <w:numId w:val="1"/>
+        </w:numPr>
+        <w:rPr>
+          <w:rFonts w:hint="eastAsia"/>
+          <w:lang w:val="en-US" w:eastAsia="zh-CN"/>
+        </w:rPr>
+      </w:pPr>
+      <w:r>
+        <w:rPr>
+          <w:rFonts w:hint="eastAsia"/>
+          <w:lang w:val="en-US" w:eastAsia="zh-CN"/>
+        </w:rPr>
+        <w:t>生命值（HP）：每个玩家都会有生命值，生命值决定玩家能够工作的时长，吃饭能够恢复玩家的生命值。</w:t>
+      </w:r>
+    </w:p>
+    <w:p>
+      <w:pPr>
+        <w:numPr>
+          <w:ilvl w:val="0"/>
+          <w:numId w:val="1"/>
+        </w:numPr>
+        <w:rPr>
+          <w:rFonts w:hint="eastAsia"/>
+          <w:lang w:val="en-US" w:eastAsia="zh-CN"/>
+        </w:rPr>
+      </w:pPr>
+      <w:r>
+        <w:rPr>
+          <w:rFonts w:hint="eastAsia"/>
+          <w:lang w:val="en-US" w:eastAsia="zh-CN"/>
+        </w:rPr>
+        <w:t>体力值（MP）：体力值影响玩家的工作效率。休息能够恢复玩家的体力值。休息分为公司休息和在家中休息，公司休息有喝茶，休息室中休息等方式。在家中休息有睡觉、玩游戏、看电影等方式。不同的休息方式恢复体力值的速度不一样。</w:t>
+      </w:r>
+    </w:p>
+    <w:p>
+      <w:pPr>
+        <w:numPr>
+          <w:ilvl w:val="0"/>
+          <w:numId w:val="1"/>
+        </w:numPr>
+        <w:rPr>
+          <w:rFonts w:hint="eastAsia"/>
+          <w:lang w:val="en-US" w:eastAsia="zh-CN"/>
+        </w:rPr>
+      </w:pPr>
+      <w:r>
+        <w:rPr>
+          <w:rFonts w:hint="eastAsia"/>
+          <w:lang w:val="en-US" w:eastAsia="zh-CN"/>
+        </w:rPr>
+        <w:t>等级（LV.）：玩家等级，每一个等级有不同的经验值，达到每个等级所需的经验值，则玩家升级。</w:t>
+      </w:r>
+    </w:p>
+    <w:p>
+      <w:pPr>
+        <w:numPr>
+          <w:ilvl w:val="0"/>
+          <w:numId w:val="1"/>
+        </w:numPr>
+        <w:rPr>
+          <w:rFonts w:hint="eastAsia"/>
+          <w:lang w:val="en-US" w:eastAsia="zh-CN"/>
+        </w:rPr>
+      </w:pPr>
+      <w:r>
+        <w:rPr>
+          <w:rFonts w:hint="eastAsia"/>
+          <w:lang w:val="en-US" w:eastAsia="zh-CN"/>
+        </w:rPr>
+        <w:t>经验（Exp）：玩家经验，积累到一定的经验，可升级。</w:t>
+      </w:r>
+    </w:p>
+    <w:p>
+      <w:pPr>
+        <w:numPr>
+          <w:ilvl w:val="0"/>
+          <w:numId w:val="1"/>
+        </w:numPr>
+        <w:rPr>
+          <w:rFonts w:hint="eastAsia"/>
+          <w:lang w:val="en-US" w:eastAsia="zh-CN"/>
+        </w:rPr>
+      </w:pPr>
+      <w:r>
+        <w:rPr>
+          <w:rFonts w:hint="eastAsia"/>
+          <w:lang w:val="en-US" w:eastAsia="zh-CN"/>
+        </w:rPr>
+        <w:t>存款（$）：玩家通过接收任务，完成每个任务有一定的奖励金额。</w:t>
+      </w:r>
     </w:p>
     <w:p>
       <w:pPr>
         <w:widowControl w:val="0"/>
         <w:numPr>
-          <w:ilvl w:val="0"/>
           <w:numId w:val="0"/>
         </w:numPr>
         <w:jc w:val="both"/>
@@ -230,7 +254,6 @@
       <w:pPr>
         <w:widowControl w:val="0"/>
         <w:numPr>
-          <w:ilvl w:val="0"/>
           <w:numId w:val="0"/>
         </w:numPr>
         <w:jc w:val="both"/>
@@ -277,7 +300,6 @@
     <w:p>
       <w:pPr>
         <w:numPr>
-          <w:ilvl w:val="0"/>
           <w:numId w:val="0"/>
         </w:numPr>
         <w:ind w:firstLine="420" w:firstLineChars="0"/>
@@ -316,7 +338,6 @@
     <w:p>
       <w:pPr>
         <w:numPr>
-          <w:ilvl w:val="0"/>
           <w:numId w:val="0"/>
         </w:numPr>
         <w:ind w:firstLine="420" w:firstLineChars="0"/>
@@ -355,7 +376,6 @@
     <w:p>
       <w:pPr>
         <w:numPr>
-          <w:ilvl w:val="0"/>
           <w:numId w:val="0"/>
         </w:numPr>
         <w:ind w:firstLine="420" w:firstLineChars="0"/>
@@ -394,7 +414,6 @@
     <w:p>
       <w:pPr>
         <w:numPr>
-          <w:ilvl w:val="0"/>
           <w:numId w:val="0"/>
         </w:numPr>
         <w:ind w:firstLine="420" w:firstLineChars="0"/>
@@ -433,7 +452,6 @@
     <w:p>
       <w:pPr>
         <w:numPr>
-          <w:ilvl w:val="0"/>
           <w:numId w:val="0"/>
         </w:numPr>
         <w:ind w:firstLine="420" w:firstLineChars="0"/>
@@ -472,7 +490,6 @@
     <w:p>
       <w:pPr>
         <w:numPr>
-          <w:ilvl w:val="0"/>
           <w:numId w:val="0"/>
         </w:numPr>
         <w:ind w:firstLine="420" w:firstLineChars="0"/>
@@ -511,7 +528,6 @@
     <w:p>
       <w:pPr>
         <w:numPr>
-          <w:ilvl w:val="0"/>
           <w:numId w:val="0"/>
         </w:numPr>
         <w:ind w:firstLine="420" w:firstLineChars="0"/>
@@ -550,7 +566,6 @@
     <w:p>
       <w:pPr>
         <w:numPr>
-          <w:ilvl w:val="0"/>
           <w:numId w:val="0"/>
         </w:numPr>
         <w:ind w:firstLine="420" w:firstLineChars="0"/>
@@ -589,7 +604,6 @@
     <w:p>
       <w:pPr>
         <w:numPr>
-          <w:ilvl w:val="0"/>
           <w:numId w:val="0"/>
         </w:numPr>
         <w:ind w:firstLine="420" w:firstLineChars="0"/>
@@ -628,7 +642,6 @@
     <w:p>
       <w:pPr>
         <w:numPr>
-          <w:ilvl w:val="0"/>
           <w:numId w:val="0"/>
         </w:numPr>
         <w:ind w:firstLine="420" w:firstLineChars="0"/>
@@ -667,7 +680,6 @@
     <w:p>
       <w:pPr>
         <w:numPr>
-          <w:ilvl w:val="0"/>
           <w:numId w:val="0"/>
         </w:numPr>
         <w:ind w:firstLine="420" w:firstLineChars="0"/>
@@ -757,7 +769,6 @@
     <w:p>
       <w:pPr>
         <w:numPr>
-          <w:ilvl w:val="0"/>
           <w:numId w:val="0"/>
         </w:numPr>
         <w:rPr>
@@ -830,7 +841,6 @@
     <w:p>
       <w:pPr>
         <w:numPr>
-          <w:ilvl w:val="0"/>
           <w:numId w:val="0"/>
         </w:numPr>
         <w:ind w:firstLine="420" w:firstLineChars="0"/>
@@ -957,7 +967,6 @@
     <w:p>
       <w:pPr>
         <w:numPr>
-          <w:ilvl w:val="0"/>
           <w:numId w:val="0"/>
         </w:numPr>
         <w:ind w:firstLine="420" w:firstLineChars="0"/>
@@ -1007,7 +1016,6 @@
     <w:p>
       <w:pPr>
         <w:numPr>
-          <w:ilvl w:val="0"/>
           <w:numId w:val="0"/>
         </w:numPr>
         <w:ind w:firstLine="420" w:firstLineChars="0"/>
@@ -1029,7 +1037,6 @@
     <w:p>
       <w:pPr>
         <w:numPr>
-          <w:ilvl w:val="0"/>
           <w:numId w:val="0"/>
         </w:numPr>
         <w:ind w:firstLine="420" w:firstLineChars="0"/>
@@ -1051,7 +1058,6 @@
     <w:p>
       <w:pPr>
         <w:numPr>
-          <w:ilvl w:val="0"/>
           <w:numId w:val="0"/>
         </w:numPr>
         <w:ind w:firstLine="420" w:firstLineChars="0"/>
@@ -1073,7 +1079,6 @@
     <w:p>
       <w:pPr>
         <w:numPr>
-          <w:ilvl w:val="0"/>
           <w:numId w:val="0"/>
         </w:numPr>
         <w:ind w:firstLine="420" w:firstLineChars="0"/>
@@ -1095,7 +1100,6 @@
     <w:p>
       <w:pPr>
         <w:numPr>
-          <w:ilvl w:val="0"/>
           <w:numId w:val="0"/>
         </w:numPr>
         <w:ind w:firstLine="420" w:firstLineChars="0"/>
@@ -1117,7 +1121,6 @@
     <w:p>
       <w:pPr>
         <w:numPr>
-          <w:ilvl w:val="0"/>
           <w:numId w:val="0"/>
         </w:numPr>
         <w:ind w:firstLine="420" w:firstLineChars="0"/>
@@ -1154,7 +1157,6 @@
     <w:p>
       <w:pPr>
         <w:numPr>
-          <w:ilvl w:val="0"/>
           <w:numId w:val="0"/>
         </w:numPr>
         <w:ind w:firstLine="420" w:firstLineChars="0"/>
@@ -1196,7 +1198,6 @@
     <w:p>
       <w:pPr>
         <w:numPr>
-          <w:ilvl w:val="0"/>
           <w:numId w:val="0"/>
         </w:numPr>
         <w:ind w:firstLine="420" w:firstLineChars="0"/>
@@ -1223,7 +1224,6 @@
     <w:p>
       <w:pPr>
         <w:numPr>
-          <w:ilvl w:val="0"/>
           <w:numId w:val="0"/>
         </w:numPr>
         <w:ind w:firstLine="420" w:firstLineChars="0"/>
@@ -1258,7 +1258,6 @@
     <w:p>
       <w:pPr>
         <w:numPr>
-          <w:ilvl w:val="0"/>
           <w:numId w:val="0"/>
         </w:numPr>
         <w:ind w:firstLine="420" w:firstLineChars="0"/>
@@ -1278,7 +1277,6 @@
     <w:p>
       <w:pPr>
         <w:numPr>
-          <w:ilvl w:val="0"/>
           <w:numId w:val="0"/>
         </w:numPr>
         <w:ind w:firstLine="420" w:firstLineChars="0"/>
@@ -1305,7 +1303,6 @@
     <w:p>
       <w:pPr>
         <w:numPr>
-          <w:ilvl w:val="0"/>
           <w:numId w:val="0"/>
         </w:numPr>
         <w:ind w:firstLine="420" w:firstLineChars="0"/>
@@ -1340,7 +1337,6 @@
     <w:p>
       <w:pPr>
         <w:numPr>
-          <w:ilvl w:val="0"/>
           <w:numId w:val="0"/>
         </w:numPr>
         <w:ind w:firstLine="420" w:firstLineChars="0"/>
@@ -1397,7 +1393,6 @@
     <w:p>
       <w:pPr>
         <w:numPr>
-          <w:ilvl w:val="0"/>
           <w:numId w:val="0"/>
         </w:numPr>
         <w:ind w:firstLine="420" w:firstLineChars="0"/>
@@ -1439,7 +1434,6 @@
     <w:p>
       <w:pPr>
         <w:numPr>
-          <w:ilvl w:val="0"/>
           <w:numId w:val="0"/>
         </w:numPr>
         <w:ind w:firstLine="420" w:firstLineChars="0"/>
@@ -1474,12 +1468,11 @@
     <w:p>
       <w:pPr>
         <w:numPr>
-          <w:ilvl w:val="0"/>
-          <w:numId w:val="0"/>
-        </w:numPr>
-        <w:ind w:firstLine="420" w:firstLineChars="0"/>
-        <w:rPr>
-          <w:rFonts w:hint="eastAsia" w:eastAsia="宋体"/>
+          <w:numId w:val="0"/>
+        </w:numPr>
+        <w:ind w:firstLine="420" w:firstLineChars="0"/>
+        <w:rPr>
+          <w:rFonts w:hint="eastAsia"/>
           <w:lang w:eastAsia="zh-CN"/>
         </w:rPr>
       </w:pPr>
@@ -1493,6 +1486,63 @@
     </w:p>
     <w:p>
       <w:pPr>
+        <w:numPr>
+          <w:ilvl w:val="0"/>
+          <w:numId w:val="5"/>
+        </w:numPr>
+        <w:rPr>
+          <w:rFonts w:hint="eastAsia" w:eastAsia="宋体"/>
+          <w:lang w:eastAsia="zh-CN"/>
+        </w:rPr>
+      </w:pPr>
+      <w:r>
+        <w:rPr>
+          <w:rFonts w:hint="eastAsia"/>
+          <w:lang w:eastAsia="zh-CN"/>
+        </w:rPr>
+        <w:t>旅游系统</w:t>
+      </w:r>
+    </w:p>
+    <w:p>
+      <w:pPr>
+        <w:numPr>
+          <w:numId w:val="0"/>
+        </w:numPr>
+        <w:ind w:firstLine="420" w:firstLineChars="0"/>
+        <w:rPr>
+          <w:rFonts w:hint="eastAsia" w:eastAsia="宋体"/>
+          <w:lang w:eastAsia="zh-CN"/>
+        </w:rPr>
+      </w:pPr>
+      <w:r>
+        <w:rPr>
+          <w:rFonts w:hint="eastAsia"/>
+          <w:lang w:eastAsia="zh-CN"/>
+        </w:rPr>
+        <w:t>玩家在有足够的经济实力后，可以选择出去旅游，每个地点花费的费用都不一样，玩家可视经济实力选择。每个地方都有两种出行方式，一种是飞机，一种是动车，选择不同的出行方式，则话费也不一样，且花费的时间也不一样。住宿也可以选择不同的方式。旅游的过程中，玩家可能随机的认识一些人，或碰到一些事，可能会接到一些任务，获得一些金额，也可能被骗一些钱。</w:t>
+      </w:r>
+    </w:p>
+    <w:p>
+      <w:pPr>
+        <w:numPr>
+          <w:numId w:val="0"/>
+        </w:numPr>
+        <w:ind w:firstLine="420" w:firstLineChars="0"/>
+        <w:rPr>
+          <w:rFonts w:hint="eastAsia"/>
+          <w:lang w:eastAsia="zh-CN"/>
+        </w:rPr>
+      </w:pPr>
+      <w:r>
+        <w:rPr>
+          <w:rFonts w:hint="eastAsia"/>
+          <w:lang w:eastAsia="zh-CN"/>
+        </w:rPr>
+        <w:t>玩家点击选择旅游后，则玩家角色开始收拾衣物，收拾完成后出门，开始进入公共交通工具的搭乘。</w:t>
+      </w:r>
+    </w:p>
+    <w:p>
+      <w:pPr>
         <w:widowControl w:val="0"/>
         <w:numPr>
           <w:ilvl w:val="0"/>
@@ -1538,7 +1588,6 @@
       <w:pPr>
         <w:widowControl w:val="0"/>
         <w:numPr>
-          <w:ilvl w:val="0"/>
           <w:numId w:val="0"/>
         </w:numPr>
         <w:ind w:left="420" w:leftChars="0" w:firstLine="420" w:firstLineChars="0"/>
@@ -1560,7 +1609,6 @@
       <w:pPr>
         <w:widowControl w:val="0"/>
         <w:numPr>
-          <w:ilvl w:val="0"/>
           <w:numId w:val="0"/>
         </w:numPr>
         <w:ind w:left="420" w:leftChars="0" w:firstLine="420" w:firstLineChars="0"/>
@@ -1604,7 +1652,6 @@
       <w:pPr>
         <w:widowControl w:val="0"/>
         <w:numPr>
-          <w:ilvl w:val="0"/>
           <w:numId w:val="0"/>
         </w:numPr>
         <w:ind w:left="840" w:leftChars="0" w:firstLine="420" w:firstLineChars="0"/>
@@ -1626,7 +1673,6 @@
       <w:pPr>
         <w:widowControl w:val="0"/>
         <w:numPr>
-          <w:ilvl w:val="0"/>
           <w:numId w:val="0"/>
         </w:numPr>
         <w:ind w:left="840" w:leftChars="0" w:firstLine="420" w:firstLineChars="0"/>
@@ -1648,7 +1694,6 @@
       <w:pPr>
         <w:widowControl w:val="0"/>
         <w:numPr>
-          <w:ilvl w:val="0"/>
           <w:numId w:val="0"/>
         </w:numPr>
         <w:ind w:left="840" w:leftChars="0" w:firstLine="420" w:firstLineChars="0"/>
@@ -1744,13 +1789,201 @@
           <w:rFonts w:hint="eastAsia"/>
           <w:lang w:val="en-US" w:eastAsia="zh-CN"/>
         </w:rPr>
-        <w:t>工作主场景</w:t>
+        <w:t>家工作主场景</w:t>
       </w:r>
     </w:p>
     <w:p>
       <w:pPr>
         <w:widowControl w:val="0"/>
         <w:numPr>
+          <w:numId w:val="0"/>
+        </w:numPr>
+        <w:ind w:left="420" w:leftChars="0" w:firstLine="420" w:firstLineChars="0"/>
+        <w:jc w:val="both"/>
+        <w:rPr>
+          <w:rFonts w:hint="eastAsia"/>
+          <w:lang w:val="en-US" w:eastAsia="zh-CN"/>
+        </w:rPr>
+      </w:pPr>
+      <w:r>
+        <w:rPr>
+          <w:rFonts w:hint="eastAsia"/>
+          <w:lang w:val="en-US" w:eastAsia="zh-CN"/>
+        </w:rPr>
+        <w:t>玩家点击工作按钮，进入工作模式，玩家坐在电脑前不断的编程，打字写代码。工作的过程中玩家会时不时坐一些动作，例如思考、喝水、写字、玩游戏等动作。动作是随机的，但是每个动作都会有一定的间隔时间。玩家角色坐在电脑前，一开始并不会开始工作，需要玩家选择开始执行哪个任务后，玩家角色才会开始工作。</w:t>
+      </w:r>
+    </w:p>
+    <w:p>
+      <w:pPr>
+        <w:widowControl w:val="0"/>
+        <w:numPr>
+          <w:numId w:val="0"/>
+        </w:numPr>
+        <w:ind w:left="420" w:leftChars="0" w:firstLine="420" w:firstLineChars="0"/>
+        <w:jc w:val="both"/>
+        <w:rPr>
+          <w:rFonts w:hint="eastAsia"/>
+          <w:lang w:val="en-US" w:eastAsia="zh-CN"/>
+        </w:rPr>
+      </w:pPr>
+      <w:r>
+        <w:rPr>
+          <w:rFonts w:hint="eastAsia"/>
+          <w:lang w:val="en-US" w:eastAsia="zh-CN"/>
+        </w:rPr>
+        <w:t>玩家开始工作，他的体力值和生命值会开始慢慢的下降，体力值下降的速度比生命值下降的速度快。当体力值下降到50%时，会提醒玩家去休息。体力值下降到只剩40%时，会影响玩家的工作效率，玩家如果在40%以下的体力值完成任务，则任务的经验值响应的扣除百分点，例如体力剩余35%，则获得的经验值=原经验值*95%，以此类推。</w:t>
+      </w:r>
+    </w:p>
+    <w:p>
+      <w:pPr>
+        <w:widowControl w:val="0"/>
+        <w:numPr>
+          <w:numId w:val="0"/>
+        </w:numPr>
+        <w:ind w:left="420" w:leftChars="0" w:firstLine="420" w:firstLineChars="0"/>
+        <w:jc w:val="both"/>
+        <w:rPr>
+          <w:rFonts w:hint="eastAsia"/>
+          <w:lang w:val="en-US" w:eastAsia="zh-CN"/>
+        </w:rPr>
+      </w:pPr>
+      <w:r>
+        <w:rPr>
+          <w:rFonts w:hint="eastAsia"/>
+          <w:lang w:val="en-US" w:eastAsia="zh-CN"/>
+        </w:rPr>
+        <w:t>当玩家角色的体力值下降到0%时，玩家会晕倒，被强制送到医院，送到医院的治疗费用需要由玩家自己承担。</w:t>
+      </w:r>
+    </w:p>
+    <w:p>
+      <w:pPr>
+        <w:widowControl w:val="0"/>
+        <w:numPr>
+          <w:numId w:val="0"/>
+        </w:numPr>
+        <w:ind w:left="420" w:leftChars="0" w:firstLine="420" w:firstLineChars="0"/>
+        <w:jc w:val="both"/>
+        <w:rPr>
+          <w:rFonts w:hint="eastAsia"/>
+          <w:lang w:val="en-US" w:eastAsia="zh-CN"/>
+        </w:rPr>
+      </w:pPr>
+      <w:r>
+        <w:rPr>
+          <w:rFonts w:hint="eastAsia"/>
+          <w:lang w:val="en-US" w:eastAsia="zh-CN"/>
+        </w:rPr>
+        <w:t>体力下降的速度为1分钟下降1%。生命值的下降速度为2分钟下降1%。</w:t>
+      </w:r>
+    </w:p>
+    <w:p>
+      <w:pPr>
+        <w:widowControl w:val="0"/>
+        <w:numPr>
+          <w:numId w:val="0"/>
+        </w:numPr>
+        <w:ind w:left="420" w:leftChars="0" w:firstLine="420" w:firstLineChars="0"/>
+        <w:jc w:val="both"/>
+        <w:rPr>
+          <w:rFonts w:hint="eastAsia"/>
+          <w:lang w:val="en-US" w:eastAsia="zh-CN"/>
+        </w:rPr>
+      </w:pPr>
+      <w:r>
+        <w:rPr>
+          <w:rFonts w:hint="eastAsia"/>
+          <w:lang w:val="en-US" w:eastAsia="zh-CN"/>
+        </w:rPr>
+        <w:t>当生命值下降到50%时，会提醒玩家进食，当下降到0%时，则会被强制送到医院治疗。</w:t>
+      </w:r>
+    </w:p>
+    <w:p>
+      <w:pPr>
+        <w:widowControl w:val="0"/>
+        <w:numPr>
+          <w:numId w:val="0"/>
+        </w:numPr>
+        <w:ind w:left="420" w:leftChars="0" w:firstLine="420" w:firstLineChars="0"/>
+        <w:jc w:val="both"/>
+        <w:rPr>
+          <w:rFonts w:hint="eastAsia"/>
+          <w:lang w:val="en-US" w:eastAsia="zh-CN"/>
+        </w:rPr>
+      </w:pPr>
+      <w:r>
+        <w:rPr>
+          <w:rFonts w:hint="eastAsia"/>
+          <w:lang w:val="en-US" w:eastAsia="zh-CN"/>
+        </w:rPr>
+        <w:t>体力值为0被送医和生命值为0被送医所需花费的治疗费用不一样，生命值为0被送医所需花费的治疗费是体力值为0被送医的1倍。</w:t>
+      </w:r>
+    </w:p>
+    <w:p>
+      <w:pPr>
+        <w:widowControl w:val="0"/>
+        <w:numPr>
+          <w:numId w:val="0"/>
+        </w:numPr>
+        <w:ind w:left="420" w:leftChars="0" w:firstLine="420" w:firstLineChars="0"/>
+        <w:jc w:val="both"/>
+        <w:rPr>
+          <w:rFonts w:hint="eastAsia" w:eastAsia="宋体"/>
+          <w:lang w:val="en-US" w:eastAsia="zh-CN"/>
+        </w:rPr>
+      </w:pPr>
+      <w:r>
+        <w:rPr>
+          <w:rFonts w:hint="eastAsia"/>
+          <w:lang w:val="en-US" w:eastAsia="zh-CN"/>
+        </w:rPr>
+        <w:t>在工作过程中，可以和玩家进行一些互动，</w:t>
+      </w:r>
+      <w:commentRangeStart w:id="1"/>
+      <w:r>
+        <w:rPr>
+          <w:rFonts w:hint="eastAsia"/>
+          <w:lang w:val="en-US" w:eastAsia="zh-CN"/>
+        </w:rPr>
+        <w:t>互动的内容</w:t>
+      </w:r>
+      <w:commentRangeEnd w:id="1"/>
+      <w:r>
+        <w:commentReference w:id="1"/>
+      </w:r>
+      <w:r>
+        <w:rPr>
+          <w:rFonts w:hint="eastAsia"/>
+          <w:lang w:val="en-US" w:eastAsia="zh-CN"/>
+        </w:rPr>
+        <w:t>？</w:t>
+      </w:r>
+    </w:p>
+    <w:p>
+      <w:pPr>
+        <w:widowControl w:val="0"/>
+        <w:numPr>
+          <w:ilvl w:val="0"/>
+          <w:numId w:val="7"/>
+        </w:numPr>
+        <w:ind w:firstLine="420" w:firstLineChars="0"/>
+        <w:jc w:val="both"/>
+        <w:rPr>
+          <w:rFonts w:hint="eastAsia" w:eastAsia="宋体"/>
+          <w:lang w:val="en-US" w:eastAsia="zh-CN"/>
+        </w:rPr>
+      </w:pPr>
+      <w:r>
+        <w:rPr>
+          <w:rFonts w:hint="eastAsia"/>
+          <w:lang w:val="en-US" w:eastAsia="zh-CN"/>
+        </w:rPr>
+        <w:t>公司工作主场景</w:t>
+      </w:r>
+    </w:p>
+    <w:p>
+      <w:pPr>
+        <w:widowControl w:val="0"/>
+        <w:numPr>
           <w:ilvl w:val="0"/>
           <w:numId w:val="6"/>
         </w:numPr>
@@ -1766,6 +1999,27 @@
           <w:lang w:eastAsia="zh-CN"/>
         </w:rPr>
         <w:t>剧情设计</w:t>
+      </w:r>
+    </w:p>
+    <w:p>
+      <w:pPr>
+        <w:widowControl w:val="0"/>
+        <w:numPr>
+          <w:numId w:val="0"/>
+        </w:numPr>
+        <w:ind w:firstLine="420" w:firstLineChars="0"/>
+        <w:jc w:val="both"/>
+        <w:rPr>
+          <w:rFonts w:hint="eastAsia" w:eastAsia="宋体"/>
+          <w:lang w:eastAsia="zh-CN"/>
+        </w:rPr>
+      </w:pPr>
+      <w:r>
+        <w:rPr>
+          <w:rFonts w:hint="eastAsia"/>
+          <w:lang w:eastAsia="zh-CN"/>
+        </w:rPr>
+        <w:t>游戏需要有一个主剧情，即一个主故事。</w:t>
       </w:r>
     </w:p>
     <w:p>
@@ -1786,15 +2040,15 @@
       <w:pgSz w:w="11906" w:h="16838"/>
       <w:pgMar w:top="1440" w:right="1800" w:bottom="1440" w:left="1800" w:header="851" w:footer="992" w:gutter="0"/>
       <w:cols w:space="720" w:num="1"/>
-      <w:docGrid w:type="lines" w:linePitch="312" w:charSpace="0"/>
+      <w:docGrid w:type="lines" w:linePitch="312"/>
     </w:sectPr>
   </w:body>
 </w:document>
 </file>
 
 <file path=word/comments.xml><?xml version="1.0" encoding="utf-8"?>
-<w:comments xmlns:wpc="http://schemas.microsoft.com/office/word/2010/wordprocessingCanvas" xmlns:mc="http://schemas.openxmlformats.org/markup-compatibility/2006" xmlns:o="urn:schemas-microsoft-com:office:office" xmlns:r="http://schemas.openxmlformats.org/officeDocument/2006/relationships" xmlns:m="http://schemas.openxmlformats.org/officeDocument/2006/math" xmlns:v="urn:schemas-microsoft-com:vml" xmlns:wp14="http://schemas.microsoft.com/office/word/2010/wordprocessingDrawing" xmlns:wp="http://schemas.openxmlformats.org/drawingml/2006/wordprocessingDrawing" xmlns:w="http://schemas.openxmlformats.org/wordprocessingml/2006/main" xmlns:w14="http://schemas.microsoft.com/office/word/2010/wordml" xmlns:w15="http://schemas.microsoft.com/office/word/2012/wordml" xmlns:w10="urn:schemas-microsoft-com:office:word" xmlns:wpg="http://schemas.microsoft.com/office/word/2010/wordprocessingGroup" xmlns:wpi="http://schemas.microsoft.com/office/word/2010/wordprocessingInk" xmlns:wne="http://schemas.microsoft.com/office/word/2006/wordml" xmlns:wps="http://schemas.microsoft.com/office/word/2010/wordprocessingShape" xmlns:wpsCustomData="http://www.wps.cn/officeDocument/2013/wpsCustomData" mc:Ignorable="w14 w15 wp14">
-  <w:comment w:id="0" w:author="LinusLan" w:date="2018-05-09T08:05:00Z" w:initials="L">
+<w:comments xmlns:wpc="http://schemas.microsoft.com/office/word/2010/wordprocessingCanvas" xmlns:mc="http://schemas.openxmlformats.org/markup-compatibility/2006" xmlns:o="urn:schemas-microsoft-com:office:office" xmlns:r="http://schemas.openxmlformats.org/officeDocument/2006/relationships" xmlns:m="http://schemas.openxmlformats.org/officeDocument/2006/math" xmlns:v="urn:schemas-microsoft-com:vml" xmlns:wp14="http://schemas.microsoft.com/office/word/2010/wordprocessingDrawing" xmlns:wp="http://schemas.openxmlformats.org/drawingml/2006/wordprocessingDrawing" xmlns:w="http://schemas.openxmlformats.org/wordprocessingml/2006/main" xmlns:w14="http://schemas.microsoft.com/office/word/2010/wordml" xmlns:w10="urn:schemas-microsoft-com:office:word" xmlns:wpg="http://schemas.microsoft.com/office/word/2010/wordprocessingGroup" xmlns:wpi="http://schemas.microsoft.com/office/word/2010/wordprocessingInk" xmlns:wne="http://schemas.microsoft.com/office/word/2006/wordml" xmlns:wps="http://schemas.microsoft.com/office/word/2010/wordprocessingShape" mc:Ignorable="w14 wp14">
+  <w:comment w:id="0" w:author="LinusLan" w:date="2018-05-09T08:05:00Z" w:initials="ll">
     <w:p>
       <w:pPr>
         <w:pStyle w:val="2"/>
@@ -1809,25 +2063,37 @@
           <w:lang w:eastAsia="zh-CN"/>
         </w:rPr>
         <w:t>需设定死亡后的惩罚</w:t>
+      </w:r>
+    </w:p>
+  </w:comment>
+  <w:comment w:id="1" w:author="LinusLan" w:date="2018-06-25T11:30:00Z" w:initials="ll">
+    <w:p>
+      <w:pPr>
+        <w:pStyle w:val="2"/>
+        <w:rPr>
+          <w:rFonts w:hint="eastAsia" w:eastAsia="宋体"/>
+          <w:lang w:eastAsia="zh-CN"/>
+        </w:rPr>
+      </w:pPr>
+      <w:r>
+        <w:rPr>
+          <w:rFonts w:hint="eastAsia"/>
+          <w:lang w:eastAsia="zh-CN"/>
+        </w:rPr>
+        <w:t>需设计一些和玩家进行互动的内容</w:t>
       </w:r>
     </w:p>
   </w:comment>
 </w:comments>
 </file>
 
-<file path=word/commentsExtended.xml><?xml version="1.0" encoding="utf-8"?>
-<w15:commentsEx xmlns:wpc="http://schemas.microsoft.com/office/word/2010/wordprocessingCanvas" xmlns:mc="http://schemas.openxmlformats.org/markup-compatibility/2006" xmlns:o="urn:schemas-microsoft-com:office:office" xmlns:r="http://schemas.openxmlformats.org/officeDocument/2006/relationships" xmlns:m="http://schemas.openxmlformats.org/officeDocument/2006/math" xmlns:v="urn:schemas-microsoft-com:vml" xmlns:wp14="http://schemas.microsoft.com/office/word/2010/wordprocessingDrawing" xmlns:wp="http://schemas.openxmlformats.org/drawingml/2006/wordprocessingDrawing" xmlns:w="http://schemas.openxmlformats.org/wordprocessingml/2006/main" xmlns:w14="http://schemas.microsoft.com/office/word/2010/wordml" xmlns:w15="http://schemas.microsoft.com/office/word/2012/wordml" xmlns:w10="urn:schemas-microsoft-com:office:word" xmlns:wpg="http://schemas.microsoft.com/office/word/2010/wordprocessingGroup" xmlns:wpi="http://schemas.microsoft.com/office/word/2010/wordprocessingInk" xmlns:wne="http://schemas.microsoft.com/office/word/2006/wordml" xmlns:wps="http://schemas.microsoft.com/office/word/2010/wordprocessingShape" xmlns:wpsCustomData="http://www.wps.cn/officeDocument/2013/wpsCustomData" mc:Ignorable="w14 w15 wp14">
-  <w15:commentEx w15:paraId="56B27B52" w15:done="0"/>
-</w15:commentsEx>
-</file>
-
 <file path=word/numbering.xml><?xml version="1.0" encoding="utf-8"?>
 <w:numbering xmlns:wpc="http://schemas.microsoft.com/office/word/2010/wordprocessingCanvas" xmlns:mc="http://schemas.openxmlformats.org/markup-compatibility/2006" xmlns:o="urn:schemas-microsoft-com:office:office" xmlns:r="http://schemas.openxmlformats.org/officeDocument/2006/relationships" xmlns:m="http://schemas.openxmlformats.org/officeDocument/2006/math" xmlns:v="urn:schemas-microsoft-com:vml" xmlns:wp14="http://schemas.microsoft.com/office/word/2010/wordprocessingDrawing" xmlns:wp="http://schemas.openxmlformats.org/drawingml/2006/wordprocessingDrawing" xmlns:w10="urn:schemas-microsoft-com:office:word" xmlns:w="http://schemas.openxmlformats.org/wordprocessingml/2006/main" xmlns:w14="http://schemas.microsoft.com/office/word/2010/wordml" xmlns:wpg="http://schemas.microsoft.com/office/word/2010/wordprocessingGroup" xmlns:wpi="http://schemas.microsoft.com/office/word/2010/wordprocessingInk" xmlns:wne="http://schemas.microsoft.com/office/word/2006/wordml" xmlns:wps="http://schemas.microsoft.com/office/word/2010/wordprocessingShape" mc:Ignorable="w14 wp14">
-  <w:abstractNum w:abstractNumId="0">
+  <w:abstractNum w:abstractNumId="10">
     <w:nsid w:val="0000000A"/>
     <w:multiLevelType w:val="singleLevel"/>
     <w:tmpl w:val="0000000A"/>
-    <w:lvl w:ilvl="0" w:tentative="0">
+    <w:lvl w:ilvl="0" w:tentative="1">
       <w:start w:val="1"/>
       <w:numFmt w:val="chineseCounting"/>
       <w:suff w:val="nothing"/>
@@ -1835,11 +2101,11 @@
       <w:lvlJc w:val="left"/>
     </w:lvl>
   </w:abstractNum>
-  <w:abstractNum w:abstractNumId="1">
+  <w:abstractNum w:abstractNumId="11">
     <w:nsid w:val="0000000B"/>
     <w:multiLevelType w:val="singleLevel"/>
     <w:tmpl w:val="0000000B"/>
-    <w:lvl w:ilvl="0" w:tentative="0">
+    <w:lvl w:ilvl="0" w:tentative="1">
       <w:start w:val="2"/>
       <w:numFmt w:val="decimal"/>
       <w:suff w:val="nothing"/>
@@ -1847,11 +2113,11 @@
       <w:lvlJc w:val="left"/>
     </w:lvl>
   </w:abstractNum>
-  <w:abstractNum w:abstractNumId="2">
+  <w:abstractNum w:abstractNumId="12">
     <w:nsid w:val="0000000C"/>
     <w:multiLevelType w:val="singleLevel"/>
     <w:tmpl w:val="0000000C"/>
-    <w:lvl w:ilvl="0" w:tentative="0">
+    <w:lvl w:ilvl="0" w:tentative="1">
       <w:start w:val="1"/>
       <w:numFmt w:val="decimal"/>
       <w:suff w:val="nothing"/>
@@ -1859,11 +2125,11 @@
       <w:lvlJc w:val="left"/>
     </w:lvl>
   </w:abstractNum>
-  <w:abstractNum w:abstractNumId="3">
+  <w:abstractNum w:abstractNumId="13">
     <w:nsid w:val="0000000D"/>
     <w:multiLevelType w:val="singleLevel"/>
     <w:tmpl w:val="0000000D"/>
-    <w:lvl w:ilvl="0" w:tentative="0">
+    <w:lvl w:ilvl="0" w:tentative="1">
       <w:start w:val="2"/>
       <w:numFmt w:val="chineseCounting"/>
       <w:suff w:val="nothing"/>
@@ -1871,11 +2137,11 @@
       <w:lvlJc w:val="left"/>
     </w:lvl>
   </w:abstractNum>
-  <w:abstractNum w:abstractNumId="4">
+  <w:abstractNum w:abstractNumId="14">
     <w:nsid w:val="0000000E"/>
     <w:multiLevelType w:val="singleLevel"/>
     <w:tmpl w:val="0000000E"/>
-    <w:lvl w:ilvl="0" w:tentative="0">
+    <w:lvl w:ilvl="0" w:tentative="1">
       <w:start w:val="1"/>
       <w:numFmt w:val="chineseCounting"/>
       <w:suff w:val="nothing"/>
@@ -1883,11 +2149,11 @@
       <w:lvlJc w:val="left"/>
     </w:lvl>
   </w:abstractNum>
-  <w:abstractNum w:abstractNumId="5">
+  <w:abstractNum w:abstractNumId="15">
     <w:nsid w:val="0000000F"/>
     <w:multiLevelType w:val="singleLevel"/>
     <w:tmpl w:val="0000000F"/>
-    <w:lvl w:ilvl="0" w:tentative="0">
+    <w:lvl w:ilvl="0" w:tentative="1">
       <w:start w:val="1"/>
       <w:numFmt w:val="decimal"/>
       <w:suff w:val="nothing"/>
@@ -1895,11 +2161,11 @@
       <w:lvlJc w:val="left"/>
     </w:lvl>
   </w:abstractNum>
-  <w:abstractNum w:abstractNumId="6">
+  <w:abstractNum w:abstractNumId="16">
     <w:nsid w:val="00000010"/>
     <w:multiLevelType w:val="singleLevel"/>
     <w:tmpl w:val="00000010"/>
-    <w:lvl w:ilvl="0" w:tentative="0">
+    <w:lvl w:ilvl="0" w:tentative="1">
       <w:start w:val="1"/>
       <w:numFmt w:val="decimal"/>
       <w:suff w:val="nothing"/>
@@ -1907,11 +2173,11 @@
       <w:lvlJc w:val="left"/>
     </w:lvl>
   </w:abstractNum>
-  <w:abstractNum w:abstractNumId="7">
+  <w:abstractNum w:abstractNumId="17">
     <w:nsid w:val="00000011"/>
     <w:multiLevelType w:val="singleLevel"/>
     <w:tmpl w:val="00000011"/>
-    <w:lvl w:ilvl="0" w:tentative="0">
+    <w:lvl w:ilvl="0" w:tentative="1">
       <w:start w:val="1"/>
       <w:numFmt w:val="decimal"/>
       <w:suff w:val="nothing"/>
@@ -1920,38 +2186,30 @@
     </w:lvl>
   </w:abstractNum>
   <w:num w:numId="1">
-    <w:abstractNumId w:val="7"/>
+    <w:abstractNumId w:val="17"/>
   </w:num>
   <w:num w:numId="2">
-    <w:abstractNumId w:val="0"/>
+    <w:abstractNumId w:val="10"/>
   </w:num>
   <w:num w:numId="3">
-    <w:abstractNumId w:val="2"/>
+    <w:abstractNumId w:val="12"/>
   </w:num>
   <w:num w:numId="4">
-    <w:abstractNumId w:val="4"/>
+    <w:abstractNumId w:val="14"/>
   </w:num>
   <w:num w:numId="5">
-    <w:abstractNumId w:val="1"/>
+    <w:abstractNumId w:val="11"/>
   </w:num>
   <w:num w:numId="6">
-    <w:abstractNumId w:val="3"/>
+    <w:abstractNumId w:val="13"/>
   </w:num>
   <w:num w:numId="7">
-    <w:abstractNumId w:val="5"/>
+    <w:abstractNumId w:val="15"/>
   </w:num>
   <w:num w:numId="8">
-    <w:abstractNumId w:val="6"/>
+    <w:abstractNumId w:val="16"/>
   </w:num>
 </w:numbering>
-</file>
-
-<file path=word/people.xml><?xml version="1.0" encoding="utf-8"?>
-<w15:people xmlns:wpc="http://schemas.microsoft.com/office/word/2010/wordprocessingCanvas" xmlns:mc="http://schemas.openxmlformats.org/markup-compatibility/2006" xmlns:o="urn:schemas-microsoft-com:office:office" xmlns:r="http://schemas.openxmlformats.org/officeDocument/2006/relationships" xmlns:m="http://schemas.openxmlformats.org/officeDocument/2006/math" xmlns:v="urn:schemas-microsoft-com:vml" xmlns:wp14="http://schemas.microsoft.com/office/word/2010/wordprocessingDrawing" xmlns:wp="http://schemas.openxmlformats.org/drawingml/2006/wordprocessingDrawing" xmlns:w="http://schemas.openxmlformats.org/wordprocessingml/2006/main" xmlns:w14="http://schemas.microsoft.com/office/word/2010/wordml" xmlns:w15="http://schemas.microsoft.com/office/word/2012/wordml" xmlns:w10="urn:schemas-microsoft-com:office:word" xmlns:wpg="http://schemas.microsoft.com/office/word/2010/wordprocessingGroup" xmlns:wpi="http://schemas.microsoft.com/office/word/2010/wordprocessingInk" xmlns:wne="http://schemas.microsoft.com/office/word/2006/wordml" xmlns:wps="http://schemas.microsoft.com/office/word/2010/wordprocessingShape" xmlns:wpsCustomData="http://www.wps.cn/officeDocument/2013/wpsCustomData" mc:Ignorable="w14 w15 wp14">
-  <w15:person w15:author="LinusLan">
-    <w15:presenceInfo w15:providerId="None" w15:userId="LinusLan"/>
-  </w15:person>
-</w15:people>
 </file>
 
 <file path=word/styles.xml><?xml version="1.0" encoding="utf-8"?>
@@ -1960,262 +2218,12 @@
     <w:rPrDefault>
       <w:rPr>
         <w:rFonts w:ascii="Times New Roman" w:hAnsi="Times New Roman" w:eastAsia="宋体" w:cs="Times New Roman"/>
+        <w:lang w:val="en-US" w:eastAsia="zh-CN" w:bidi="ar-SA"/>
       </w:rPr>
     </w:rPrDefault>
   </w:docDefaults>
-  <w:latentStyles w:count="260" w:defQFormat="0" w:defUnhideWhenUsed="1" w:defSemiHidden="1" w:defUIPriority="99" w:defLockedState="0">
-    <w:lsdException w:unhideWhenUsed="0" w:uiPriority="0" w:semiHidden="0" w:name="Normal"/>
-    <w:lsdException w:qFormat="1" w:unhideWhenUsed="0" w:uiPriority="0" w:semiHidden="0" w:name="heading 1"/>
-    <w:lsdException w:qFormat="1" w:uiPriority="0" w:name="heading 2"/>
-    <w:lsdException w:qFormat="1" w:uiPriority="0" w:name="heading 3"/>
-    <w:lsdException w:qFormat="1" w:uiPriority="0" w:name="heading 4"/>
-    <w:lsdException w:qFormat="1" w:uiPriority="0" w:name="heading 5"/>
-    <w:lsdException w:qFormat="1" w:uiPriority="0" w:name="heading 6"/>
-    <w:lsdException w:qFormat="1" w:uiPriority="0" w:name="heading 7"/>
-    <w:lsdException w:qFormat="1" w:uiPriority="0" w:name="heading 8"/>
-    <w:lsdException w:qFormat="1" w:uiPriority="0" w:name="heading 9"/>
-    <w:lsdException w:unhideWhenUsed="0" w:uiPriority="0" w:semiHidden="0" w:name="index 1"/>
-    <w:lsdException w:unhideWhenUsed="0" w:uiPriority="0" w:semiHidden="0" w:name="index 2"/>
-    <w:lsdException w:unhideWhenUsed="0" w:uiPriority="0" w:semiHidden="0" w:name="index 3"/>
-    <w:lsdException w:unhideWhenUsed="0" w:uiPriority="0" w:semiHidden="0" w:name="index 4"/>
-    <w:lsdException w:unhideWhenUsed="0" w:uiPriority="0" w:semiHidden="0" w:name="index 5"/>
-    <w:lsdException w:unhideWhenUsed="0" w:uiPriority="0" w:semiHidden="0" w:name="index 6"/>
-    <w:lsdException w:unhideWhenUsed="0" w:uiPriority="0" w:semiHidden="0" w:name="index 7"/>
-    <w:lsdException w:unhideWhenUsed="0" w:uiPriority="0" w:semiHidden="0" w:name="index 8"/>
-    <w:lsdException w:unhideWhenUsed="0" w:uiPriority="0" w:semiHidden="0" w:name="index 9"/>
-    <w:lsdException w:unhideWhenUsed="0" w:uiPriority="0" w:semiHidden="0" w:name="toc 1"/>
-    <w:lsdException w:unhideWhenUsed="0" w:uiPriority="0" w:semiHidden="0" w:name="toc 2"/>
-    <w:lsdException w:unhideWhenUsed="0" w:uiPriority="0" w:semiHidden="0" w:name="toc 3"/>
-    <w:lsdException w:unhideWhenUsed="0" w:uiPriority="0" w:semiHidden="0" w:name="toc 4"/>
-    <w:lsdException w:unhideWhenUsed="0" w:uiPriority="0" w:semiHidden="0" w:name="toc 5"/>
-    <w:lsdException w:unhideWhenUsed="0" w:uiPriority="0" w:semiHidden="0" w:name="toc 6"/>
-    <w:lsdException w:unhideWhenUsed="0" w:uiPriority="0" w:semiHidden="0" w:name="toc 7"/>
-    <w:lsdException w:unhideWhenUsed="0" w:uiPriority="0" w:semiHidden="0" w:name="toc 8"/>
-    <w:lsdException w:unhideWhenUsed="0" w:uiPriority="0" w:semiHidden="0" w:name="toc 9"/>
-    <w:lsdException w:unhideWhenUsed="0" w:uiPriority="0" w:semiHidden="0" w:name="Normal Indent"/>
-    <w:lsdException w:unhideWhenUsed="0" w:uiPriority="0" w:semiHidden="0" w:name="footnote text"/>
-    <w:lsdException w:unhideWhenUsed="0" w:uiPriority="0" w:semiHidden="0" w:name="annotation text"/>
-    <w:lsdException w:unhideWhenUsed="0" w:uiPriority="0" w:semiHidden="0" w:name="header"/>
-    <w:lsdException w:unhideWhenUsed="0" w:uiPriority="0" w:semiHidden="0" w:name="footer"/>
-    <w:lsdException w:unhideWhenUsed="0" w:uiPriority="0" w:semiHidden="0" w:name="index heading"/>
-    <w:lsdException w:qFormat="1" w:uiPriority="0" w:name="caption"/>
-    <w:lsdException w:unhideWhenUsed="0" w:uiPriority="0" w:semiHidden="0" w:name="table of figures"/>
-    <w:lsdException w:unhideWhenUsed="0" w:uiPriority="0" w:semiHidden="0" w:name="envelope address"/>
-    <w:lsdException w:unhideWhenUsed="0" w:uiPriority="0" w:semiHidden="0" w:name="envelope return"/>
-    <w:lsdException w:unhideWhenUsed="0" w:uiPriority="0" w:semiHidden="0" w:name="footnote reference"/>
-    <w:lsdException w:unhideWhenUsed="0" w:uiPriority="0" w:semiHidden="0" w:name="annotation reference"/>
-    <w:lsdException w:unhideWhenUsed="0" w:uiPriority="0" w:semiHidden="0" w:name="line number"/>
-    <w:lsdException w:unhideWhenUsed="0" w:uiPriority="0" w:semiHidden="0" w:name="page number"/>
-    <w:lsdException w:unhideWhenUsed="0" w:uiPriority="0" w:semiHidden="0" w:name="endnote reference"/>
-    <w:lsdException w:unhideWhenUsed="0" w:uiPriority="0" w:semiHidden="0" w:name="endnote text"/>
-    <w:lsdException w:unhideWhenUsed="0" w:uiPriority="0" w:semiHidden="0" w:name="table of authorities"/>
-    <w:lsdException w:unhideWhenUsed="0" w:uiPriority="0" w:semiHidden="0" w:name="macro"/>
-    <w:lsdException w:unhideWhenUsed="0" w:uiPriority="0" w:semiHidden="0" w:name="toa heading"/>
-    <w:lsdException w:unhideWhenUsed="0" w:uiPriority="0" w:semiHidden="0" w:name="List"/>
-    <w:lsdException w:unhideWhenUsed="0" w:uiPriority="0" w:semiHidden="0" w:name="List Bullet"/>
-    <w:lsdException w:unhideWhenUsed="0" w:uiPriority="0" w:semiHidden="0" w:name="List Number"/>
-    <w:lsdException w:unhideWhenUsed="0" w:uiPriority="0" w:semiHidden="0" w:name="List 2"/>
-    <w:lsdException w:unhideWhenUsed="0" w:uiPriority="0" w:semiHidden="0" w:name="List 3"/>
-    <w:lsdException w:unhideWhenUsed="0" w:uiPriority="0" w:semiHidden="0" w:name="List 4"/>
-    <w:lsdException w:unhideWhenUsed="0" w:uiPriority="0" w:semiHidden="0" w:name="List 5"/>
-    <w:lsdException w:unhideWhenUsed="0" w:uiPriority="0" w:semiHidden="0" w:name="List Bullet 2"/>
-    <w:lsdException w:unhideWhenUsed="0" w:uiPriority="0" w:semiHidden="0" w:name="List Bullet 3"/>
-    <w:lsdException w:unhideWhenUsed="0" w:uiPriority="0" w:semiHidden="0" w:name="List Bullet 4"/>
-    <w:lsdException w:unhideWhenUsed="0" w:uiPriority="0" w:semiHidden="0" w:name="List Bullet 5"/>
-    <w:lsdException w:unhideWhenUsed="0" w:uiPriority="0" w:semiHidden="0" w:name="List Number 2"/>
-    <w:lsdException w:unhideWhenUsed="0" w:uiPriority="0" w:semiHidden="0" w:name="List Number 3"/>
-    <w:lsdException w:unhideWhenUsed="0" w:uiPriority="0" w:semiHidden="0" w:name="List Number 4"/>
-    <w:lsdException w:unhideWhenUsed="0" w:uiPriority="0" w:semiHidden="0" w:name="List Number 5"/>
-    <w:lsdException w:qFormat="1" w:unhideWhenUsed="0" w:uiPriority="0" w:semiHidden="0" w:name="Title"/>
-    <w:lsdException w:unhideWhenUsed="0" w:uiPriority="0" w:semiHidden="0" w:name="Closing"/>
-    <w:lsdException w:unhideWhenUsed="0" w:uiPriority="0" w:semiHidden="0" w:name="Signature"/>
-    <w:lsdException w:unhideWhenUsed="0" w:uiPriority="0" w:semiHidden="0" w:name="Default Paragraph Font"/>
-    <w:lsdException w:unhideWhenUsed="0" w:uiPriority="0" w:semiHidden="0" w:name="Body Text"/>
-    <w:lsdException w:unhideWhenUsed="0" w:uiPriority="0" w:semiHidden="0" w:name="Body Text Indent"/>
-    <w:lsdException w:unhideWhenUsed="0" w:uiPriority="0" w:semiHidden="0" w:name="List Continue"/>
-    <w:lsdException w:unhideWhenUsed="0" w:uiPriority="0" w:semiHidden="0" w:name="List Continue 2"/>
-    <w:lsdException w:unhideWhenUsed="0" w:uiPriority="0" w:semiHidden="0" w:name="List Continue 3"/>
-    <w:lsdException w:unhideWhenUsed="0" w:uiPriority="0" w:semiHidden="0" w:name="List Continue 4"/>
-    <w:lsdException w:unhideWhenUsed="0" w:uiPriority="0" w:semiHidden="0" w:name="List Continue 5"/>
-    <w:lsdException w:unhideWhenUsed="0" w:uiPriority="0" w:semiHidden="0" w:name="Message Header"/>
-    <w:lsdException w:qFormat="1" w:unhideWhenUsed="0" w:uiPriority="0" w:semiHidden="0" w:name="Subtitle"/>
-    <w:lsdException w:unhideWhenUsed="0" w:uiPriority="0" w:semiHidden="0" w:name="Salutation"/>
-    <w:lsdException w:unhideWhenUsed="0" w:uiPriority="0" w:semiHidden="0" w:name="Date"/>
-    <w:lsdException w:unhideWhenUsed="0" w:uiPriority="0" w:semiHidden="0" w:name="Body Text First Indent"/>
-    <w:lsdException w:unhideWhenUsed="0" w:uiPriority="0" w:semiHidden="0" w:name="Body Text First Indent 2"/>
-    <w:lsdException w:unhideWhenUsed="0" w:uiPriority="0" w:semiHidden="0" w:name="Note Heading"/>
-    <w:lsdException w:unhideWhenUsed="0" w:uiPriority="0" w:semiHidden="0" w:name="Body Text 2"/>
-    <w:lsdException w:unhideWhenUsed="0" w:uiPriority="0" w:semiHidden="0" w:name="Body Text 3"/>
-    <w:lsdException w:unhideWhenUsed="0" w:uiPriority="0" w:semiHidden="0" w:name="Body Text Indent 2"/>
-    <w:lsdException w:unhideWhenUsed="0" w:uiPriority="0" w:semiHidden="0" w:name="Body Text Indent 3"/>
-    <w:lsdException w:unhideWhenUsed="0" w:uiPriority="0" w:semiHidden="0" w:name="Block Text"/>
-    <w:lsdException w:unhideWhenUsed="0" w:uiPriority="0" w:semiHidden="0" w:name="Hyperlink"/>
-    <w:lsdException w:unhideWhenUsed="0" w:uiPriority="0" w:semiHidden="0" w:name="FollowedHyperlink"/>
-    <w:lsdException w:qFormat="1" w:unhideWhenUsed="0" w:uiPriority="0" w:semiHidden="0" w:name="Strong"/>
-    <w:lsdException w:qFormat="1" w:unhideWhenUsed="0" w:uiPriority="0" w:semiHidden="0" w:name="Emphasis"/>
-    <w:lsdException w:unhideWhenUsed="0" w:uiPriority="0" w:semiHidden="0" w:name="Document Map"/>
-    <w:lsdException w:unhideWhenUsed="0" w:uiPriority="0" w:semiHidden="0" w:name="Plain Text"/>
-    <w:lsdException w:unhideWhenUsed="0" w:uiPriority="0" w:semiHidden="0" w:name="E-mail Signature"/>
-    <w:lsdException w:unhideWhenUsed="0" w:uiPriority="0" w:semiHidden="0" w:name="Normal (Web)"/>
-    <w:lsdException w:unhideWhenUsed="0" w:uiPriority="0" w:semiHidden="0" w:name="HTML Acronym"/>
-    <w:lsdException w:unhideWhenUsed="0" w:uiPriority="0" w:semiHidden="0" w:name="HTML Address"/>
-    <w:lsdException w:unhideWhenUsed="0" w:uiPriority="0" w:semiHidden="0" w:name="HTML Cite"/>
-    <w:lsdException w:unhideWhenUsed="0" w:uiPriority="0" w:semiHidden="0" w:name="HTML Code"/>
-    <w:lsdException w:unhideWhenUsed="0" w:uiPriority="0" w:semiHidden="0" w:name="HTML Definition"/>
-    <w:lsdException w:unhideWhenUsed="0" w:uiPriority="0" w:semiHidden="0" w:name="HTML Keyboard"/>
-    <w:lsdException w:unhideWhenUsed="0" w:uiPriority="0" w:semiHidden="0" w:name="HTML Preformatted"/>
-    <w:lsdException w:unhideWhenUsed="0" w:uiPriority="0" w:semiHidden="0" w:name="HTML Sample"/>
-    <w:lsdException w:unhideWhenUsed="0" w:uiPriority="0" w:semiHidden="0" w:name="HTML Typewriter"/>
-    <w:lsdException w:unhideWhenUsed="0" w:uiPriority="0" w:semiHidden="0" w:name="HTML Variable"/>
-    <w:lsdException w:unhideWhenUsed="0" w:uiPriority="0" w:name="Normal Table"/>
-    <w:lsdException w:unhideWhenUsed="0" w:uiPriority="0" w:semiHidden="0" w:name="annotation subject"/>
-    <w:lsdException w:unhideWhenUsed="0" w:uiPriority="0" w:semiHidden="0" w:name="Table Simple 1"/>
-    <w:lsdException w:unhideWhenUsed="0" w:uiPriority="0" w:semiHidden="0" w:name="Table Simple 2"/>
-    <w:lsdException w:unhideWhenUsed="0" w:uiPriority="0" w:semiHidden="0" w:name="Table Simple 3"/>
-    <w:lsdException w:unhideWhenUsed="0" w:uiPriority="0" w:semiHidden="0" w:name="Table Classic 1"/>
-    <w:lsdException w:unhideWhenUsed="0" w:uiPriority="0" w:semiHidden="0" w:name="Table Classic 2"/>
-    <w:lsdException w:unhideWhenUsed="0" w:uiPriority="0" w:semiHidden="0" w:name="Table Classic 3"/>
-    <w:lsdException w:unhideWhenUsed="0" w:uiPriority="0" w:semiHidden="0" w:name="Table Classic 4"/>
-    <w:lsdException w:unhideWhenUsed="0" w:uiPriority="0" w:semiHidden="0" w:name="Table Colorful 1"/>
-    <w:lsdException w:unhideWhenUsed="0" w:uiPriority="0" w:semiHidden="0" w:name="Table Colorful 2"/>
-    <w:lsdException w:unhideWhenUsed="0" w:uiPriority="0" w:semiHidden="0" w:name="Table Colorful 3"/>
-    <w:lsdException w:unhideWhenUsed="0" w:uiPriority="0" w:semiHidden="0" w:name="Table Columns 1"/>
-    <w:lsdException w:unhideWhenUsed="0" w:uiPriority="0" w:semiHidden="0" w:name="Table Columns 2"/>
-    <w:lsdException w:unhideWhenUsed="0" w:uiPriority="0" w:semiHidden="0" w:name="Table Columns 3"/>
-    <w:lsdException w:unhideWhenUsed="0" w:uiPriority="0" w:semiHidden="0" w:name="Table Columns 4"/>
-    <w:lsdException w:unhideWhenUsed="0" w:uiPriority="0" w:semiHidden="0" w:name="Table Columns 5"/>
-    <w:lsdException w:unhideWhenUsed="0" w:uiPriority="0" w:semiHidden="0" w:name="Table Grid 1"/>
-    <w:lsdException w:unhideWhenUsed="0" w:uiPriority="0" w:semiHidden="0" w:name="Table Grid 2"/>
-    <w:lsdException w:unhideWhenUsed="0" w:uiPriority="0" w:semiHidden="0" w:name="Table Grid 3"/>
-    <w:lsdException w:unhideWhenUsed="0" w:uiPriority="0" w:semiHidden="0" w:name="Table Grid 4"/>
-    <w:lsdException w:unhideWhenUsed="0" w:uiPriority="0" w:semiHidden="0" w:name="Table Grid 5"/>
-    <w:lsdException w:unhideWhenUsed="0" w:uiPriority="0" w:semiHidden="0" w:name="Table Grid 6"/>
-    <w:lsdException w:unhideWhenUsed="0" w:uiPriority="0" w:semiHidden="0" w:name="Table Grid 7"/>
-    <w:lsdException w:unhideWhenUsed="0" w:uiPriority="0" w:semiHidden="0" w:name="Table Grid 8"/>
-    <w:lsdException w:unhideWhenUsed="0" w:uiPriority="0" w:semiHidden="0" w:name="Table List 1"/>
-    <w:lsdException w:unhideWhenUsed="0" w:uiPriority="0" w:semiHidden="0" w:name="Table List 2"/>
-    <w:lsdException w:unhideWhenUsed="0" w:uiPriority="0" w:semiHidden="0" w:name="Table List 3"/>
-    <w:lsdException w:unhideWhenUsed="0" w:uiPriority="0" w:semiHidden="0" w:name="Table List 4"/>
-    <w:lsdException w:unhideWhenUsed="0" w:uiPriority="0" w:semiHidden="0" w:name="Table List 5"/>
-    <w:lsdException w:unhideWhenUsed="0" w:uiPriority="0" w:semiHidden="0" w:name="Table List 6"/>
-    <w:lsdException w:unhideWhenUsed="0" w:uiPriority="0" w:semiHidden="0" w:name="Table List 7"/>
-    <w:lsdException w:unhideWhenUsed="0" w:uiPriority="0" w:semiHidden="0" w:name="Table List 8"/>
-    <w:lsdException w:unhideWhenUsed="0" w:uiPriority="0" w:semiHidden="0" w:name="Table 3D effects 1"/>
-    <w:lsdException w:unhideWhenUsed="0" w:uiPriority="0" w:semiHidden="0" w:name="Table 3D effects 2"/>
-    <w:lsdException w:unhideWhenUsed="0" w:uiPriority="0" w:semiHidden="0" w:name="Table 3D effects 3"/>
-    <w:lsdException w:unhideWhenUsed="0" w:uiPriority="0" w:semiHidden="0" w:name="Table Contemporary"/>
-    <w:lsdException w:unhideWhenUsed="0" w:uiPriority="0" w:semiHidden="0" w:name="Table Elegant"/>
-    <w:lsdException w:unhideWhenUsed="0" w:uiPriority="0" w:semiHidden="0" w:name="Table Professional"/>
-    <w:lsdException w:unhideWhenUsed="0" w:uiPriority="0" w:semiHidden="0" w:name="Table Subtle 1"/>
-    <w:lsdException w:unhideWhenUsed="0" w:uiPriority="0" w:semiHidden="0" w:name="Table Subtle 2"/>
-    <w:lsdException w:unhideWhenUsed="0" w:uiPriority="0" w:semiHidden="0" w:name="Table Web 1"/>
-    <w:lsdException w:unhideWhenUsed="0" w:uiPriority="0" w:semiHidden="0" w:name="Table Web 2"/>
-    <w:lsdException w:unhideWhenUsed="0" w:uiPriority="0" w:semiHidden="0" w:name="Table Web 3"/>
-    <w:lsdException w:unhideWhenUsed="0" w:uiPriority="0" w:semiHidden="0" w:name="Balloon Text"/>
-    <w:lsdException w:unhideWhenUsed="0" w:uiPriority="0" w:semiHidden="0" w:name="Table Grid"/>
-    <w:lsdException w:unhideWhenUsed="0" w:uiPriority="0" w:semiHidden="0" w:name="Table Theme"/>
-    <w:lsdException w:unhideWhenUsed="0" w:uiPriority="60" w:semiHidden="0" w:name="Light Shading"/>
-    <w:lsdException w:unhideWhenUsed="0" w:uiPriority="61" w:semiHidden="0" w:name="Light List"/>
-    <w:lsdException w:unhideWhenUsed="0" w:uiPriority="62" w:semiHidden="0" w:name="Light Grid"/>
-    <w:lsdException w:unhideWhenUsed="0" w:uiPriority="63" w:semiHidden="0" w:name="Medium Shading 1"/>
-    <w:lsdException w:unhideWhenUsed="0" w:uiPriority="64" w:semiHidden="0" w:name="Medium Shading 2"/>
-    <w:lsdException w:unhideWhenUsed="0" w:uiPriority="65" w:semiHidden="0" w:name="Medium List 1"/>
-    <w:lsdException w:unhideWhenUsed="0" w:uiPriority="66" w:semiHidden="0" w:name="Medium List 2"/>
-    <w:lsdException w:unhideWhenUsed="0" w:uiPriority="67" w:semiHidden="0" w:name="Medium Grid 1"/>
-    <w:lsdException w:unhideWhenUsed="0" w:uiPriority="68" w:semiHidden="0" w:name="Medium Grid 2"/>
-    <w:lsdException w:unhideWhenUsed="0" w:uiPriority="69" w:semiHidden="0" w:name="Medium Grid 3"/>
-    <w:lsdException w:unhideWhenUsed="0" w:uiPriority="70" w:semiHidden="0" w:name="Dark List"/>
-    <w:lsdException w:unhideWhenUsed="0" w:uiPriority="71" w:semiHidden="0" w:name="Colorful Shading"/>
-    <w:lsdException w:unhideWhenUsed="0" w:uiPriority="72" w:semiHidden="0" w:name="Colorful List"/>
-    <w:lsdException w:unhideWhenUsed="0" w:uiPriority="73" w:semiHidden="0" w:name="Colorful Grid"/>
-    <w:lsdException w:unhideWhenUsed="0" w:uiPriority="60" w:semiHidden="0" w:name="Light Shading Accent 1"/>
-    <w:lsdException w:unhideWhenUsed="0" w:uiPriority="61" w:semiHidden="0" w:name="Light List Accent 1"/>
-    <w:lsdException w:unhideWhenUsed="0" w:uiPriority="62" w:semiHidden="0" w:name="Light Grid Accent 1"/>
-    <w:lsdException w:unhideWhenUsed="0" w:uiPriority="63" w:semiHidden="0" w:name="Medium Shading 1 Accent 1"/>
-    <w:lsdException w:unhideWhenUsed="0" w:uiPriority="64" w:semiHidden="0" w:name="Medium Shading 2 Accent 1"/>
-    <w:lsdException w:unhideWhenUsed="0" w:uiPriority="65" w:semiHidden="0" w:name="Medium List 1 Accent 1"/>
-    <w:lsdException w:unhideWhenUsed="0" w:uiPriority="66" w:semiHidden="0" w:name="Medium List 2 Accent 1"/>
-    <w:lsdException w:unhideWhenUsed="0" w:uiPriority="67" w:semiHidden="0" w:name="Medium Grid 1 Accent 1"/>
-    <w:lsdException w:unhideWhenUsed="0" w:uiPriority="68" w:semiHidden="0" w:name="Medium Grid 2 Accent 1"/>
-    <w:lsdException w:unhideWhenUsed="0" w:uiPriority="69" w:semiHidden="0" w:name="Medium Grid 3 Accent 1"/>
-    <w:lsdException w:unhideWhenUsed="0" w:uiPriority="70" w:semiHidden="0" w:name="Dark List Accent 1"/>
-    <w:lsdException w:unhideWhenUsed="0" w:uiPriority="71" w:semiHidden="0" w:name="Colorful Shading Accent 1"/>
-    <w:lsdException w:unhideWhenUsed="0" w:uiPriority="72" w:semiHidden="0" w:name="Colorful List Accent 1"/>
-    <w:lsdException w:unhideWhenUsed="0" w:uiPriority="73" w:semiHidden="0" w:name="Colorful Grid Accent 1"/>
-    <w:lsdException w:unhideWhenUsed="0" w:uiPriority="60" w:semiHidden="0" w:name="Light Shading Accent 2"/>
-    <w:lsdException w:unhideWhenUsed="0" w:uiPriority="61" w:semiHidden="0" w:name="Light List Accent 2"/>
-    <w:lsdException w:unhideWhenUsed="0" w:uiPriority="62" w:semiHidden="0" w:name="Light Grid Accent 2"/>
-    <w:lsdException w:unhideWhenUsed="0" w:uiPriority="63" w:semiHidden="0" w:name="Medium Shading 1 Accent 2"/>
-    <w:lsdException w:unhideWhenUsed="0" w:uiPriority="64" w:semiHidden="0" w:name="Medium Shading 2 Accent 2"/>
-    <w:lsdException w:unhideWhenUsed="0" w:uiPriority="65" w:semiHidden="0" w:name="Medium List 1 Accent 2"/>
-    <w:lsdException w:unhideWhenUsed="0" w:uiPriority="66" w:semiHidden="0" w:name="Medium List 2 Accent 2"/>
-    <w:lsdException w:unhideWhenUsed="0" w:uiPriority="67" w:semiHidden="0" w:name="Medium Grid 1 Accent 2"/>
-    <w:lsdException w:unhideWhenUsed="0" w:uiPriority="68" w:semiHidden="0" w:name="Medium Grid 2 Accent 2"/>
-    <w:lsdException w:unhideWhenUsed="0" w:uiPriority="69" w:semiHidden="0" w:name="Medium Grid 3 Accent 2"/>
-    <w:lsdException w:unhideWhenUsed="0" w:uiPriority="70" w:semiHidden="0" w:name="Dark List Accent 2"/>
-    <w:lsdException w:unhideWhenUsed="0" w:uiPriority="71" w:semiHidden="0" w:name="Colorful Shading Accent 2"/>
-    <w:lsdException w:unhideWhenUsed="0" w:uiPriority="72" w:semiHidden="0" w:name="Colorful List Accent 2"/>
-    <w:lsdException w:unhideWhenUsed="0" w:uiPriority="73" w:semiHidden="0" w:name="Colorful Grid Accent 2"/>
-    <w:lsdException w:unhideWhenUsed="0" w:uiPriority="60" w:semiHidden="0" w:name="Light Shading Accent 3"/>
-    <w:lsdException w:unhideWhenUsed="0" w:uiPriority="61" w:semiHidden="0" w:name="Light List Accent 3"/>
-    <w:lsdException w:unhideWhenUsed="0" w:uiPriority="62" w:semiHidden="0" w:name="Light Grid Accent 3"/>
-    <w:lsdException w:unhideWhenUsed="0" w:uiPriority="63" w:semiHidden="0" w:name="Medium Shading 1 Accent 3"/>
-    <w:lsdException w:unhideWhenUsed="0" w:uiPriority="64" w:semiHidden="0" w:name="Medium Shading 2 Accent 3"/>
-    <w:lsdException w:unhideWhenUsed="0" w:uiPriority="65" w:semiHidden="0" w:name="Medium List 1 Accent 3"/>
-    <w:lsdException w:unhideWhenUsed="0" w:uiPriority="66" w:semiHidden="0" w:name="Medium List 2 Accent 3"/>
-    <w:lsdException w:unhideWhenUsed="0" w:uiPriority="67" w:semiHidden="0" w:name="Medium Grid 1 Accent 3"/>
-    <w:lsdException w:unhideWhenUsed="0" w:uiPriority="68" w:semiHidden="0" w:name="Medium Grid 2 Accent 3"/>
-    <w:lsdException w:unhideWhenUsed="0" w:uiPriority="69" w:semiHidden="0" w:name="Medium Grid 3 Accent 3"/>
-    <w:lsdException w:unhideWhenUsed="0" w:uiPriority="70" w:semiHidden="0" w:name="Dark List Accent 3"/>
-    <w:lsdException w:unhideWhenUsed="0" w:uiPriority="71" w:semiHidden="0" w:name="Colorful Shading Accent 3"/>
-    <w:lsdException w:unhideWhenUsed="0" w:uiPriority="72" w:semiHidden="0" w:name="Colorful List Accent 3"/>
-    <w:lsdException w:unhideWhenUsed="0" w:uiPriority="73" w:semiHidden="0" w:name="Colorful Grid Accent 3"/>
-    <w:lsdException w:unhideWhenUsed="0" w:uiPriority="60" w:semiHidden="0" w:name="Light Shading Accent 4"/>
-    <w:lsdException w:unhideWhenUsed="0" w:uiPriority="61" w:semiHidden="0" w:name="Light List Accent 4"/>
-    <w:lsdException w:unhideWhenUsed="0" w:uiPriority="62" w:semiHidden="0" w:name="Light Grid Accent 4"/>
-    <w:lsdException w:unhideWhenUsed="0" w:uiPriority="63" w:semiHidden="0" w:name="Medium Shading 1 Accent 4"/>
-    <w:lsdException w:unhideWhenUsed="0" w:uiPriority="64" w:semiHidden="0" w:name="Medium Shading 2 Accent 4"/>
-    <w:lsdException w:unhideWhenUsed="0" w:uiPriority="65" w:semiHidden="0" w:name="Medium List 1 Accent 4"/>
-    <w:lsdException w:unhideWhenUsed="0" w:uiPriority="66" w:semiHidden="0" w:name="Medium List 2 Accent 4"/>
-    <w:lsdException w:unhideWhenUsed="0" w:uiPriority="67" w:semiHidden="0" w:name="Medium Grid 1 Accent 4"/>
-    <w:lsdException w:unhideWhenUsed="0" w:uiPriority="68" w:semiHidden="0" w:name="Medium Grid 2 Accent 4"/>
-    <w:lsdException w:unhideWhenUsed="0" w:uiPriority="69" w:semiHidden="0" w:name="Medium Grid 3 Accent 4"/>
-    <w:lsdException w:unhideWhenUsed="0" w:uiPriority="70" w:semiHidden="0" w:name="Dark List Accent 4"/>
-    <w:lsdException w:unhideWhenUsed="0" w:uiPriority="71" w:semiHidden="0" w:name="Colorful Shading Accent 4"/>
-    <w:lsdException w:unhideWhenUsed="0" w:uiPriority="72" w:semiHidden="0" w:name="Colorful List Accent 4"/>
-    <w:lsdException w:unhideWhenUsed="0" w:uiPriority="73" w:semiHidden="0" w:name="Colorful Grid Accent 4"/>
-    <w:lsdException w:unhideWhenUsed="0" w:uiPriority="60" w:semiHidden="0" w:name="Light Shading Accent 5"/>
-    <w:lsdException w:unhideWhenUsed="0" w:uiPriority="61" w:semiHidden="0" w:name="Light List Accent 5"/>
-    <w:lsdException w:unhideWhenUsed="0" w:uiPriority="62" w:semiHidden="0" w:name="Light Grid Accent 5"/>
-    <w:lsdException w:unhideWhenUsed="0" w:uiPriority="63" w:semiHidden="0" w:name="Medium Shading 1 Accent 5"/>
-    <w:lsdException w:unhideWhenUsed="0" w:uiPriority="64" w:semiHidden="0" w:name="Medium Shading 2 Accent 5"/>
-    <w:lsdException w:unhideWhenUsed="0" w:uiPriority="65" w:semiHidden="0" w:name="Medium List 1 Accent 5"/>
-    <w:lsdException w:unhideWhenUsed="0" w:uiPriority="66" w:semiHidden="0" w:name="Medium List 2 Accent 5"/>
-    <w:lsdException w:unhideWhenUsed="0" w:uiPriority="67" w:semiHidden="0" w:name="Medium Grid 1 Accent 5"/>
-    <w:lsdException w:unhideWhenUsed="0" w:uiPriority="68" w:semiHidden="0" w:name="Medium Grid 2 Accent 5"/>
-    <w:lsdException w:unhideWhenUsed="0" w:uiPriority="69" w:semiHidden="0" w:name="Medium Grid 3 Accent 5"/>
-    <w:lsdException w:unhideWhenUsed="0" w:uiPriority="70" w:semiHidden="0" w:name="Dark List Accent 5"/>
-    <w:lsdException w:unhideWhenUsed="0" w:uiPriority="71" w:semiHidden="0" w:name="Colorful Shading Accent 5"/>
-    <w:lsdException w:unhideWhenUsed="0" w:uiPriority="72" w:semiHidden="0" w:name="Colorful List Accent 5"/>
-    <w:lsdException w:unhideWhenUsed="0" w:uiPriority="73" w:semiHidden="0" w:name="Colorful Grid Accent 5"/>
-    <w:lsdException w:unhideWhenUsed="0" w:uiPriority="60" w:semiHidden="0" w:name="Light Shading Accent 6"/>
-    <w:lsdException w:unhideWhenUsed="0" w:uiPriority="61" w:semiHidden="0" w:name="Light List Accent 6"/>
-    <w:lsdException w:unhideWhenUsed="0" w:uiPriority="62" w:semiHidden="0" w:name="Light Grid Accent 6"/>
-    <w:lsdException w:unhideWhenUsed="0" w:uiPriority="63" w:semiHidden="0" w:name="Medium Shading 1 Accent 6"/>
-    <w:lsdException w:unhideWhenUsed="0" w:uiPriority="64" w:semiHidden="0" w:name="Medium Shading 2 Accent 6"/>
-    <w:lsdException w:unhideWhenUsed="0" w:uiPriority="65" w:semiHidden="0" w:name="Medium List 1 Accent 6"/>
-    <w:lsdException w:unhideWhenUsed="0" w:uiPriority="66" w:semiHidden="0" w:name="Medium List 2 Accent 6"/>
-    <w:lsdException w:unhideWhenUsed="0" w:uiPriority="67" w:semiHidden="0" w:name="Medium Grid 1 Accent 6"/>
-    <w:lsdException w:unhideWhenUsed="0" w:uiPriority="68" w:semiHidden="0" w:name="Medium Grid 2 Accent 6"/>
-    <w:lsdException w:unhideWhenUsed="0" w:uiPriority="69" w:semiHidden="0" w:name="Medium Grid 3 Accent 6"/>
-    <w:lsdException w:unhideWhenUsed="0" w:uiPriority="70" w:semiHidden="0" w:name="Dark List Accent 6"/>
-    <w:lsdException w:unhideWhenUsed="0" w:uiPriority="71" w:semiHidden="0" w:name="Colorful Shading Accent 6"/>
-    <w:lsdException w:unhideWhenUsed="0" w:uiPriority="72" w:semiHidden="0" w:name="Colorful List Accent 6"/>
-    <w:lsdException w:unhideWhenUsed="0" w:uiPriority="73" w:semiHidden="0" w:name="Colorful Grid Accent 6"/>
-  </w:latentStyles>
   <w:style w:type="paragraph" w:default="1" w:styleId="1">
     <w:name w:val="Normal"/>
-    <w:uiPriority w:val="0"/>
     <w:pPr>
       <w:widowControl w:val="0"/>
       <w:jc w:val="both"/>
@@ -2230,26 +2238,10 @@
   </w:style>
   <w:style w:type="character" w:default="1" w:styleId="3">
     <w:name w:val="Default Paragraph Font"/>
-    <w:uiPriority w:val="0"/>
-  </w:style>
-  <w:style w:type="table" w:default="1" w:styleId="4">
-    <w:name w:val="Normal Table"/>
-    <w:semiHidden/>
-    <w:uiPriority w:val="0"/>
-    <w:tblPr>
-      <w:tblLayout w:type="fixed"/>
-      <w:tblCellMar>
-        <w:top w:w="0" w:type="dxa"/>
-        <w:left w:w="108" w:type="dxa"/>
-        <w:bottom w:w="0" w:type="dxa"/>
-        <w:right w:w="108" w:type="dxa"/>
-      </w:tblCellMar>
-    </w:tblPr>
   </w:style>
   <w:style w:type="paragraph" w:styleId="2">
     <w:name w:val="annotation text"/>
     <w:basedOn w:val="1"/>
-    <w:uiPriority w:val="0"/>
     <w:pPr>
       <w:jc w:val="left"/>
     </w:pPr>
@@ -2303,71 +2295,71 @@
         <a:latin typeface="Cambria"/>
         <a:ea typeface=""/>
         <a:cs typeface=""/>
-        <a:font script="Jpan" typeface="ＭＳ Ｐゴシック"/>
+        <a:font script="Arab" typeface="Times New Roman"/>
+        <a:font script="Beng" typeface="Vrinda"/>
+        <a:font script="Cans" typeface="Euphemia"/>
+        <a:font script="Cher" typeface="Plantagenet Cherokee"/>
+        <a:font script="Deva" typeface="Mangal"/>
+        <a:font script="Ethi" typeface="Nyala"/>
+        <a:font script="Geor" typeface="Sylfaen"/>
+        <a:font script="Gujr" typeface="Shruti"/>
+        <a:font script="Guru" typeface="Raavi"/>
         <a:font script="Hang" typeface="맑은 고딕"/>
         <a:font script="Hans" typeface="宋体"/>
         <a:font script="Hant" typeface="新細明體"/>
-        <a:font script="Arab" typeface="Times New Roman"/>
         <a:font script="Hebr" typeface="Times New Roman"/>
-        <a:font script="Thai" typeface="Tahoma"/>
-        <a:font script="Ethi" typeface="Nyala"/>
-        <a:font script="Beng" typeface="Vrinda"/>
-        <a:font script="Gujr" typeface="Shruti"/>
+        <a:font script="Jpan" typeface="ＭＳ Ｐゴシック"/>
         <a:font script="Khmr" typeface="MoolBoran"/>
         <a:font script="Knda" typeface="Tunga"/>
-        <a:font script="Guru" typeface="Raavi"/>
-        <a:font script="Cans" typeface="Euphemia"/>
-        <a:font script="Cher" typeface="Plantagenet Cherokee"/>
+        <a:font script="Laoo" typeface="DokChampa"/>
+        <a:font script="Mlym" typeface="Kartika"/>
+        <a:font script="Mong" typeface="Mongolian Baiti"/>
+        <a:font script="Orya" typeface="Kalinga"/>
+        <a:font script="Sinh" typeface="Iskoola Pota"/>
+        <a:font script="Syrc" typeface="Estrangelo Edessa"/>
+        <a:font script="Taml" typeface="Latha"/>
+        <a:font script="Telu" typeface="Gautami"/>
+        <a:font script="Thaa" typeface="MV Boli"/>
+        <a:font script="Thai" typeface="Tahoma"/>
+        <a:font script="Tibt" typeface="Microsoft Himalaya"/>
+        <a:font script="Uigh" typeface="Microsoft Uighur"/>
+        <a:font script="Viet" typeface="Times New Roman"/>
         <a:font script="Yiii" typeface="Microsoft Yi Baiti"/>
-        <a:font script="Tibt" typeface="Microsoft Himalaya"/>
-        <a:font script="Thaa" typeface="MV Boli"/>
-        <a:font script="Deva" typeface="Mangal"/>
-        <a:font script="Telu" typeface="Gautami"/>
-        <a:font script="Taml" typeface="Latha"/>
-        <a:font script="Syrc" typeface="Estrangelo Edessa"/>
-        <a:font script="Orya" typeface="Kalinga"/>
-        <a:font script="Mlym" typeface="Kartika"/>
-        <a:font script="Laoo" typeface="DokChampa"/>
-        <a:font script="Sinh" typeface="Iskoola Pota"/>
-        <a:font script="Mong" typeface="Mongolian Baiti"/>
-        <a:font script="Viet" typeface="Times New Roman"/>
-        <a:font script="Uigh" typeface="Microsoft Uighur"/>
-        <a:font script="Geor" typeface="Sylfaen"/>
       </a:majorFont>
       <a:minorFont>
         <a:latin typeface="Calibri"/>
         <a:ea typeface=""/>
         <a:cs typeface=""/>
-        <a:font script="Jpan" typeface="ＭＳ Ｐゴシック"/>
+        <a:font script="Arab" typeface="Arial"/>
+        <a:font script="Beng" typeface="Vrinda"/>
+        <a:font script="Cans" typeface="Euphemia"/>
+        <a:font script="Cher" typeface="Plantagenet Cherokee"/>
+        <a:font script="Deva" typeface="Mangal"/>
+        <a:font script="Ethi" typeface="Nyala"/>
+        <a:font script="Geor" typeface="Sylfaen"/>
+        <a:font script="Gujr" typeface="Shruti"/>
+        <a:font script="Guru" typeface="Raavi"/>
         <a:font script="Hang" typeface="맑은 고딕"/>
         <a:font script="Hans" typeface="宋体"/>
         <a:font script="Hant" typeface="新細明體"/>
-        <a:font script="Arab" typeface="Arial"/>
         <a:font script="Hebr" typeface="Arial"/>
-        <a:font script="Thai" typeface="Tahoma"/>
-        <a:font script="Ethi" typeface="Nyala"/>
-        <a:font script="Beng" typeface="Vrinda"/>
-        <a:font script="Gujr" typeface="Shruti"/>
+        <a:font script="Jpan" typeface="ＭＳ Ｐゴシック"/>
         <a:font script="Khmr" typeface="DaunPenh"/>
         <a:font script="Knda" typeface="Tunga"/>
-        <a:font script="Guru" typeface="Raavi"/>
-        <a:font script="Cans" typeface="Euphemia"/>
-        <a:font script="Cher" typeface="Plantagenet Cherokee"/>
+        <a:font script="Laoo" typeface="DokChampa"/>
+        <a:font script="Mlym" typeface="Kartika"/>
+        <a:font script="Mong" typeface="Mongolian Baiti"/>
+        <a:font script="Orya" typeface="Kalinga"/>
+        <a:font script="Sinh" typeface="Iskoola Pota"/>
+        <a:font script="Syrc" typeface="Estrangelo Edessa"/>
+        <a:font script="Taml" typeface="Latha"/>
+        <a:font script="Telu" typeface="Gautami"/>
+        <a:font script="Thaa" typeface="MV Boli"/>
+        <a:font script="Thai" typeface="Tahoma"/>
+        <a:font script="Tibt" typeface="Microsoft Himalaya"/>
+        <a:font script="Uigh" typeface="Microsoft Uighur"/>
+        <a:font script="Viet" typeface="Arial"/>
         <a:font script="Yiii" typeface="Microsoft Yi Baiti"/>
-        <a:font script="Tibt" typeface="Microsoft Himalaya"/>
-        <a:font script="Thaa" typeface="MV Boli"/>
-        <a:font script="Deva" typeface="Mangal"/>
-        <a:font script="Telu" typeface="Gautami"/>
-        <a:font script="Taml" typeface="Latha"/>
-        <a:font script="Syrc" typeface="Estrangelo Edessa"/>
-        <a:font script="Orya" typeface="Kalinga"/>
-        <a:font script="Mlym" typeface="Kartika"/>
-        <a:font script="Laoo" typeface="DokChampa"/>
-        <a:font script="Sinh" typeface="Iskoola Pota"/>
-        <a:font script="Mong" typeface="Mongolian Baiti"/>
-        <a:font script="Viet" typeface="Arial"/>
-        <a:font script="Uigh" typeface="Microsoft Uighur"/>
-        <a:font script="Geor" typeface="Sylfaen"/>
       </a:minorFont>
     </a:fontScheme>
     <a:fmtScheme name="Office">
@@ -2538,6 +2530,7 @@
     </a:fmtScheme>
   </a:themeElements>
   <a:objectDefaults/>
+  <a:extraClrSchemeLst/>
 </a:theme>
 </file>
 
